--- a/De cuong on tap/Ly thuyet/De cuong C#.docx
+++ b/De cuong on tap/Ly thuyet/De cuong C#.docx
@@ -7122,6 +7122,2408 @@
     </w:p>
     <w:p>
       <w:pPr>
+        <w:autoSpaceDE w:val="0"/>
+        <w:autoSpaceDN w:val="0"/>
+        <w:adjustRightInd w:val="0"/>
+        <w:spacing w:after="0" w:line="240" w:lineRule="auto"/>
+        <w:jc w:val="both"/>
+        <w:rPr>
+          <w:rFonts w:ascii="Times New Roman" w:hAnsi="Times New Roman" w:cs="Times New Roman"/>
+          <w:b/>
+          <w:sz w:val="28"/>
+          <w:szCs w:val="28"/>
+        </w:rPr>
+      </w:pPr>
+      <w:r>
+        <w:rPr>
+          <w:rFonts w:ascii="Times New Roman" w:hAnsi="Times New Roman" w:cs="Times New Roman"/>
+          <w:b/>
+          <w:sz w:val="28"/>
+          <w:szCs w:val="28"/>
+        </w:rPr>
+        <w:t>Kế thừa, đa hình</w:t>
+      </w:r>
+    </w:p>
+    <w:p>
+      <w:pPr>
+        <w:autoSpaceDE w:val="0"/>
+        <w:autoSpaceDN w:val="0"/>
+        <w:adjustRightInd w:val="0"/>
+        <w:spacing w:after="0" w:line="240" w:lineRule="auto"/>
+        <w:ind w:left="357"/>
+        <w:jc w:val="both"/>
+        <w:rPr>
+          <w:rFonts w:ascii="Times New Roman" w:hAnsi="Times New Roman" w:cs="Times New Roman"/>
+          <w:b/>
+          <w:sz w:val="28"/>
+          <w:szCs w:val="28"/>
+        </w:rPr>
+      </w:pPr>
+    </w:p>
+    <w:p>
+      <w:pPr>
+        <w:autoSpaceDE w:val="0"/>
+        <w:autoSpaceDN w:val="0"/>
+        <w:adjustRightInd w:val="0"/>
+        <w:spacing w:after="0" w:line="288" w:lineRule="auto"/>
+        <w:jc w:val="both"/>
+        <w:rPr>
+          <w:rFonts w:ascii="TimesNewRomanPS-ItalicMT" w:hAnsi="TimesNewRomanPS-ItalicMT" w:cs="TimesNewRomanPS-ItalicMT"/>
+          <w:i/>
+          <w:sz w:val="26"/>
+          <w:szCs w:val="26"/>
+          <w:lang w:val="vi-VN"/>
+        </w:rPr>
+      </w:pPr>
+      <w:r>
+        <w:rPr>
+          <w:rFonts w:ascii="TimesNewRomanPSMT" w:hAnsi="TimesNewRomanPSMT" w:cs="TimesNewRomanPSMT"/>
+          <w:i/>
+          <w:sz w:val="26"/>
+          <w:szCs w:val="26"/>
+        </w:rPr>
+        <w:t xml:space="preserve">Câu 22 : </w:t>
+      </w:r>
+      <w:r>
+        <w:rPr>
+          <w:rFonts w:ascii="TimesNewRomanPSMT" w:hAnsi="TimesNewRomanPSMT" w:cs="TimesNewRomanPSMT"/>
+          <w:i/>
+          <w:sz w:val="26"/>
+          <w:szCs w:val="26"/>
+          <w:lang w:val="vi-VN"/>
+        </w:rPr>
+        <w:t xml:space="preserve">Có cần thiết phải chỉ định từ khóa </w:t>
+      </w:r>
+      <w:r>
+        <w:rPr>
+          <w:rFonts w:ascii="Verdana-Bold" w:hAnsi="Verdana-Bold" w:cs="Verdana-Bold"/>
+          <w:b/>
+          <w:bCs/>
+          <w:i/>
+          <w:sz w:val="26"/>
+          <w:szCs w:val="26"/>
+          <w:lang w:val="vi-VN"/>
+        </w:rPr>
+        <w:t xml:space="preserve">override </w:t>
+      </w:r>
+      <w:r>
+        <w:rPr>
+          <w:rFonts w:ascii="TimesNewRomanPSMT" w:hAnsi="TimesNewRomanPSMT" w:cs="TimesNewRomanPSMT"/>
+          <w:i/>
+          <w:sz w:val="26"/>
+          <w:szCs w:val="26"/>
+          <w:lang w:val="vi-VN"/>
+        </w:rPr>
+        <w:t>trong phương thức phủ quyết của lớp</w:t>
+      </w:r>
+      <w:r>
+        <w:rPr>
+          <w:rFonts w:ascii="TimesNewRomanPSMT" w:hAnsi="TimesNewRomanPSMT" w:cs="TimesNewRomanPSMT"/>
+          <w:i/>
+          <w:sz w:val="26"/>
+          <w:szCs w:val="26"/>
+        </w:rPr>
+        <w:t xml:space="preserve"> </w:t>
+      </w:r>
+      <w:r>
+        <w:rPr>
+          <w:rFonts w:ascii="TimesNewRomanPSMT" w:hAnsi="TimesNewRomanPSMT" w:cs="TimesNewRomanPSMT"/>
+          <w:i/>
+          <w:sz w:val="26"/>
+          <w:szCs w:val="26"/>
+          <w:lang w:val="vi-VN"/>
+        </w:rPr>
+        <w:t>dẫn xuất hay không?</w:t>
+      </w:r>
+    </w:p>
+    <w:p>
+      <w:pPr>
+        <w:autoSpaceDE w:val="0"/>
+        <w:autoSpaceDN w:val="0"/>
+        <w:adjustRightInd w:val="0"/>
+        <w:spacing w:after="0" w:line="288" w:lineRule="auto"/>
+        <w:jc w:val="both"/>
+        <w:rPr>
+          <w:rFonts w:ascii="TimesNewRomanPS-ItalicMT" w:hAnsi="TimesNewRomanPS-ItalicMT" w:cs="TimesNewRomanPS-ItalicMT"/>
+          <w:i/>
+          <w:sz w:val="26"/>
+          <w:szCs w:val="26"/>
+          <w:lang w:val="vi-VN"/>
+        </w:rPr>
+      </w:pPr>
+      <w:r>
+        <w:rPr>
+          <w:rFonts w:ascii="TimesNewRomanPSMT" w:hAnsi="TimesNewRomanPSMT" w:cs="TimesNewRomanPSMT"/>
+          <w:i/>
+          <w:sz w:val="26"/>
+          <w:szCs w:val="26"/>
+        </w:rPr>
+        <w:t xml:space="preserve">Câu 23 : </w:t>
+      </w:r>
+      <w:r>
+        <w:rPr>
+          <w:rFonts w:ascii="TimesNewRomanPSMT" w:hAnsi="TimesNewRomanPSMT" w:cs="TimesNewRomanPSMT"/>
+          <w:i/>
+          <w:sz w:val="26"/>
+          <w:szCs w:val="26"/>
+          <w:lang w:val="vi-VN"/>
+        </w:rPr>
+        <w:t>Lớp trừu tượng là thế nào? Có thể tạo đối tượng cho lớp trừu tượng hay không?</w:t>
+      </w:r>
+    </w:p>
+    <w:p>
+      <w:pPr>
+        <w:autoSpaceDE w:val="0"/>
+        <w:autoSpaceDN w:val="0"/>
+        <w:adjustRightInd w:val="0"/>
+        <w:spacing w:after="0" w:line="288" w:lineRule="auto"/>
+        <w:jc w:val="both"/>
+        <w:rPr>
+          <w:rFonts w:ascii="TimesNewRomanPS-ItalicMT" w:hAnsi="TimesNewRomanPS-ItalicMT" w:cs="TimesNewRomanPS-ItalicMT"/>
+          <w:i/>
+          <w:sz w:val="26"/>
+          <w:szCs w:val="26"/>
+          <w:lang w:val="vi-VN"/>
+        </w:rPr>
+      </w:pPr>
+      <w:r>
+        <w:rPr>
+          <w:rFonts w:ascii="TimesNewRomanPSMT" w:hAnsi="TimesNewRomanPSMT" w:cs="TimesNewRomanPSMT"/>
+          <w:i/>
+          <w:sz w:val="26"/>
+          <w:szCs w:val="26"/>
+        </w:rPr>
+        <w:t xml:space="preserve">Câu 24 : </w:t>
+      </w:r>
+      <w:r>
+        <w:rPr>
+          <w:rFonts w:ascii="TimesNewRomanPSMT" w:hAnsi="TimesNewRomanPSMT" w:cs="TimesNewRomanPSMT"/>
+          <w:i/>
+          <w:sz w:val="26"/>
+          <w:szCs w:val="26"/>
+          <w:lang w:val="vi-VN"/>
+        </w:rPr>
+        <w:t>Có phải khi tạo một lớp thì phải kế thừa từ một lớp nào không?</w:t>
+      </w:r>
+    </w:p>
+    <w:p>
+      <w:pPr>
+        <w:autoSpaceDE w:val="0"/>
+        <w:autoSpaceDN w:val="0"/>
+        <w:adjustRightInd w:val="0"/>
+        <w:spacing w:after="0" w:line="288" w:lineRule="auto"/>
+        <w:jc w:val="both"/>
+        <w:rPr>
+          <w:rFonts w:ascii="TimesNewRomanPS-ItalicMT" w:hAnsi="TimesNewRomanPS-ItalicMT" w:cs="TimesNewRomanPS-ItalicMT"/>
+          <w:i/>
+          <w:sz w:val="26"/>
+          <w:szCs w:val="26"/>
+          <w:lang w:val="vi-VN"/>
+        </w:rPr>
+      </w:pPr>
+      <w:r>
+        <w:rPr>
+          <w:rFonts w:ascii="TimesNewRomanPSMT" w:hAnsi="TimesNewRomanPSMT" w:cs="TimesNewRomanPSMT"/>
+          <w:i/>
+          <w:sz w:val="26"/>
+          <w:szCs w:val="26"/>
+        </w:rPr>
+        <w:t xml:space="preserve">Câu 25 : </w:t>
+      </w:r>
+      <w:r>
+        <w:rPr>
+          <w:rFonts w:ascii="TimesNewRomanPSMT" w:hAnsi="TimesNewRomanPSMT" w:cs="TimesNewRomanPSMT"/>
+          <w:i/>
+          <w:sz w:val="26"/>
+          <w:szCs w:val="26"/>
+          <w:lang w:val="vi-VN"/>
+        </w:rPr>
+        <w:t>Lớp lồng bên trong một lớp là như thế nào?</w:t>
+      </w:r>
+    </w:p>
+    <w:p>
+      <w:pPr>
+        <w:autoSpaceDE w:val="0"/>
+        <w:autoSpaceDN w:val="0"/>
+        <w:adjustRightInd w:val="0"/>
+        <w:spacing w:after="0" w:line="288" w:lineRule="auto"/>
+        <w:jc w:val="both"/>
+        <w:rPr>
+          <w:rFonts w:ascii="TimesNewRomanPS-ItalicMT" w:hAnsi="TimesNewRomanPS-ItalicMT" w:cs="TimesNewRomanPS-ItalicMT"/>
+          <w:i/>
+          <w:sz w:val="26"/>
+          <w:szCs w:val="26"/>
+          <w:lang w:val="vi-VN"/>
+        </w:rPr>
+      </w:pPr>
+      <w:r>
+        <w:rPr>
+          <w:rFonts w:ascii="TimesNewRomanPSMT" w:hAnsi="TimesNewRomanPSMT" w:cs="TimesNewRomanPSMT"/>
+          <w:i/>
+          <w:sz w:val="26"/>
+          <w:szCs w:val="26"/>
+        </w:rPr>
+        <w:t xml:space="preserve">Câu 26 : </w:t>
+      </w:r>
+      <w:r>
+        <w:rPr>
+          <w:rFonts w:ascii="TimesNewRomanPSMT" w:hAnsi="TimesNewRomanPSMT" w:cs="TimesNewRomanPSMT"/>
+          <w:i/>
+          <w:sz w:val="26"/>
+          <w:szCs w:val="26"/>
+          <w:lang w:val="vi-VN"/>
+        </w:rPr>
+        <w:t>Có thể kế thừa từ một lớp cơ sở được viết trong ngôn ngữ khác ngôn ngữ C#?</w:t>
+      </w:r>
+    </w:p>
+    <w:p>
+      <w:pPr>
+        <w:autoSpaceDE w:val="0"/>
+        <w:autoSpaceDN w:val="0"/>
+        <w:adjustRightInd w:val="0"/>
+        <w:spacing w:after="0" w:line="288" w:lineRule="auto"/>
+        <w:jc w:val="both"/>
+        <w:rPr>
+          <w:rFonts w:ascii="TimesNewRomanPS-ItalicMT" w:hAnsi="TimesNewRomanPS-ItalicMT" w:cs="TimesNewRomanPS-ItalicMT"/>
+          <w:i/>
+          <w:iCs/>
+          <w:sz w:val="26"/>
+          <w:szCs w:val="26"/>
+          <w:lang w:val="vi-VN"/>
+        </w:rPr>
+      </w:pPr>
+      <w:r>
+        <w:rPr>
+          <w:rFonts w:ascii="TimesNewRomanPSMT" w:hAnsi="TimesNewRomanPSMT" w:cs="TimesNewRomanPSMT"/>
+          <w:i/>
+          <w:sz w:val="26"/>
+          <w:szCs w:val="26"/>
+        </w:rPr>
+        <w:t xml:space="preserve">Câu 27 : </w:t>
+      </w:r>
+      <w:r>
+        <w:rPr>
+          <w:rFonts w:ascii="TimesNewRomanPS-ItalicMT" w:hAnsi="TimesNewRomanPS-ItalicMT" w:cs="TimesNewRomanPS-ItalicMT"/>
+          <w:i/>
+          <w:iCs/>
+          <w:sz w:val="26"/>
+          <w:szCs w:val="26"/>
+          <w:lang w:val="vi-VN"/>
+        </w:rPr>
+        <w:t>Khái niệm đa hình là gì? Khi nào thì cần sử dụng tính đa hình?</w:t>
+      </w:r>
+    </w:p>
+    <w:p>
+      <w:pPr>
+        <w:autoSpaceDE w:val="0"/>
+        <w:autoSpaceDN w:val="0"/>
+        <w:adjustRightInd w:val="0"/>
+        <w:spacing w:after="0" w:line="288" w:lineRule="auto"/>
+        <w:jc w:val="both"/>
+        <w:rPr>
+          <w:rFonts w:ascii="TimesNewRomanPS-ItalicMT" w:hAnsi="TimesNewRomanPS-ItalicMT" w:cs="TimesNewRomanPS-ItalicMT"/>
+          <w:i/>
+          <w:iCs/>
+          <w:sz w:val="26"/>
+          <w:szCs w:val="26"/>
+          <w:lang w:val="vi-VN"/>
+        </w:rPr>
+      </w:pPr>
+      <w:r>
+        <w:rPr>
+          <w:rFonts w:ascii="TimesNewRomanPSMT" w:hAnsi="TimesNewRomanPSMT" w:cs="TimesNewRomanPSMT"/>
+          <w:i/>
+          <w:sz w:val="26"/>
+          <w:szCs w:val="26"/>
+        </w:rPr>
+        <w:t xml:space="preserve">Câu 28 : </w:t>
+      </w:r>
+      <w:r>
+        <w:rPr>
+          <w:rFonts w:ascii="TimesNewRomanPS-ItalicMT" w:hAnsi="TimesNewRomanPS-ItalicMT" w:cs="TimesNewRomanPS-ItalicMT"/>
+          <w:i/>
+          <w:iCs/>
+          <w:sz w:val="26"/>
+          <w:szCs w:val="26"/>
+          <w:lang w:val="vi-VN"/>
+        </w:rPr>
+        <w:t>Từ khóa new được sử dụng làm gì trong các lớp?</w:t>
+      </w:r>
+    </w:p>
+    <w:p>
+      <w:pPr>
+        <w:widowControl w:val="0"/>
+        <w:adjustRightInd w:val="0"/>
+        <w:spacing w:before="94" w:after="0" w:line="312" w:lineRule="auto"/>
+        <w:ind w:right="87"/>
+        <w:jc w:val="both"/>
+        <w:rPr>
+          <w:rFonts w:ascii="TimesNewRomanPS-ItalicMT" w:hAnsi="TimesNewRomanPS-ItalicMT" w:cs="TimesNewRomanPS-ItalicMT"/>
+          <w:i/>
+          <w:iCs/>
+          <w:sz w:val="26"/>
+          <w:szCs w:val="26"/>
+        </w:rPr>
+      </w:pPr>
+      <w:r>
+        <w:rPr>
+          <w:rFonts w:ascii="TimesNewRomanPSMT" w:hAnsi="TimesNewRomanPSMT" w:cs="TimesNewRomanPSMT"/>
+          <w:i/>
+          <w:sz w:val="26"/>
+          <w:szCs w:val="26"/>
+        </w:rPr>
+        <w:t xml:space="preserve">Câu 29 : </w:t>
+      </w:r>
+      <w:r>
+        <w:rPr>
+          <w:rFonts w:ascii="TimesNewRomanPS-ItalicMT" w:hAnsi="TimesNewRomanPS-ItalicMT" w:cs="TimesNewRomanPS-ItalicMT"/>
+          <w:i/>
+          <w:iCs/>
+          <w:sz w:val="26"/>
+          <w:szCs w:val="26"/>
+          <w:lang w:val="vi-VN"/>
+        </w:rPr>
+        <w:t>Lớp cô lập là gì? Có thể khai báo protected cho các thành viên của nó được không?</w:t>
+      </w:r>
+    </w:p>
+    <w:p>
+      <w:pPr>
+        <w:widowControl w:val="0"/>
+        <w:adjustRightInd w:val="0"/>
+        <w:spacing w:before="94" w:after="0" w:line="312" w:lineRule="auto"/>
+        <w:ind w:right="87"/>
+        <w:jc w:val="both"/>
+        <w:rPr>
+          <w:rFonts w:ascii="TimesNewRomanPS-ItalicMT" w:hAnsi="TimesNewRomanPS-ItalicMT" w:cs="TimesNewRomanPS-ItalicMT"/>
+          <w:i/>
+          <w:iCs/>
+          <w:sz w:val="26"/>
+          <w:szCs w:val="26"/>
+        </w:rPr>
+      </w:pPr>
+    </w:p>
+    <w:p>
+      <w:pPr>
+        <w:autoSpaceDE w:val="0"/>
+        <w:autoSpaceDN w:val="0"/>
+        <w:adjustRightInd w:val="0"/>
+        <w:spacing w:after="0" w:line="288" w:lineRule="auto"/>
+        <w:ind w:left="357"/>
+        <w:jc w:val="both"/>
+        <w:rPr>
+          <w:rFonts w:ascii="Times New Roman" w:hAnsi="Times New Roman" w:cs="Times New Roman"/>
+          <w:b/>
+          <w:sz w:val="28"/>
+          <w:szCs w:val="28"/>
+        </w:rPr>
+      </w:pPr>
+      <w:r>
+        <w:rPr>
+          <w:rFonts w:ascii="Times New Roman" w:hAnsi="Times New Roman" w:cs="Times New Roman"/>
+          <w:b/>
+          <w:sz w:val="28"/>
+          <w:szCs w:val="28"/>
+        </w:rPr>
+        <w:t>Cấu trúc</w:t>
+      </w:r>
+    </w:p>
+    <w:p>
+      <w:pPr>
+        <w:autoSpaceDE w:val="0"/>
+        <w:autoSpaceDN w:val="0"/>
+        <w:adjustRightInd w:val="0"/>
+        <w:spacing w:after="0" w:line="288" w:lineRule="auto"/>
+        <w:jc w:val="both"/>
+        <w:rPr>
+          <w:rFonts w:ascii="Times New Roman" w:hAnsi="Times New Roman" w:cs="Times New Roman"/>
+          <w:i/>
+          <w:sz w:val="26"/>
+          <w:szCs w:val="26"/>
+        </w:rPr>
+      </w:pPr>
+      <w:r>
+        <w:rPr>
+          <w:rFonts w:ascii="TimesNewRomanPSMT" w:hAnsi="TimesNewRomanPSMT" w:cs="TimesNewRomanPSMT"/>
+          <w:i/>
+          <w:sz w:val="26"/>
+          <w:szCs w:val="26"/>
+        </w:rPr>
+        <w:t xml:space="preserve">Câu 33 : </w:t>
+      </w:r>
+      <w:r>
+        <w:rPr>
+          <w:rFonts w:ascii="Times New Roman" w:hAnsi="Times New Roman" w:cs="Times New Roman"/>
+          <w:i/>
+          <w:sz w:val="26"/>
+          <w:szCs w:val="26"/>
+        </w:rPr>
+        <w:t>Sự</w:t>
+      </w:r>
+      <w:r>
+        <w:rPr>
+          <w:rFonts w:ascii="Times New Roman" w:hAnsi="Times New Roman" w:cs="Times New Roman"/>
+          <w:i/>
+          <w:sz w:val="26"/>
+          <w:szCs w:val="26"/>
+          <w:lang w:val="vi-VN"/>
+        </w:rPr>
+        <w:t xml:space="preserve"> khác nhau giữa cấu trúc và lớp?</w:t>
+      </w:r>
+    </w:p>
+    <w:p>
+      <w:pPr>
+        <w:tabs>
+          <w:tab w:val="left" w:pos="270"/>
+        </w:tabs>
+        <w:spacing w:after="0" w:line="240" w:lineRule="auto"/>
+        <w:ind w:left="360"/>
+        <w:jc w:val="both"/>
+        <w:rPr>
+          <w:rFonts w:ascii="Times New Roman" w:hAnsi="Times New Roman" w:cs="Times New Roman"/>
+          <w:sz w:val="24"/>
+          <w:szCs w:val="24"/>
+        </w:rPr>
+      </w:pPr>
+      <w:r>
+        <w:rPr>
+          <w:rFonts w:ascii="Times New Roman" w:hAnsi="Times New Roman" w:cs="Times New Roman"/>
+          <w:sz w:val="24"/>
+          <w:szCs w:val="24"/>
+        </w:rPr>
+        <w:t>Trong C#, ta có thể xây dựng véc tơ theo kiểu struct hoặc class. Chọn lựa kiểu dữ liệu tùy thuộc vào yêu cầu mô tả dữ liệu. Ta có so sánh giữa 2 kiểu dữ liệu này như sau:</w:t>
+      </w:r>
+    </w:p>
+    <w:tbl>
+      <w:tblPr>
+        <w:tblW w:w="9639" w:type="dxa"/>
+        <w:tblInd w:w="428" w:type="dxa"/>
+        <w:tblCellMar>
+          <w:left w:w="0" w:type="dxa"/>
+          <w:right w:w="0" w:type="dxa"/>
+        </w:tblCellMar>
+        <w:tblLook w:val="04A0"/>
+      </w:tblPr>
+      <w:tblGrid>
+        <w:gridCol w:w="4819"/>
+        <w:gridCol w:w="4820"/>
+      </w:tblGrid>
+      <w:tr>
+        <w:trPr>
+          <w:trHeight w:val="403"/>
+        </w:trPr>
+        <w:tc>
+          <w:tcPr>
+            <w:tcW w:w="4819" w:type="dxa"/>
+            <w:tcBorders>
+              <w:top w:val="single" w:sz="18" w:space="0" w:color="000000"/>
+              <w:left w:val="single" w:sz="18" w:space="0" w:color="000000"/>
+              <w:bottom w:val="single" w:sz="8" w:space="0" w:color="000000"/>
+              <w:right w:val="single" w:sz="8" w:space="0" w:color="000000"/>
+            </w:tcBorders>
+            <w:shd w:val="clear" w:color="auto" w:fill="auto"/>
+            <w:tcMar>
+              <w:top w:w="72" w:type="dxa"/>
+              <w:left w:w="144" w:type="dxa"/>
+              <w:bottom w:w="72" w:type="dxa"/>
+              <w:right w:w="144" w:type="dxa"/>
+            </w:tcMar>
+            <w:hideMark/>
+          </w:tcPr>
+          <w:p>
+            <w:pPr>
+              <w:spacing w:before="77" w:after="0" w:line="240" w:lineRule="auto"/>
+              <w:textAlignment w:val="baseline"/>
+              <w:rPr>
+                <w:rFonts w:ascii="Times New Roman" w:eastAsia="Times New Roman" w:hAnsi="Times New Roman" w:cs="Times New Roman"/>
+                <w:sz w:val="24"/>
+                <w:szCs w:val="24"/>
+              </w:rPr>
+            </w:pPr>
+            <w:r>
+              <w:rPr>
+                <w:rFonts w:ascii="Times New Roman" w:eastAsia="Times New Roman" w:hAnsi="Times New Roman" w:cs="Times New Roman"/>
+                <w:color w:val="000000"/>
+                <w:kern w:val="24"/>
+                <w:sz w:val="24"/>
+                <w:szCs w:val="24"/>
+              </w:rPr>
+              <w:t xml:space="preserve">Struct </w:t>
+            </w:r>
+          </w:p>
+        </w:tc>
+        <w:tc>
+          <w:tcPr>
+            <w:tcW w:w="4820" w:type="dxa"/>
+            <w:tcBorders>
+              <w:top w:val="single" w:sz="18" w:space="0" w:color="000000"/>
+              <w:left w:val="single" w:sz="8" w:space="0" w:color="000000"/>
+              <w:bottom w:val="single" w:sz="8" w:space="0" w:color="000000"/>
+              <w:right w:val="single" w:sz="18" w:space="0" w:color="000000"/>
+            </w:tcBorders>
+            <w:shd w:val="clear" w:color="auto" w:fill="auto"/>
+            <w:tcMar>
+              <w:top w:w="72" w:type="dxa"/>
+              <w:left w:w="144" w:type="dxa"/>
+              <w:bottom w:w="72" w:type="dxa"/>
+              <w:right w:w="144" w:type="dxa"/>
+            </w:tcMar>
+            <w:hideMark/>
+          </w:tcPr>
+          <w:p>
+            <w:pPr>
+              <w:spacing w:before="77" w:after="0" w:line="240" w:lineRule="auto"/>
+              <w:textAlignment w:val="baseline"/>
+              <w:rPr>
+                <w:rFonts w:ascii="Times New Roman" w:eastAsia="Times New Roman" w:hAnsi="Times New Roman" w:cs="Times New Roman"/>
+                <w:sz w:val="24"/>
+                <w:szCs w:val="24"/>
+              </w:rPr>
+            </w:pPr>
+            <w:r>
+              <w:rPr>
+                <w:rFonts w:ascii="Times New Roman" w:eastAsia="Times New Roman" w:hAnsi="Times New Roman" w:cs="Times New Roman"/>
+                <w:color w:val="000000"/>
+                <w:kern w:val="24"/>
+                <w:sz w:val="24"/>
+                <w:szCs w:val="24"/>
+              </w:rPr>
+              <w:t xml:space="preserve">Class </w:t>
+            </w:r>
+          </w:p>
+        </w:tc>
+      </w:tr>
+      <w:tr>
+        <w:trPr>
+          <w:trHeight w:val="759"/>
+        </w:trPr>
+        <w:tc>
+          <w:tcPr>
+            <w:tcW w:w="4819" w:type="dxa"/>
+            <w:tcBorders>
+              <w:top w:val="single" w:sz="8" w:space="0" w:color="000000"/>
+              <w:left w:val="single" w:sz="18" w:space="0" w:color="000000"/>
+              <w:bottom w:val="single" w:sz="18" w:space="0" w:color="000000"/>
+              <w:right w:val="single" w:sz="8" w:space="0" w:color="000000"/>
+            </w:tcBorders>
+            <w:shd w:val="clear" w:color="auto" w:fill="auto"/>
+            <w:tcMar>
+              <w:top w:w="72" w:type="dxa"/>
+              <w:left w:w="144" w:type="dxa"/>
+              <w:bottom w:w="72" w:type="dxa"/>
+              <w:right w:w="144" w:type="dxa"/>
+            </w:tcMar>
+            <w:hideMark/>
+          </w:tcPr>
+          <w:p>
+            <w:pPr>
+              <w:spacing w:before="96" w:after="0" w:line="240" w:lineRule="auto"/>
+              <w:textAlignment w:val="baseline"/>
+              <w:rPr>
+                <w:rFonts w:ascii="Times New Roman" w:eastAsia="Times New Roman" w:hAnsi="Times New Roman" w:cs="Times New Roman"/>
+                <w:sz w:val="24"/>
+                <w:szCs w:val="24"/>
+              </w:rPr>
+            </w:pPr>
+            <w:r>
+              <w:rPr>
+                <w:rFonts w:ascii="Times New Roman" w:eastAsia="Times New Roman" w:hAnsi="Times New Roman" w:cs="Times New Roman"/>
+                <w:color w:val="000000"/>
+                <w:kern w:val="24"/>
+                <w:sz w:val="24"/>
+                <w:szCs w:val="24"/>
+              </w:rPr>
+              <w:t>- Là kiểu dữ liệu trực tiếp, hay struct trực tiếp chứa dữ liệu.</w:t>
+            </w:r>
+          </w:p>
+          <w:p>
+            <w:pPr>
+              <w:spacing w:before="86" w:after="0" w:line="240" w:lineRule="auto"/>
+              <w:textAlignment w:val="baseline"/>
+              <w:rPr>
+                <w:rFonts w:ascii="Times New Roman" w:eastAsia="Times New Roman" w:hAnsi="Times New Roman" w:cs="Times New Roman"/>
+                <w:sz w:val="24"/>
+                <w:szCs w:val="24"/>
+              </w:rPr>
+            </w:pPr>
+            <w:r>
+              <w:rPr>
+                <w:rFonts w:ascii="Times New Roman" w:eastAsia="Times New Roman" w:hAnsi="Times New Roman" w:cs="Times New Roman"/>
+                <w:color w:val="000000"/>
+                <w:kern w:val="24"/>
+                <w:sz w:val="24"/>
+                <w:szCs w:val="24"/>
+              </w:rPr>
+              <w:t>- Sử dụng struct sẽ giảm tải cho garbage collector</w:t>
+            </w:r>
+          </w:p>
+          <w:p>
+            <w:pPr>
+              <w:spacing w:before="86" w:after="0" w:line="240" w:lineRule="auto"/>
+              <w:textAlignment w:val="baseline"/>
+              <w:rPr>
+                <w:rFonts w:ascii="Times New Roman" w:eastAsia="Times New Roman" w:hAnsi="Times New Roman" w:cs="Times New Roman"/>
+                <w:sz w:val="24"/>
+                <w:szCs w:val="24"/>
+              </w:rPr>
+            </w:pPr>
+            <w:r>
+              <w:rPr>
+                <w:rFonts w:ascii="Times New Roman" w:eastAsia="Times New Roman" w:hAnsi="Times New Roman" w:cs="Times New Roman"/>
+                <w:color w:val="000000"/>
+                <w:kern w:val="24"/>
+                <w:sz w:val="24"/>
+                <w:szCs w:val="24"/>
+              </w:rPr>
+              <w:t>- Được lưu trong stack</w:t>
+            </w:r>
+          </w:p>
+          <w:p>
+            <w:pPr>
+              <w:spacing w:before="86" w:after="0" w:line="240" w:lineRule="auto"/>
+              <w:textAlignment w:val="baseline"/>
+              <w:rPr>
+                <w:rFonts w:ascii="Times New Roman" w:eastAsia="Times New Roman" w:hAnsi="Times New Roman" w:cs="Times New Roman"/>
+                <w:sz w:val="24"/>
+                <w:szCs w:val="24"/>
+              </w:rPr>
+            </w:pPr>
+            <w:r>
+              <w:rPr>
+                <w:rFonts w:ascii="Times New Roman" w:eastAsia="Times New Roman" w:hAnsi="Times New Roman" w:cs="Times New Roman"/>
+                <w:color w:val="000000"/>
+                <w:kern w:val="24"/>
+                <w:sz w:val="24"/>
+                <w:szCs w:val="24"/>
+              </w:rPr>
+              <w:t>- Truyền tham số kiểu struct nhanh hơn kiểu class</w:t>
+            </w:r>
+          </w:p>
+          <w:p>
+            <w:pPr>
+              <w:spacing w:before="86" w:after="0" w:line="240" w:lineRule="auto"/>
+              <w:textAlignment w:val="baseline"/>
+              <w:rPr>
+                <w:rFonts w:ascii="Times New Roman" w:eastAsia="Times New Roman" w:hAnsi="Times New Roman" w:cs="Times New Roman"/>
+                <w:sz w:val="24"/>
+                <w:szCs w:val="24"/>
+              </w:rPr>
+            </w:pPr>
+            <w:r>
+              <w:rPr>
+                <w:rFonts w:ascii="Times New Roman" w:eastAsia="Times New Roman" w:hAnsi="Times New Roman" w:cs="Times New Roman"/>
+                <w:color w:val="000000"/>
+                <w:kern w:val="24"/>
+                <w:sz w:val="24"/>
+                <w:szCs w:val="24"/>
+              </w:rPr>
+              <w:lastRenderedPageBreak/>
+              <w:t xml:space="preserve">- Thích hợp với cấu trúc dữ liệu nhỏ, sử dụng nhiều kiểu dữ liệu dựng sẵn </w:t>
+            </w:r>
+          </w:p>
+        </w:tc>
+        <w:tc>
+          <w:tcPr>
+            <w:tcW w:w="4820" w:type="dxa"/>
+            <w:tcBorders>
+              <w:top w:val="single" w:sz="8" w:space="0" w:color="000000"/>
+              <w:left w:val="single" w:sz="8" w:space="0" w:color="000000"/>
+              <w:bottom w:val="single" w:sz="18" w:space="0" w:color="000000"/>
+              <w:right w:val="single" w:sz="18" w:space="0" w:color="000000"/>
+            </w:tcBorders>
+            <w:shd w:val="clear" w:color="auto" w:fill="auto"/>
+            <w:tcMar>
+              <w:top w:w="72" w:type="dxa"/>
+              <w:left w:w="144" w:type="dxa"/>
+              <w:bottom w:w="72" w:type="dxa"/>
+              <w:right w:w="144" w:type="dxa"/>
+            </w:tcMar>
+            <w:hideMark/>
+          </w:tcPr>
+          <w:p>
+            <w:pPr>
+              <w:spacing w:before="86" w:after="0" w:line="240" w:lineRule="auto"/>
+              <w:textAlignment w:val="baseline"/>
+              <w:rPr>
+                <w:rFonts w:ascii="Times New Roman" w:eastAsia="Times New Roman" w:hAnsi="Times New Roman" w:cs="Times New Roman"/>
+                <w:sz w:val="24"/>
+                <w:szCs w:val="24"/>
+              </w:rPr>
+            </w:pPr>
+            <w:r>
+              <w:rPr>
+                <w:rFonts w:ascii="Times New Roman" w:eastAsia="Times New Roman" w:hAnsi="Times New Roman" w:cs="Times New Roman"/>
+                <w:color w:val="000000"/>
+                <w:kern w:val="24"/>
+                <w:sz w:val="24"/>
+                <w:szCs w:val="24"/>
+              </w:rPr>
+              <w:lastRenderedPageBreak/>
+              <w:t xml:space="preserve">- Là kiểu đối tượng, tức là chỉ chứa tham chiếu đến đối tượng </w:t>
+            </w:r>
+          </w:p>
+          <w:p>
+            <w:pPr>
+              <w:spacing w:before="86" w:after="0" w:line="240" w:lineRule="auto"/>
+              <w:textAlignment w:val="baseline"/>
+              <w:rPr>
+                <w:rFonts w:ascii="Times New Roman" w:eastAsia="Times New Roman" w:hAnsi="Times New Roman" w:cs="Times New Roman"/>
+                <w:sz w:val="24"/>
+                <w:szCs w:val="24"/>
+              </w:rPr>
+            </w:pPr>
+            <w:r>
+              <w:rPr>
+                <w:rFonts w:ascii="Times New Roman" w:eastAsia="Times New Roman" w:hAnsi="Times New Roman" w:cs="Times New Roman"/>
+                <w:color w:val="000000"/>
+                <w:kern w:val="24"/>
+                <w:sz w:val="24"/>
+                <w:szCs w:val="24"/>
+              </w:rPr>
+              <w:t>- Luôn được hủy nhờ garbage collector</w:t>
+            </w:r>
+          </w:p>
+          <w:p>
+            <w:pPr>
+              <w:spacing w:before="86" w:after="0" w:line="240" w:lineRule="auto"/>
+              <w:textAlignment w:val="baseline"/>
+              <w:rPr>
+                <w:rFonts w:ascii="Times New Roman" w:eastAsia="Times New Roman" w:hAnsi="Times New Roman" w:cs="Times New Roman"/>
+                <w:sz w:val="24"/>
+                <w:szCs w:val="24"/>
+              </w:rPr>
+            </w:pPr>
+            <w:r>
+              <w:rPr>
+                <w:rFonts w:ascii="Times New Roman" w:eastAsia="Times New Roman" w:hAnsi="Times New Roman" w:cs="Times New Roman"/>
+                <w:color w:val="000000"/>
+                <w:kern w:val="24"/>
+                <w:sz w:val="24"/>
+                <w:szCs w:val="24"/>
+              </w:rPr>
+              <w:t>- Được lưu trong heap</w:t>
+            </w:r>
+          </w:p>
+          <w:p>
+            <w:pPr>
+              <w:spacing w:before="86" w:after="0" w:line="240" w:lineRule="auto"/>
+              <w:textAlignment w:val="baseline"/>
+              <w:rPr>
+                <w:rFonts w:ascii="Times New Roman" w:eastAsia="Times New Roman" w:hAnsi="Times New Roman" w:cs="Times New Roman"/>
+                <w:sz w:val="24"/>
+                <w:szCs w:val="24"/>
+              </w:rPr>
+            </w:pPr>
+            <w:r>
+              <w:rPr>
+                <w:rFonts w:ascii="Times New Roman" w:eastAsia="Times New Roman" w:hAnsi="Times New Roman" w:cs="Times New Roman"/>
+                <w:color w:val="000000"/>
+                <w:kern w:val="24"/>
+                <w:sz w:val="24"/>
+                <w:szCs w:val="24"/>
+              </w:rPr>
+              <w:t xml:space="preserve">- Thích hợp với các cấu trúc dữ liệu phức tạp và lập trình phức tạp </w:t>
+            </w:r>
+          </w:p>
+        </w:tc>
+      </w:tr>
+    </w:tbl>
+    <w:p>
+      <w:pPr>
+        <w:tabs>
+          <w:tab w:val="left" w:pos="270"/>
+        </w:tabs>
+        <w:spacing w:after="0" w:line="240" w:lineRule="auto"/>
+        <w:ind w:left="360"/>
+        <w:jc w:val="both"/>
+        <w:rPr>
+          <w:rFonts w:ascii="Times New Roman" w:hAnsi="Times New Roman" w:cs="Times New Roman"/>
+          <w:sz w:val="24"/>
+          <w:szCs w:val="24"/>
+        </w:rPr>
+      </w:pPr>
+      <w:r>
+        <w:rPr>
+          <w:rFonts w:ascii="Times New Roman" w:hAnsi="Times New Roman" w:cs="Times New Roman"/>
+          <w:sz w:val="24"/>
+          <w:szCs w:val="24"/>
+        </w:rPr>
+        <w:lastRenderedPageBreak/>
+        <w:t>Microsoft đã khuyến khích dùng kiểu struct để xây dựng các kiểu dữ liệu nhỏ, và kích thước thường sẽ nhỏ hơn 16 byte</w:t>
+      </w:r>
+    </w:p>
+    <w:p>
+      <w:pPr>
+        <w:autoSpaceDE w:val="0"/>
+        <w:autoSpaceDN w:val="0"/>
+        <w:adjustRightInd w:val="0"/>
+        <w:spacing w:after="0" w:line="288" w:lineRule="auto"/>
+        <w:jc w:val="both"/>
+        <w:rPr>
+          <w:rFonts w:ascii="Times New Roman" w:hAnsi="Times New Roman" w:cs="Times New Roman"/>
+          <w:i/>
+          <w:sz w:val="26"/>
+          <w:szCs w:val="26"/>
+        </w:rPr>
+      </w:pPr>
+    </w:p>
+    <w:p>
+      <w:pPr>
+        <w:autoSpaceDE w:val="0"/>
+        <w:autoSpaceDN w:val="0"/>
+        <w:adjustRightInd w:val="0"/>
+        <w:spacing w:after="0" w:line="288" w:lineRule="auto"/>
+        <w:jc w:val="both"/>
+        <w:rPr>
+          <w:rFonts w:ascii="Times New Roman" w:hAnsi="Times New Roman" w:cs="Times New Roman"/>
+          <w:i/>
+          <w:sz w:val="26"/>
+          <w:szCs w:val="26"/>
+        </w:rPr>
+      </w:pPr>
+      <w:r>
+        <w:rPr>
+          <w:rFonts w:ascii="TimesNewRomanPSMT" w:hAnsi="TimesNewRomanPSMT" w:cs="TimesNewRomanPSMT"/>
+          <w:i/>
+          <w:sz w:val="26"/>
+          <w:szCs w:val="26"/>
+        </w:rPr>
+        <w:t xml:space="preserve">Câu 34 : </w:t>
+      </w:r>
+      <w:r>
+        <w:rPr>
+          <w:rFonts w:ascii="Times New Roman" w:hAnsi="Times New Roman" w:cs="Times New Roman"/>
+          <w:i/>
+          <w:sz w:val="26"/>
+          <w:szCs w:val="26"/>
+          <w:lang w:val="vi-VN"/>
+        </w:rPr>
+        <w:t>Cấu trúc được lưu trữ ở đâu?</w:t>
+      </w:r>
+    </w:p>
+    <w:p>
+      <w:pPr>
+        <w:autoSpaceDE w:val="0"/>
+        <w:autoSpaceDN w:val="0"/>
+        <w:adjustRightInd w:val="0"/>
+        <w:spacing w:after="0" w:line="288" w:lineRule="auto"/>
+        <w:ind w:firstLine="720"/>
+        <w:jc w:val="both"/>
+        <w:rPr>
+          <w:rFonts w:ascii="Times New Roman" w:eastAsia="Times New Roman" w:hAnsi="Times New Roman" w:cs="Times New Roman"/>
+          <w:color w:val="000000"/>
+          <w:kern w:val="24"/>
+          <w:sz w:val="24"/>
+          <w:szCs w:val="24"/>
+        </w:rPr>
+      </w:pPr>
+      <w:r>
+        <w:rPr>
+          <w:rFonts w:ascii="Times New Roman" w:eastAsia="Times New Roman" w:hAnsi="Times New Roman" w:cs="Times New Roman"/>
+          <w:color w:val="000000"/>
+          <w:kern w:val="24"/>
+          <w:sz w:val="24"/>
+          <w:szCs w:val="24"/>
+        </w:rPr>
+        <w:t xml:space="preserve">Cấu trúc được lưu trữ </w:t>
+      </w:r>
+      <w:r>
+        <w:rPr>
+          <w:rFonts w:ascii="Times New Roman" w:eastAsia="Times New Roman" w:hAnsi="Times New Roman" w:cs="Times New Roman"/>
+          <w:color w:val="000000"/>
+          <w:kern w:val="24"/>
+          <w:sz w:val="24"/>
+          <w:szCs w:val="24"/>
+        </w:rPr>
+        <w:t>trong stack</w:t>
+      </w:r>
+    </w:p>
+    <w:p>
+      <w:pPr>
+        <w:autoSpaceDE w:val="0"/>
+        <w:autoSpaceDN w:val="0"/>
+        <w:adjustRightInd w:val="0"/>
+        <w:spacing w:after="0" w:line="288" w:lineRule="auto"/>
+        <w:jc w:val="both"/>
+        <w:rPr>
+          <w:rFonts w:ascii="Times New Roman" w:hAnsi="Times New Roman" w:cs="Times New Roman"/>
+          <w:i/>
+          <w:sz w:val="26"/>
+          <w:szCs w:val="26"/>
+        </w:rPr>
+      </w:pPr>
+      <w:r>
+        <w:rPr>
+          <w:rFonts w:ascii="TimesNewRomanPSMT" w:hAnsi="TimesNewRomanPSMT" w:cs="TimesNewRomanPSMT"/>
+          <w:i/>
+          <w:sz w:val="26"/>
+          <w:szCs w:val="26"/>
+        </w:rPr>
+        <w:t xml:space="preserve">Câu 35 : </w:t>
+      </w:r>
+      <w:r>
+        <w:rPr>
+          <w:rFonts w:ascii="Times New Roman" w:hAnsi="Times New Roman" w:cs="Times New Roman"/>
+          <w:i/>
+          <w:sz w:val="26"/>
+          <w:szCs w:val="26"/>
+          <w:lang w:val="vi-VN"/>
+        </w:rPr>
+        <w:t>Truyền cấu trúc cho một phương thức dưới hình thức nào?</w:t>
+      </w:r>
+    </w:p>
+    <w:p>
+      <w:pPr>
+        <w:autoSpaceDE w:val="0"/>
+        <w:autoSpaceDN w:val="0"/>
+        <w:adjustRightInd w:val="0"/>
+        <w:spacing w:after="0" w:line="288" w:lineRule="auto"/>
+        <w:jc w:val="both"/>
+        <w:rPr>
+          <w:rFonts w:ascii="Times New Roman" w:hAnsi="Times New Roman" w:cs="Times New Roman"/>
+          <w:i/>
+          <w:sz w:val="26"/>
+          <w:szCs w:val="26"/>
+        </w:rPr>
+      </w:pPr>
+      <w:r>
+        <w:rPr>
+          <w:rFonts w:ascii="Times New Roman" w:hAnsi="Times New Roman" w:cs="Times New Roman"/>
+          <w:i/>
+          <w:sz w:val="26"/>
+          <w:szCs w:val="26"/>
+        </w:rPr>
+        <w:tab/>
+      </w:r>
+      <w:r>
+        <w:rPr>
+          <w:rFonts w:ascii="Times New Roman" w:eastAsia="Times New Roman" w:hAnsi="Times New Roman" w:cs="Times New Roman"/>
+          <w:color w:val="000000"/>
+          <w:kern w:val="24"/>
+          <w:sz w:val="24"/>
+          <w:szCs w:val="24"/>
+        </w:rPr>
+        <w:t>Do là kiểu giá trị nên khi truyền một đối tượng cấu trúc cho một phương thức thì nó được truyền dưới dạng tham trị chứ không phải tham chiếu.</w:t>
+      </w:r>
+    </w:p>
+    <w:p>
+      <w:pPr>
+        <w:autoSpaceDE w:val="0"/>
+        <w:autoSpaceDN w:val="0"/>
+        <w:adjustRightInd w:val="0"/>
+        <w:spacing w:after="0" w:line="288" w:lineRule="auto"/>
+        <w:jc w:val="both"/>
+        <w:rPr>
+          <w:rFonts w:ascii="Times New Roman" w:hAnsi="Times New Roman" w:cs="Times New Roman"/>
+          <w:i/>
+          <w:iCs/>
+          <w:sz w:val="26"/>
+          <w:szCs w:val="26"/>
+          <w:lang w:val="vi-VN"/>
+        </w:rPr>
+      </w:pPr>
+      <w:r>
+        <w:rPr>
+          <w:rFonts w:ascii="TimesNewRomanPSMT" w:hAnsi="TimesNewRomanPSMT" w:cs="TimesNewRomanPSMT"/>
+          <w:i/>
+          <w:sz w:val="26"/>
+          <w:szCs w:val="26"/>
+        </w:rPr>
+        <w:t xml:space="preserve">Câu 36 : </w:t>
+      </w:r>
+      <w:r>
+        <w:rPr>
+          <w:rFonts w:ascii="Times New Roman" w:hAnsi="Times New Roman" w:cs="Times New Roman"/>
+          <w:i/>
+          <w:iCs/>
+          <w:sz w:val="26"/>
+          <w:szCs w:val="26"/>
+          <w:lang w:val="vi-VN"/>
+        </w:rPr>
+        <w:t>Chúng ta có thể khởi tạo giá trị ban đầu cho các biến thành viên của nó như bên dưới được không? Nếu không được tại sao?</w:t>
+      </w:r>
+    </w:p>
+    <w:p>
+      <w:pPr>
+        <w:autoSpaceDE w:val="0"/>
+        <w:autoSpaceDN w:val="0"/>
+        <w:adjustRightInd w:val="0"/>
+        <w:spacing w:after="0" w:line="288" w:lineRule="auto"/>
+        <w:ind w:left="851"/>
+        <w:jc w:val="both"/>
+        <w:rPr>
+          <w:rFonts w:ascii="Courier New" w:hAnsi="Courier New" w:cs="Courier New"/>
+          <w:b/>
+          <w:i/>
+          <w:sz w:val="24"/>
+          <w:szCs w:val="24"/>
+          <w:lang w:val="vi-VN"/>
+        </w:rPr>
+      </w:pPr>
+      <w:r>
+        <w:rPr>
+          <w:rFonts w:ascii="Courier New" w:hAnsi="Courier New" w:cs="Courier New"/>
+          <w:b/>
+          <w:i/>
+          <w:sz w:val="24"/>
+          <w:szCs w:val="24"/>
+          <w:lang w:val="vi-VN"/>
+        </w:rPr>
+        <w:t>struct myStruct</w:t>
+      </w:r>
+    </w:p>
+    <w:p>
+      <w:pPr>
+        <w:autoSpaceDE w:val="0"/>
+        <w:autoSpaceDN w:val="0"/>
+        <w:adjustRightInd w:val="0"/>
+        <w:spacing w:after="0" w:line="288" w:lineRule="auto"/>
+        <w:ind w:left="851"/>
+        <w:jc w:val="both"/>
+        <w:rPr>
+          <w:rFonts w:ascii="Courier New" w:hAnsi="Courier New" w:cs="Courier New"/>
+          <w:b/>
+          <w:i/>
+          <w:sz w:val="24"/>
+          <w:szCs w:val="24"/>
+          <w:lang w:val="vi-VN"/>
+        </w:rPr>
+      </w:pPr>
+      <w:r>
+        <w:rPr>
+          <w:rFonts w:ascii="Courier New" w:hAnsi="Courier New" w:cs="Courier New"/>
+          <w:b/>
+          <w:i/>
+          <w:sz w:val="24"/>
+          <w:szCs w:val="24"/>
+          <w:lang w:val="vi-VN"/>
+        </w:rPr>
+        <w:t>{</w:t>
+      </w:r>
+    </w:p>
+    <w:p>
+      <w:pPr>
+        <w:autoSpaceDE w:val="0"/>
+        <w:autoSpaceDN w:val="0"/>
+        <w:adjustRightInd w:val="0"/>
+        <w:spacing w:after="0" w:line="288" w:lineRule="auto"/>
+        <w:ind w:left="851"/>
+        <w:jc w:val="both"/>
+        <w:rPr>
+          <w:rFonts w:ascii="Courier New" w:hAnsi="Courier New" w:cs="Courier New"/>
+          <w:b/>
+          <w:i/>
+          <w:sz w:val="24"/>
+          <w:szCs w:val="24"/>
+          <w:lang w:val="vi-VN"/>
+        </w:rPr>
+      </w:pPr>
+      <w:r>
+        <w:rPr>
+          <w:rFonts w:ascii="Courier New" w:hAnsi="Courier New" w:cs="Courier New"/>
+          <w:b/>
+          <w:i/>
+          <w:sz w:val="24"/>
+          <w:szCs w:val="24"/>
+          <w:lang w:val="vi-VN"/>
+        </w:rPr>
+        <w:t>private int mNum = 100;</w:t>
+      </w:r>
+    </w:p>
+    <w:p>
+      <w:pPr>
+        <w:autoSpaceDE w:val="0"/>
+        <w:autoSpaceDN w:val="0"/>
+        <w:adjustRightInd w:val="0"/>
+        <w:spacing w:after="0" w:line="288" w:lineRule="auto"/>
+        <w:ind w:left="851"/>
+        <w:jc w:val="both"/>
+        <w:rPr>
+          <w:rFonts w:ascii="Courier New" w:hAnsi="Courier New" w:cs="Courier New"/>
+          <w:b/>
+          <w:i/>
+          <w:sz w:val="24"/>
+          <w:szCs w:val="24"/>
+          <w:lang w:val="vi-VN"/>
+        </w:rPr>
+      </w:pPr>
+      <w:r>
+        <w:rPr>
+          <w:rFonts w:ascii="Courier New" w:hAnsi="Courier New" w:cs="Courier New"/>
+          <w:b/>
+          <w:i/>
+          <w:sz w:val="24"/>
+          <w:szCs w:val="24"/>
+          <w:lang w:val="vi-VN"/>
+        </w:rPr>
+        <w:t>....</w:t>
+      </w:r>
+    </w:p>
+    <w:p>
+      <w:pPr>
+        <w:autoSpaceDE w:val="0"/>
+        <w:autoSpaceDN w:val="0"/>
+        <w:adjustRightInd w:val="0"/>
+        <w:spacing w:after="0" w:line="288" w:lineRule="auto"/>
+        <w:ind w:left="851"/>
+        <w:jc w:val="both"/>
+        <w:rPr>
+          <w:rFonts w:ascii="Courier New" w:hAnsi="Courier New" w:cs="Courier New"/>
+          <w:b/>
+          <w:i/>
+          <w:sz w:val="24"/>
+          <w:szCs w:val="24"/>
+        </w:rPr>
+      </w:pPr>
+      <w:r>
+        <w:rPr>
+          <w:rFonts w:ascii="Courier New" w:hAnsi="Courier New" w:cs="Courier New"/>
+          <w:b/>
+          <w:i/>
+          <w:sz w:val="24"/>
+          <w:szCs w:val="24"/>
+          <w:lang w:val="vi-VN"/>
+        </w:rPr>
+        <w:t>}</w:t>
+      </w:r>
+    </w:p>
+    <w:p>
+      <w:pPr>
+        <w:autoSpaceDE w:val="0"/>
+        <w:autoSpaceDN w:val="0"/>
+        <w:adjustRightInd w:val="0"/>
+        <w:spacing w:after="0" w:line="288" w:lineRule="auto"/>
+        <w:ind w:left="851"/>
+        <w:jc w:val="both"/>
+        <w:rPr>
+          <w:rFonts w:ascii="Times New Roman" w:eastAsia="Times New Roman" w:hAnsi="Times New Roman" w:cs="Times New Roman"/>
+          <w:color w:val="000000"/>
+          <w:kern w:val="24"/>
+          <w:sz w:val="24"/>
+          <w:szCs w:val="24"/>
+        </w:rPr>
+      </w:pPr>
+      <w:r>
+        <w:rPr>
+          <w:rFonts w:ascii="Times New Roman" w:eastAsia="Times New Roman" w:hAnsi="Times New Roman" w:cs="Times New Roman"/>
+          <w:color w:val="000000"/>
+          <w:kern w:val="24"/>
+          <w:sz w:val="24"/>
+          <w:szCs w:val="24"/>
+        </w:rPr>
+        <w:t>Không vì bên trong 1 Struct, fields khi khai báo không thể được khởi tạo trừ khi chúng được khai báo như static, const</w:t>
+      </w:r>
+    </w:p>
+    <w:p>
+      <w:pPr>
+        <w:autoSpaceDE w:val="0"/>
+        <w:autoSpaceDN w:val="0"/>
+        <w:adjustRightInd w:val="0"/>
+        <w:spacing w:after="0" w:line="288" w:lineRule="auto"/>
+        <w:jc w:val="both"/>
+        <w:rPr>
+          <w:rFonts w:ascii="Times New Roman" w:hAnsi="Times New Roman" w:cs="Times New Roman"/>
+          <w:i/>
+          <w:iCs/>
+          <w:sz w:val="26"/>
+          <w:szCs w:val="26"/>
+        </w:rPr>
+      </w:pPr>
+      <w:r>
+        <w:rPr>
+          <w:rFonts w:ascii="TimesNewRomanPSMT" w:hAnsi="TimesNewRomanPSMT" w:cs="TimesNewRomanPSMT"/>
+          <w:i/>
+          <w:sz w:val="26"/>
+          <w:szCs w:val="26"/>
+        </w:rPr>
+        <w:t xml:space="preserve">Câu 37 : </w:t>
+      </w:r>
+      <w:r>
+        <w:rPr>
+          <w:rFonts w:ascii="Times New Roman" w:hAnsi="Times New Roman" w:cs="Times New Roman"/>
+          <w:i/>
+          <w:iCs/>
+          <w:sz w:val="26"/>
+          <w:szCs w:val="26"/>
+          <w:lang w:val="vi-VN"/>
+        </w:rPr>
+        <w:t>Sự khác nhau giữa kiểu dữ liệu tham chiếu và kiểu dữ liệu giá trị?</w:t>
+      </w:r>
+    </w:p>
+    <w:p>
+      <w:pPr>
+        <w:widowControl w:val="0"/>
+        <w:autoSpaceDE w:val="0"/>
+        <w:autoSpaceDN w:val="0"/>
+        <w:adjustRightInd w:val="0"/>
+        <w:snapToGrid w:val="0"/>
+        <w:spacing w:after="0" w:line="240" w:lineRule="auto"/>
+        <w:ind w:firstLine="720"/>
+        <w:rPr>
+          <w:rFonts w:ascii="Times New Roman" w:eastAsia="Times New Roman" w:hAnsi="Times New Roman" w:cs="Times New Roman"/>
+          <w:color w:val="000000"/>
+          <w:kern w:val="24"/>
+          <w:sz w:val="24"/>
+          <w:szCs w:val="24"/>
+        </w:rPr>
+      </w:pPr>
+      <w:r>
+        <w:rPr>
+          <w:rFonts w:ascii="Times New Roman" w:eastAsia="Times New Roman" w:hAnsi="Times New Roman" w:cs="Times New Roman"/>
+          <w:color w:val="000000"/>
+          <w:kern w:val="24"/>
+          <w:sz w:val="24"/>
+          <w:szCs w:val="24"/>
+        </w:rPr>
+        <w:t>Sự khác nhau giữa kiểu dữ liệu tham chiếu và kiểu dữ liệu giá trị  là giá trị vào trong bộ nhớ</w:t>
+      </w:r>
+    </w:p>
+    <w:p>
+      <w:pPr>
+        <w:widowControl w:val="0"/>
+        <w:autoSpaceDE w:val="0"/>
+        <w:autoSpaceDN w:val="0"/>
+        <w:adjustRightInd w:val="0"/>
+        <w:snapToGrid w:val="0"/>
+        <w:spacing w:after="0" w:line="240" w:lineRule="auto"/>
+        <w:rPr>
+          <w:rFonts w:ascii="Times New Roman" w:eastAsia="Times New Roman" w:hAnsi="Times New Roman" w:cs="Times New Roman"/>
+          <w:color w:val="000000"/>
+          <w:kern w:val="24"/>
+          <w:sz w:val="24"/>
+          <w:szCs w:val="24"/>
+        </w:rPr>
+      </w:pPr>
+      <w:r>
+        <w:rPr>
+          <w:rFonts w:ascii="Times New Roman" w:eastAsia="Times New Roman" w:hAnsi="Times New Roman" w:cs="Times New Roman"/>
+          <w:color w:val="000000"/>
+          <w:kern w:val="24"/>
+          <w:sz w:val="24"/>
+          <w:szCs w:val="24"/>
+        </w:rPr>
+        <w:t>+ kiểu giá trị: sẽ được lưu giữ kích thước thật trong bộ nhớ đã cấp phát là stack.</w:t>
+      </w:r>
+    </w:p>
+    <w:p>
+      <w:pPr>
+        <w:autoSpaceDE w:val="0"/>
+        <w:autoSpaceDN w:val="0"/>
+        <w:adjustRightInd w:val="0"/>
+        <w:spacing w:after="0" w:line="288" w:lineRule="auto"/>
+        <w:jc w:val="both"/>
+        <w:rPr>
+          <w:rFonts w:ascii="Times New Roman" w:eastAsia="Times New Roman" w:hAnsi="Times New Roman" w:cs="Times New Roman"/>
+          <w:color w:val="000000"/>
+          <w:kern w:val="24"/>
+          <w:sz w:val="24"/>
+          <w:szCs w:val="24"/>
+        </w:rPr>
+      </w:pPr>
+      <w:r>
+        <w:rPr>
+          <w:rFonts w:ascii="Times New Roman" w:eastAsia="Times New Roman" w:hAnsi="Times New Roman" w:cs="Times New Roman"/>
+          <w:color w:val="000000"/>
+          <w:kern w:val="24"/>
+          <w:sz w:val="24"/>
+          <w:szCs w:val="24"/>
+        </w:rPr>
+        <w:t>+ kiểu tham chiếu: địa chỉ của kiểu dữ liệu tham chiếu thì được lưu trong stack nhưng đối tượng thật sự thì lưu trong bộ nhớ heap.</w:t>
+      </w:r>
+    </w:p>
+    <w:p>
+      <w:pPr>
+        <w:autoSpaceDE w:val="0"/>
+        <w:autoSpaceDN w:val="0"/>
+        <w:adjustRightInd w:val="0"/>
+        <w:spacing w:after="0" w:line="288" w:lineRule="auto"/>
+        <w:jc w:val="both"/>
+        <w:rPr>
+          <w:rFonts w:ascii="Times New Roman" w:hAnsi="Times New Roman" w:cs="Times New Roman"/>
+          <w:i/>
+          <w:iCs/>
+          <w:sz w:val="26"/>
+          <w:szCs w:val="26"/>
+        </w:rPr>
+      </w:pPr>
+      <w:r>
+        <w:rPr>
+          <w:rFonts w:ascii="TimesNewRomanPSMT" w:hAnsi="TimesNewRomanPSMT" w:cs="TimesNewRomanPSMT"/>
+          <w:i/>
+          <w:sz w:val="26"/>
+          <w:szCs w:val="26"/>
+        </w:rPr>
+        <w:t xml:space="preserve">Câu 38 : </w:t>
+      </w:r>
+      <w:r>
+        <w:rPr>
+          <w:rFonts w:ascii="Times New Roman" w:hAnsi="Times New Roman" w:cs="Times New Roman"/>
+          <w:i/>
+          <w:iCs/>
+          <w:sz w:val="26"/>
+          <w:szCs w:val="26"/>
+          <w:lang w:val="vi-VN"/>
+        </w:rPr>
+        <w:t>Sự khác nhau giữa bộ khởi dựng của cấu trúc và bộ khởi dựng của lớp?</w:t>
+      </w:r>
+    </w:p>
+    <w:p>
+      <w:pPr>
+        <w:autoSpaceDE w:val="0"/>
+        <w:autoSpaceDN w:val="0"/>
+        <w:adjustRightInd w:val="0"/>
+        <w:spacing w:after="0" w:line="288" w:lineRule="auto"/>
+        <w:jc w:val="both"/>
+        <w:rPr>
+          <w:rFonts w:ascii="Times New Roman" w:hAnsi="Times New Roman" w:cs="Times New Roman"/>
+          <w:i/>
+          <w:iCs/>
+          <w:sz w:val="26"/>
+          <w:szCs w:val="26"/>
+        </w:rPr>
+      </w:pPr>
+    </w:p>
+    <w:p>
+      <w:pPr>
+        <w:autoSpaceDE w:val="0"/>
+        <w:autoSpaceDN w:val="0"/>
+        <w:adjustRightInd w:val="0"/>
+        <w:spacing w:after="0" w:line="288" w:lineRule="auto"/>
+        <w:ind w:left="360"/>
+        <w:jc w:val="both"/>
+        <w:rPr>
+          <w:rFonts w:ascii="Times New Roman" w:hAnsi="Times New Roman" w:cs="Times New Roman"/>
+          <w:b/>
+          <w:sz w:val="26"/>
+          <w:szCs w:val="26"/>
+        </w:rPr>
+      </w:pPr>
+      <w:r>
+        <w:rPr>
+          <w:rFonts w:ascii="Times New Roman" w:hAnsi="Times New Roman" w:cs="Times New Roman"/>
+          <w:b/>
+          <w:sz w:val="26"/>
+          <w:szCs w:val="26"/>
+        </w:rPr>
+        <w:t>Mảng, chỉ mụ</w:t>
+      </w:r>
+      <w:r>
+        <w:rPr>
+          <w:rFonts w:ascii="Times New Roman" w:hAnsi="Times New Roman" w:cs="Times New Roman"/>
+          <w:b/>
+          <w:sz w:val="26"/>
+          <w:szCs w:val="26"/>
+        </w:rPr>
+        <w:t>c (index)</w:t>
+      </w:r>
+    </w:p>
+    <w:p>
+      <w:pPr>
+        <w:autoSpaceDE w:val="0"/>
+        <w:autoSpaceDN w:val="0"/>
+        <w:adjustRightInd w:val="0"/>
+        <w:spacing w:after="0" w:line="288" w:lineRule="auto"/>
+        <w:jc w:val="both"/>
+        <w:rPr>
+          <w:rFonts w:ascii="Times New Roman" w:hAnsi="Times New Roman" w:cs="Times New Roman"/>
+          <w:i/>
+          <w:sz w:val="26"/>
+          <w:szCs w:val="26"/>
+          <w:lang w:val="vi-VN"/>
+        </w:rPr>
+      </w:pPr>
+      <w:r>
+        <w:rPr>
+          <w:rFonts w:ascii="TimesNewRomanPSMT" w:hAnsi="TimesNewRomanPSMT" w:cs="TimesNewRomanPSMT"/>
+          <w:i/>
+          <w:sz w:val="26"/>
+          <w:szCs w:val="26"/>
+        </w:rPr>
+        <w:t xml:space="preserve">Câu 43 : </w:t>
+      </w:r>
+      <w:r>
+        <w:rPr>
+          <w:rFonts w:ascii="Times New Roman" w:hAnsi="Times New Roman" w:cs="Times New Roman"/>
+          <w:i/>
+          <w:sz w:val="26"/>
+          <w:szCs w:val="26"/>
+          <w:lang w:val="vi-VN"/>
+        </w:rPr>
+        <w:t>Điều phân biệt giữa mảng và các thành phần bên trong một mảng?</w:t>
+      </w:r>
+    </w:p>
+    <w:p>
+      <w:pPr>
+        <w:autoSpaceDE w:val="0"/>
+        <w:autoSpaceDN w:val="0"/>
+        <w:adjustRightInd w:val="0"/>
+        <w:spacing w:after="0" w:line="288" w:lineRule="auto"/>
+        <w:ind w:left="360" w:hanging="360"/>
+        <w:jc w:val="both"/>
+        <w:rPr>
+          <w:rFonts w:ascii="Times New Roman" w:hAnsi="Times New Roman" w:cs="Times New Roman"/>
+          <w:i/>
+          <w:sz w:val="26"/>
+          <w:szCs w:val="26"/>
+          <w:lang w:val="vi-VN"/>
+        </w:rPr>
+      </w:pPr>
+      <w:r>
+        <w:rPr>
+          <w:rFonts w:ascii="TimesNewRomanPSMT" w:hAnsi="TimesNewRomanPSMT" w:cs="TimesNewRomanPSMT"/>
+          <w:i/>
+          <w:sz w:val="26"/>
+          <w:szCs w:val="26"/>
+        </w:rPr>
+        <w:t>Câu 44 :</w:t>
+      </w:r>
+      <w:r>
+        <w:rPr>
+          <w:rFonts w:ascii="Times New Roman" w:hAnsi="Times New Roman" w:cs="Times New Roman"/>
+          <w:i/>
+          <w:sz w:val="26"/>
+          <w:szCs w:val="26"/>
+          <w:lang w:val="vi-VN"/>
+        </w:rPr>
+        <w:t>Một lớp có bộ chỉ mục khác một mảng như thế nào?</w:t>
+      </w:r>
+    </w:p>
+    <w:p>
+      <w:pPr>
+        <w:autoSpaceDE w:val="0"/>
+        <w:autoSpaceDN w:val="0"/>
+        <w:adjustRightInd w:val="0"/>
+        <w:spacing w:after="0" w:line="288" w:lineRule="auto"/>
+        <w:ind w:left="360" w:hanging="360"/>
+        <w:jc w:val="both"/>
+        <w:rPr>
+          <w:rFonts w:ascii="Times New Roman" w:hAnsi="Times New Roman" w:cs="Times New Roman"/>
+          <w:i/>
+          <w:iCs/>
+          <w:sz w:val="26"/>
+          <w:szCs w:val="26"/>
+        </w:rPr>
+      </w:pPr>
+      <w:r>
+        <w:rPr>
+          <w:rFonts w:ascii="TimesNewRomanPSMT" w:hAnsi="TimesNewRomanPSMT" w:cs="TimesNewRomanPSMT"/>
+          <w:i/>
+          <w:sz w:val="26"/>
+          <w:szCs w:val="26"/>
+        </w:rPr>
+        <w:t>Câu 45 :</w:t>
+      </w:r>
+      <w:r>
+        <w:rPr>
+          <w:rFonts w:ascii="Times New Roman" w:hAnsi="Times New Roman" w:cs="Times New Roman"/>
+          <w:i/>
+          <w:iCs/>
+          <w:sz w:val="26"/>
+          <w:szCs w:val="26"/>
+          <w:lang w:val="vi-VN"/>
+        </w:rPr>
+        <w:t>Cách tạo ra mảng đa chiều không cùng kích thước?</w:t>
+      </w:r>
+    </w:p>
+    <w:p>
+      <w:pPr>
+        <w:autoSpaceDE w:val="0"/>
+        <w:autoSpaceDN w:val="0"/>
+        <w:adjustRightInd w:val="0"/>
+        <w:spacing w:after="0" w:line="288" w:lineRule="auto"/>
+        <w:rPr>
+          <w:rFonts w:ascii="Times New Roman" w:eastAsia="Times New Roman" w:hAnsi="Times New Roman" w:cs="Times New Roman"/>
+          <w:color w:val="000000"/>
+          <w:kern w:val="24"/>
+          <w:sz w:val="24"/>
+          <w:szCs w:val="24"/>
+        </w:rPr>
+      </w:pPr>
+      <w:r>
+        <w:rPr>
+          <w:rFonts w:ascii="Times New Roman" w:eastAsia="Times New Roman" w:hAnsi="Times New Roman" w:cs="Times New Roman"/>
+          <w:color w:val="000000"/>
+          <w:kern w:val="24"/>
+          <w:sz w:val="24"/>
+          <w:szCs w:val="24"/>
+        </w:rPr>
+        <w:t>Khi chúng ta tạo một mảng đa chiều kích thước khác nhau thì chúng ta khai báo số dòng trong mảng trước. Sau đó với mỗi dòng sẽ giữ một mảng, có kích thước bất kỳ. Những mảng này được khai báo riêng. Sau đó chúng ta khởi tạo giá trị các thành phần trong những mảng bên trong.</w:t>
+      </w:r>
+      <w:r>
+        <w:rPr>
+          <w:rFonts w:ascii="Times New Roman" w:eastAsia="Times New Roman" w:hAnsi="Times New Roman" w:cs="Times New Roman"/>
+          <w:color w:val="000000"/>
+          <w:kern w:val="24"/>
+          <w:sz w:val="24"/>
+          <w:szCs w:val="24"/>
+        </w:rPr>
+        <w:br/>
+        <w:t>Trong mảng này, mỗi chiều là một mảng một chiều. Để khai báo mảng đa chiều có kích thước khác nhau ta sử dụng cú pháp sau, khi đó số ngoặc chỉ ra số chiều của mảng:</w:t>
+      </w:r>
+      <w:r>
+        <w:rPr>
+          <w:rFonts w:ascii="Times New Roman" w:eastAsia="Times New Roman" w:hAnsi="Times New Roman" w:cs="Times New Roman"/>
+          <w:color w:val="000000"/>
+          <w:kern w:val="24"/>
+          <w:sz w:val="24"/>
+          <w:szCs w:val="24"/>
+        </w:rPr>
+        <w:br/>
+        <w:t>&lt;kiểu dữ liệu&gt; [] [] ...</w:t>
+      </w:r>
+      <w:r>
+        <w:rPr>
+          <w:rFonts w:ascii="Times New Roman" w:eastAsia="Times New Roman" w:hAnsi="Times New Roman" w:cs="Times New Roman"/>
+          <w:color w:val="000000"/>
+          <w:kern w:val="24"/>
+          <w:sz w:val="24"/>
+          <w:szCs w:val="24"/>
+        </w:rPr>
+        <w:br/>
+        <w:t xml:space="preserve">Ví dụ, chúng ta có thể khai báo mảng số nguyên hai chiều khác kích thước tên myJaggedArray </w:t>
+      </w:r>
+      <w:r>
+        <w:rPr>
+          <w:rFonts w:ascii="Times New Roman" w:eastAsia="Times New Roman" w:hAnsi="Times New Roman" w:cs="Times New Roman"/>
+          <w:color w:val="000000"/>
+          <w:kern w:val="24"/>
+          <w:sz w:val="24"/>
+          <w:szCs w:val="24"/>
+        </w:rPr>
+        <w:lastRenderedPageBreak/>
+        <w:t>như sau:</w:t>
+      </w:r>
+      <w:r>
+        <w:rPr>
+          <w:rFonts w:ascii="Times New Roman" w:eastAsia="Times New Roman" w:hAnsi="Times New Roman" w:cs="Times New Roman"/>
+          <w:color w:val="000000"/>
+          <w:kern w:val="24"/>
+          <w:sz w:val="24"/>
+          <w:szCs w:val="24"/>
+        </w:rPr>
+        <w:br/>
+        <w:t>int [] [] myJaggedArray;</w:t>
+      </w:r>
+      <w:r>
+        <w:rPr>
+          <w:rFonts w:ascii="Times New Roman" w:eastAsia="Times New Roman" w:hAnsi="Times New Roman" w:cs="Times New Roman"/>
+          <w:color w:val="000000"/>
+          <w:kern w:val="24"/>
+          <w:sz w:val="24"/>
+          <w:szCs w:val="24"/>
+        </w:rPr>
+        <w:br/>
+        <w:t>Chúng ta có thể truy cập thành phần thứ năm của mảng thứ ba bằng cú pháp: myJaggedArray[2][4].</w:t>
+      </w:r>
+    </w:p>
+    <w:p>
+      <w:pPr>
+        <w:autoSpaceDE w:val="0"/>
+        <w:autoSpaceDN w:val="0"/>
+        <w:adjustRightInd w:val="0"/>
+        <w:spacing w:after="0" w:line="288" w:lineRule="auto"/>
+        <w:ind w:left="360" w:hanging="360"/>
+        <w:jc w:val="both"/>
+        <w:rPr>
+          <w:rFonts w:ascii="Times New Roman" w:hAnsi="Times New Roman" w:cs="Times New Roman"/>
+          <w:i/>
+          <w:iCs/>
+          <w:sz w:val="26"/>
+          <w:szCs w:val="26"/>
+        </w:rPr>
+      </w:pPr>
+      <w:r>
+        <w:rPr>
+          <w:rFonts w:ascii="TimesNewRomanPSMT" w:hAnsi="TimesNewRomanPSMT" w:cs="TimesNewRomanPSMT"/>
+          <w:i/>
+          <w:sz w:val="26"/>
+          <w:szCs w:val="26"/>
+        </w:rPr>
+        <w:t>Câu 46 :</w:t>
+      </w:r>
+      <w:r>
+        <w:rPr>
+          <w:rFonts w:ascii="Times New Roman" w:hAnsi="Times New Roman" w:cs="Times New Roman"/>
+          <w:i/>
+          <w:iCs/>
+          <w:sz w:val="26"/>
+          <w:szCs w:val="26"/>
+          <w:lang w:val="vi-VN"/>
+        </w:rPr>
+        <w:t>Hãy cho biết sự khác nhau giữa hai cách gọi Arr[i][j] và Arr[i, j]?</w:t>
+      </w:r>
+    </w:p>
+    <w:p>
+      <w:pPr>
+        <w:autoSpaceDE w:val="0"/>
+        <w:autoSpaceDN w:val="0"/>
+        <w:adjustRightInd w:val="0"/>
+        <w:spacing w:after="0" w:line="288" w:lineRule="auto"/>
+        <w:rPr>
+          <w:rFonts w:ascii="Times New Roman" w:eastAsia="Times New Roman" w:hAnsi="Times New Roman" w:cs="Times New Roman"/>
+          <w:color w:val="000000"/>
+          <w:kern w:val="24"/>
+          <w:sz w:val="24"/>
+          <w:szCs w:val="24"/>
+        </w:rPr>
+      </w:pPr>
+      <w:r>
+        <w:rPr>
+          <w:rFonts w:ascii="Times New Roman" w:eastAsia="Times New Roman" w:hAnsi="Times New Roman" w:cs="Times New Roman"/>
+          <w:color w:val="000000"/>
+          <w:kern w:val="24"/>
+          <w:sz w:val="24"/>
+          <w:szCs w:val="24"/>
+        </w:rPr>
+        <w:t>Khi chúng ta truy cập các thành phần của mảng kích thước bằng nhau, chúng ta</w:t>
+      </w:r>
+      <w:r>
+        <w:rPr>
+          <w:rFonts w:ascii="Times New Roman" w:eastAsia="Times New Roman" w:hAnsi="Times New Roman" w:cs="Times New Roman"/>
+          <w:color w:val="000000"/>
+          <w:kern w:val="24"/>
+          <w:sz w:val="24"/>
+          <w:szCs w:val="24"/>
+        </w:rPr>
+        <w:t xml:space="preserve"> </w:t>
+      </w:r>
+      <w:r>
+        <w:rPr>
+          <w:rFonts w:ascii="Times New Roman" w:eastAsia="Times New Roman" w:hAnsi="Times New Roman" w:cs="Times New Roman"/>
+          <w:color w:val="000000"/>
+          <w:kern w:val="24"/>
+          <w:sz w:val="24"/>
+          <w:szCs w:val="24"/>
+        </w:rPr>
+        <w:t>đặt tất cả các chỉ mục của các chiều vào trong cùng dấu ngặc vuông:</w:t>
+      </w:r>
+      <w:r>
+        <w:rPr>
+          <w:rFonts w:ascii="Times New Roman" w:eastAsia="Times New Roman" w:hAnsi="Times New Roman" w:cs="Times New Roman"/>
+          <w:color w:val="000000"/>
+          <w:kern w:val="24"/>
+          <w:sz w:val="24"/>
+          <w:szCs w:val="24"/>
+        </w:rPr>
+        <w:br/>
+        <w:t>rectangularArray[i,j]</w:t>
+      </w:r>
+      <w:r>
+        <w:rPr>
+          <w:rFonts w:ascii="Times New Roman" w:eastAsia="Times New Roman" w:hAnsi="Times New Roman" w:cs="Times New Roman"/>
+          <w:color w:val="000000"/>
+          <w:kern w:val="24"/>
+          <w:sz w:val="24"/>
+          <w:szCs w:val="24"/>
+        </w:rPr>
+        <w:br/>
+        <w:t>Tuy nhiên với mảng có kích thước khác nhau ta phải để từng chỉ mục của từng chiều trong</w:t>
+      </w:r>
+      <w:r>
+        <w:rPr>
+          <w:rFonts w:ascii="Times New Roman" w:eastAsia="Times New Roman" w:hAnsi="Times New Roman" w:cs="Times New Roman"/>
+          <w:color w:val="000000"/>
+          <w:kern w:val="24"/>
+          <w:sz w:val="24"/>
+          <w:szCs w:val="24"/>
+        </w:rPr>
+        <w:t xml:space="preserve"> d</w:t>
+      </w:r>
+      <w:r>
+        <w:rPr>
+          <w:rFonts w:ascii="Times New Roman" w:eastAsia="Times New Roman" w:hAnsi="Times New Roman" w:cs="Times New Roman"/>
+          <w:color w:val="000000"/>
+          <w:kern w:val="24"/>
+          <w:sz w:val="24"/>
+          <w:szCs w:val="24"/>
+        </w:rPr>
+        <w:t>ấu ngoặc vuông riêng:</w:t>
+      </w:r>
+      <w:r>
+        <w:rPr>
+          <w:rFonts w:ascii="Times New Roman" w:eastAsia="Times New Roman" w:hAnsi="Times New Roman" w:cs="Times New Roman"/>
+          <w:color w:val="000000"/>
+          <w:kern w:val="24"/>
+          <w:sz w:val="24"/>
+          <w:szCs w:val="24"/>
+        </w:rPr>
+        <w:br/>
+        <w:t>jaggedArray[i][j]</w:t>
+      </w:r>
+    </w:p>
+    <w:p>
+      <w:pPr>
+        <w:autoSpaceDE w:val="0"/>
+        <w:autoSpaceDN w:val="0"/>
+        <w:adjustRightInd w:val="0"/>
+        <w:spacing w:after="0" w:line="288" w:lineRule="auto"/>
+        <w:ind w:left="360" w:hanging="360"/>
+        <w:jc w:val="both"/>
+        <w:rPr>
+          <w:rFonts w:ascii="Times New Roman" w:hAnsi="Times New Roman" w:cs="Times New Roman"/>
+          <w:i/>
+          <w:iCs/>
+          <w:sz w:val="26"/>
+          <w:szCs w:val="26"/>
+        </w:rPr>
+      </w:pPr>
+      <w:r>
+        <w:rPr>
+          <w:rFonts w:ascii="TimesNewRomanPSMT" w:hAnsi="TimesNewRomanPSMT" w:cs="TimesNewRomanPSMT"/>
+          <w:i/>
+          <w:sz w:val="26"/>
+          <w:szCs w:val="26"/>
+        </w:rPr>
+        <w:t>Câu 47 :</w:t>
+      </w:r>
+      <w:r>
+        <w:rPr>
+          <w:rFonts w:ascii="Times New Roman" w:hAnsi="Times New Roman" w:cs="Times New Roman"/>
+          <w:i/>
+          <w:iCs/>
+          <w:sz w:val="26"/>
+          <w:szCs w:val="26"/>
+          <w:lang w:val="vi-VN"/>
+        </w:rPr>
+        <w:t>Có cách nào tạo một mảng mà không cần khai báo trước kích thước của mảng?</w:t>
+      </w:r>
+    </w:p>
+    <w:p>
+      <w:pPr>
+        <w:autoSpaceDE w:val="0"/>
+        <w:autoSpaceDN w:val="0"/>
+        <w:adjustRightInd w:val="0"/>
+        <w:spacing w:after="0" w:line="288" w:lineRule="auto"/>
+        <w:ind w:left="360" w:hanging="360"/>
+        <w:jc w:val="both"/>
+        <w:rPr>
+          <w:rFonts w:ascii="Times New Roman" w:hAnsi="Times New Roman" w:cs="Times New Roman"/>
+          <w:iCs/>
+          <w:sz w:val="26"/>
+          <w:szCs w:val="26"/>
+        </w:rPr>
+      </w:pPr>
+      <w:r>
+        <w:rPr>
+          <w:rFonts w:ascii="TimesNewRomanPSMT" w:hAnsi="TimesNewRomanPSMT" w:cs="TimesNewRomanPSMT"/>
+          <w:sz w:val="26"/>
+          <w:szCs w:val="26"/>
+        </w:rPr>
+        <w:t>Không có cách nào</w:t>
+      </w:r>
+    </w:p>
+    <w:p>
+      <w:pPr>
+        <w:autoSpaceDE w:val="0"/>
+        <w:autoSpaceDN w:val="0"/>
+        <w:adjustRightInd w:val="0"/>
+        <w:spacing w:after="0" w:line="288" w:lineRule="auto"/>
+        <w:ind w:left="360" w:hanging="360"/>
+        <w:jc w:val="both"/>
+        <w:rPr>
+          <w:rFonts w:ascii="Times New Roman" w:hAnsi="Times New Roman" w:cs="Times New Roman"/>
+          <w:i/>
+          <w:iCs/>
+          <w:sz w:val="26"/>
+          <w:szCs w:val="26"/>
+          <w:lang w:val="vi-VN"/>
+        </w:rPr>
+      </w:pPr>
+      <w:r>
+        <w:rPr>
+          <w:rFonts w:ascii="TimesNewRomanPSMT" w:hAnsi="TimesNewRomanPSMT" w:cs="TimesNewRomanPSMT"/>
+          <w:i/>
+          <w:sz w:val="26"/>
+          <w:szCs w:val="26"/>
+        </w:rPr>
+        <w:t>Câu 48 :</w:t>
+      </w:r>
+      <w:r>
+        <w:rPr>
+          <w:rFonts w:ascii="Times New Roman" w:hAnsi="Times New Roman" w:cs="Times New Roman"/>
+          <w:i/>
+          <w:iCs/>
+          <w:sz w:val="26"/>
+          <w:szCs w:val="26"/>
+          <w:lang w:val="vi-VN"/>
+        </w:rPr>
+        <w:t>Nếu mảng có 31 phần tử thì dung lượng của đối tượng ArrayList là bao nhiêu? Trường hợp có 33 phần tử?</w:t>
+      </w:r>
+    </w:p>
+    <w:p>
+      <w:pPr>
+        <w:autoSpaceDE w:val="0"/>
+        <w:autoSpaceDN w:val="0"/>
+        <w:adjustRightInd w:val="0"/>
+        <w:spacing w:after="0" w:line="288" w:lineRule="auto"/>
+        <w:ind w:left="360" w:hanging="360"/>
+        <w:jc w:val="both"/>
+        <w:rPr>
+          <w:rFonts w:ascii="Times New Roman" w:hAnsi="Times New Roman" w:cs="Times New Roman"/>
+          <w:i/>
+          <w:iCs/>
+          <w:sz w:val="26"/>
+          <w:szCs w:val="26"/>
+        </w:rPr>
+      </w:pPr>
+      <w:r>
+        <w:rPr>
+          <w:rFonts w:ascii="TimesNewRomanPSMT" w:hAnsi="TimesNewRomanPSMT" w:cs="TimesNewRomanPSMT"/>
+          <w:i/>
+          <w:sz w:val="26"/>
+          <w:szCs w:val="26"/>
+        </w:rPr>
+        <w:t>Câu 49 :</w:t>
+      </w:r>
+      <w:r>
+        <w:rPr>
+          <w:rFonts w:ascii="Times New Roman" w:hAnsi="Times New Roman" w:cs="Times New Roman"/>
+          <w:i/>
+          <w:iCs/>
+          <w:sz w:val="26"/>
+          <w:szCs w:val="26"/>
+          <w:lang w:val="vi-VN"/>
+        </w:rPr>
+        <w:t>Hàng đợi là gì? Chúng được sắp xếp theo kiểu thứ tự nào? Ứng dụng của hàng đợi ?</w:t>
+      </w:r>
+    </w:p>
+    <w:p>
+      <w:pPr>
+        <w:autoSpaceDE w:val="0"/>
+        <w:autoSpaceDN w:val="0"/>
+        <w:adjustRightInd w:val="0"/>
+        <w:spacing w:after="0" w:line="288" w:lineRule="auto"/>
+        <w:jc w:val="both"/>
+        <w:rPr>
+          <w:rFonts w:ascii="Times New Roman" w:eastAsia="Times New Roman" w:hAnsi="Times New Roman" w:cs="Times New Roman"/>
+          <w:color w:val="000000"/>
+          <w:kern w:val="24"/>
+          <w:sz w:val="24"/>
+          <w:szCs w:val="24"/>
+        </w:rPr>
+      </w:pPr>
+      <w:r>
+        <w:rPr>
+          <w:rFonts w:ascii="Times New Roman" w:eastAsia="Times New Roman" w:hAnsi="Times New Roman" w:cs="Times New Roman"/>
+          <w:color w:val="000000"/>
+          <w:kern w:val="24"/>
+          <w:sz w:val="24"/>
+          <w:szCs w:val="24"/>
+        </w:rPr>
+        <w:t>Hàng đợi là một tập hợp trong đó có thứ tự vào trước và ra trước (FIFO). Tương tự như là</w:t>
+      </w:r>
+      <w:r>
+        <w:rPr>
+          <w:rFonts w:ascii="Times New Roman" w:eastAsia="Times New Roman" w:hAnsi="Times New Roman" w:cs="Times New Roman"/>
+          <w:color w:val="000000"/>
+          <w:kern w:val="24"/>
+          <w:sz w:val="24"/>
+          <w:szCs w:val="24"/>
+        </w:rPr>
+        <w:br/>
+        <w:t>những người mua vé tàu, họ xếp thành một hàng, người nào vào trước thì sẽ mua trước và ra</w:t>
+      </w:r>
+      <w:r>
+        <w:rPr>
+          <w:rFonts w:ascii="Times New Roman" w:eastAsia="Times New Roman" w:hAnsi="Times New Roman" w:cs="Times New Roman"/>
+          <w:color w:val="000000"/>
+          <w:kern w:val="24"/>
+          <w:sz w:val="24"/>
+          <w:szCs w:val="24"/>
+        </w:rPr>
+        <w:br/>
+        <w:t>trước. Hàng đợi là kiểu dữ liệu tốt để quản lý những nguồn tài nguyên giới hạn. Ví dụ, chúng</w:t>
+      </w:r>
+      <w:r>
+        <w:rPr>
+          <w:rFonts w:ascii="Times New Roman" w:eastAsia="Times New Roman" w:hAnsi="Times New Roman" w:cs="Times New Roman"/>
+          <w:color w:val="000000"/>
+          <w:kern w:val="24"/>
+          <w:sz w:val="24"/>
+          <w:szCs w:val="24"/>
+        </w:rPr>
+        <w:br/>
+        <w:t>ta muốn gởi thông điệp đến một tài nguyên mà chỉ xử lý được duy nhất một thông điệp một</w:t>
+      </w:r>
+      <w:r>
+        <w:rPr>
+          <w:rFonts w:ascii="Times New Roman" w:eastAsia="Times New Roman" w:hAnsi="Times New Roman" w:cs="Times New Roman"/>
+          <w:color w:val="000000"/>
+          <w:kern w:val="24"/>
+          <w:sz w:val="24"/>
+          <w:szCs w:val="24"/>
+        </w:rPr>
+        <w:br/>
+        <w:t>lần. Khi đó chúng ta sẽ thiết lập một hàng đợi thông điệp để xử lý các thông điệp theo thứ tự</w:t>
+      </w:r>
+      <w:r>
+        <w:rPr>
+          <w:rFonts w:ascii="Times New Roman" w:eastAsia="Times New Roman" w:hAnsi="Times New Roman" w:cs="Times New Roman"/>
+          <w:color w:val="000000"/>
+          <w:kern w:val="24"/>
+          <w:sz w:val="24"/>
+          <w:szCs w:val="24"/>
+        </w:rPr>
+        <w:br/>
+        <w:t>đưa vào.</w:t>
+      </w:r>
+    </w:p>
+    <w:p>
+      <w:pPr>
+        <w:autoSpaceDE w:val="0"/>
+        <w:autoSpaceDN w:val="0"/>
+        <w:adjustRightInd w:val="0"/>
+        <w:spacing w:after="0" w:line="288" w:lineRule="auto"/>
+        <w:ind w:firstLine="360"/>
+        <w:jc w:val="both"/>
+        <w:rPr>
+          <w:rFonts w:ascii="Times New Roman" w:eastAsia="Times New Roman" w:hAnsi="Times New Roman" w:cs="Times New Roman"/>
+          <w:color w:val="000000"/>
+          <w:kern w:val="24"/>
+          <w:sz w:val="24"/>
+          <w:szCs w:val="24"/>
+        </w:rPr>
+      </w:pPr>
+      <w:r>
+        <w:rPr>
+          <w:rFonts w:ascii="Times New Roman" w:eastAsia="Times New Roman" w:hAnsi="Times New Roman" w:cs="Times New Roman"/>
+          <w:color w:val="000000"/>
+          <w:kern w:val="24"/>
+          <w:sz w:val="24"/>
+          <w:szCs w:val="24"/>
+        </w:rPr>
+        <w:t>C</w:t>
+      </w:r>
+      <w:r>
+        <w:rPr>
+          <w:rFonts w:ascii="Times New Roman" w:eastAsia="Times New Roman" w:hAnsi="Times New Roman" w:cs="Times New Roman"/>
+          <w:color w:val="000000"/>
+          <w:kern w:val="24"/>
+          <w:sz w:val="24"/>
+          <w:szCs w:val="24"/>
+        </w:rPr>
+        <w:t xml:space="preserve">ấu trúc dữ liệu hàng đợi có nhiều ứng dụng: khử </w:t>
+      </w:r>
+      <w:hyperlink r:id="rId6" w:tooltip="Đệ quy" w:history="1">
+        <w:r>
+          <w:rPr>
+            <w:rFonts w:ascii="Times New Roman" w:eastAsia="Times New Roman" w:hAnsi="Times New Roman" w:cs="Times New Roman"/>
+            <w:color w:val="000000"/>
+            <w:kern w:val="24"/>
+            <w:sz w:val="24"/>
+            <w:szCs w:val="24"/>
+          </w:rPr>
+          <w:t>đệ qui</w:t>
+        </w:r>
+      </w:hyperlink>
+      <w:r>
+        <w:rPr>
+          <w:rFonts w:ascii="Times New Roman" w:eastAsia="Times New Roman" w:hAnsi="Times New Roman" w:cs="Times New Roman"/>
+          <w:color w:val="000000"/>
+          <w:kern w:val="24"/>
+          <w:sz w:val="24"/>
+          <w:szCs w:val="24"/>
+        </w:rPr>
+        <w:t xml:space="preserve">, tổ chức lưu vết các quá trình </w:t>
+      </w:r>
+      <w:hyperlink r:id="rId7" w:tooltip="Tìm kiếm theo chiều rộng" w:history="1">
+        <w:r>
+          <w:rPr>
+            <w:rFonts w:ascii="Times New Roman" w:eastAsia="Times New Roman" w:hAnsi="Times New Roman" w:cs="Times New Roman"/>
+            <w:color w:val="000000"/>
+            <w:kern w:val="24"/>
+            <w:sz w:val="24"/>
+            <w:szCs w:val="24"/>
+          </w:rPr>
+          <w:t>tìm kiếm theo chiều rộng</w:t>
+        </w:r>
+      </w:hyperlink>
+      <w:r>
+        <w:rPr>
+          <w:rFonts w:ascii="Times New Roman" w:eastAsia="Times New Roman" w:hAnsi="Times New Roman" w:cs="Times New Roman"/>
+          <w:color w:val="000000"/>
+          <w:kern w:val="24"/>
+          <w:sz w:val="24"/>
+          <w:szCs w:val="24"/>
+        </w:rPr>
+        <w:t xml:space="preserve"> và </w:t>
+      </w:r>
+      <w:hyperlink r:id="rId8" w:tooltip="Quay lui (khoa học máy tính)" w:history="1">
+        <w:r>
+          <w:rPr>
+            <w:rFonts w:ascii="Times New Roman" w:eastAsia="Times New Roman" w:hAnsi="Times New Roman" w:cs="Times New Roman"/>
+            <w:color w:val="000000"/>
+            <w:kern w:val="24"/>
+            <w:sz w:val="24"/>
+            <w:szCs w:val="24"/>
+          </w:rPr>
+          <w:t>quay lui</w:t>
+        </w:r>
+      </w:hyperlink>
+      <w:r>
+        <w:rPr>
+          <w:rFonts w:ascii="Times New Roman" w:eastAsia="Times New Roman" w:hAnsi="Times New Roman" w:cs="Times New Roman"/>
+          <w:color w:val="000000"/>
+          <w:kern w:val="24"/>
+          <w:sz w:val="24"/>
+          <w:szCs w:val="24"/>
+        </w:rPr>
+        <w:t xml:space="preserve">, </w:t>
+      </w:r>
+      <w:hyperlink r:id="rId9" w:tooltip="Vét cạn (trang chưa được viết)" w:history="1">
+        <w:r>
+          <w:rPr>
+            <w:rFonts w:ascii="Times New Roman" w:eastAsia="Times New Roman" w:hAnsi="Times New Roman" w:cs="Times New Roman"/>
+            <w:color w:val="000000"/>
+            <w:kern w:val="24"/>
+            <w:sz w:val="24"/>
+            <w:szCs w:val="24"/>
+          </w:rPr>
+          <w:t>vét cạn</w:t>
+        </w:r>
+      </w:hyperlink>
+      <w:r>
+        <w:rPr>
+          <w:rFonts w:ascii="Times New Roman" w:eastAsia="Times New Roman" w:hAnsi="Times New Roman" w:cs="Times New Roman"/>
+          <w:color w:val="000000"/>
+          <w:kern w:val="24"/>
+          <w:sz w:val="24"/>
+          <w:szCs w:val="24"/>
+        </w:rPr>
+        <w:t xml:space="preserve">, tổ chức quản lý và phân phối </w:t>
+      </w:r>
+      <w:hyperlink r:id="rId10" w:tooltip="Tiến trình" w:history="1">
+        <w:r>
+          <w:rPr>
+            <w:rFonts w:ascii="Times New Roman" w:eastAsia="Times New Roman" w:hAnsi="Times New Roman" w:cs="Times New Roman"/>
+            <w:color w:val="000000"/>
+            <w:kern w:val="24"/>
+            <w:sz w:val="24"/>
+            <w:szCs w:val="24"/>
+          </w:rPr>
+          <w:t>tiến trình</w:t>
+        </w:r>
+      </w:hyperlink>
+      <w:r>
+        <w:rPr>
+          <w:rFonts w:ascii="Times New Roman" w:eastAsia="Times New Roman" w:hAnsi="Times New Roman" w:cs="Times New Roman"/>
+          <w:color w:val="000000"/>
+          <w:kern w:val="24"/>
+          <w:sz w:val="24"/>
+          <w:szCs w:val="24"/>
+        </w:rPr>
+        <w:t xml:space="preserve"> trong các </w:t>
+      </w:r>
+      <w:hyperlink r:id="rId11" w:tooltip="Hệ điều hành" w:history="1">
+        <w:r>
+          <w:rPr>
+            <w:rFonts w:ascii="Times New Roman" w:eastAsia="Times New Roman" w:hAnsi="Times New Roman" w:cs="Times New Roman"/>
+            <w:color w:val="000000"/>
+            <w:kern w:val="24"/>
+            <w:sz w:val="24"/>
+            <w:szCs w:val="24"/>
+          </w:rPr>
+          <w:t>hệ điều hành</w:t>
+        </w:r>
+      </w:hyperlink>
+      <w:r>
+        <w:rPr>
+          <w:rFonts w:ascii="Times New Roman" w:eastAsia="Times New Roman" w:hAnsi="Times New Roman" w:cs="Times New Roman"/>
+          <w:color w:val="000000"/>
+          <w:kern w:val="24"/>
+          <w:sz w:val="24"/>
+          <w:szCs w:val="24"/>
+        </w:rPr>
+        <w:t xml:space="preserve">, tổ chức </w:t>
+      </w:r>
+      <w:hyperlink r:id="rId12" w:tooltip="Bộ đệm bàn phím (trang chưa được viết)" w:history="1">
+        <w:r>
+          <w:rPr>
+            <w:rFonts w:ascii="Times New Roman" w:eastAsia="Times New Roman" w:hAnsi="Times New Roman" w:cs="Times New Roman"/>
+            <w:color w:val="000000"/>
+            <w:kern w:val="24"/>
+            <w:sz w:val="24"/>
+            <w:szCs w:val="24"/>
+          </w:rPr>
+          <w:t>bộ đệm bàn phím</w:t>
+        </w:r>
+      </w:hyperlink>
+      <w:r>
+        <w:rPr>
+          <w:rFonts w:ascii="Times New Roman" w:eastAsia="Times New Roman" w:hAnsi="Times New Roman" w:cs="Times New Roman"/>
+          <w:color w:val="000000"/>
+          <w:kern w:val="24"/>
+          <w:sz w:val="24"/>
+          <w:szCs w:val="24"/>
+        </w:rPr>
+        <w:t>.</w:t>
+      </w:r>
+    </w:p>
+    <w:p>
+      <w:pPr>
+        <w:autoSpaceDE w:val="0"/>
+        <w:autoSpaceDN w:val="0"/>
+        <w:adjustRightInd w:val="0"/>
+        <w:spacing w:after="0" w:line="288" w:lineRule="auto"/>
+        <w:ind w:left="360" w:hanging="360"/>
+        <w:jc w:val="both"/>
+        <w:rPr>
+          <w:rFonts w:ascii="Times New Roman" w:hAnsi="Times New Roman" w:cs="Times New Roman"/>
+          <w:i/>
+          <w:iCs/>
+          <w:sz w:val="26"/>
+          <w:szCs w:val="26"/>
+        </w:rPr>
+      </w:pPr>
+      <w:r>
+        <w:rPr>
+          <w:rFonts w:ascii="TimesNewRomanPSMT" w:hAnsi="TimesNewRomanPSMT" w:cs="TimesNewRomanPSMT"/>
+          <w:i/>
+          <w:sz w:val="26"/>
+          <w:szCs w:val="26"/>
+        </w:rPr>
+        <w:t>Câu 50 :</w:t>
+      </w:r>
+      <w:r>
+        <w:rPr>
+          <w:rFonts w:ascii="Times New Roman" w:hAnsi="Times New Roman" w:cs="Times New Roman"/>
+          <w:i/>
+          <w:iCs/>
+          <w:sz w:val="26"/>
+          <w:szCs w:val="26"/>
+          <w:lang w:val="vi-VN"/>
+        </w:rPr>
+        <w:t>Ngăn xếp là gì? Chúng được sắp xếp theo kiểu thứ tự nào? Ứng dụng của ngăn xếp?</w:t>
+      </w:r>
+    </w:p>
+    <w:p>
+      <w:pPr>
+        <w:autoSpaceDE w:val="0"/>
+        <w:autoSpaceDN w:val="0"/>
+        <w:adjustRightInd w:val="0"/>
+        <w:spacing w:after="0" w:line="288" w:lineRule="auto"/>
+        <w:jc w:val="both"/>
+        <w:rPr>
+          <w:rFonts w:ascii="Times New Roman" w:eastAsia="Times New Roman" w:hAnsi="Times New Roman" w:cs="Times New Roman"/>
+          <w:color w:val="000000"/>
+          <w:kern w:val="24"/>
+          <w:sz w:val="24"/>
+          <w:szCs w:val="24"/>
+        </w:rPr>
+      </w:pPr>
+      <w:r>
+        <w:rPr>
+          <w:rFonts w:ascii="Times New Roman" w:eastAsia="Times New Roman" w:hAnsi="Times New Roman" w:cs="Times New Roman"/>
+          <w:color w:val="000000"/>
+          <w:kern w:val="24"/>
+          <w:sz w:val="24"/>
+          <w:szCs w:val="24"/>
+        </w:rPr>
+        <w:t>Ngăn xếp là một tập hợp mà thứ tự là vào trước ra sau hay vào sao ra trước (LIFO), tương</w:t>
+      </w:r>
+      <w:r>
+        <w:rPr>
+          <w:rFonts w:ascii="Times New Roman" w:eastAsia="Times New Roman" w:hAnsi="Times New Roman" w:cs="Times New Roman"/>
+          <w:color w:val="000000"/>
+          <w:kern w:val="24"/>
+          <w:sz w:val="24"/>
+          <w:szCs w:val="24"/>
+        </w:rPr>
+        <w:br/>
+        <w:t>như một chồng đĩa được xếp trong nhà hàng. Đĩa ở trên cùng tức là đĩa xếp sau thì được lấy</w:t>
+      </w:r>
+      <w:r>
+        <w:rPr>
+          <w:rFonts w:ascii="Times New Roman" w:eastAsia="Times New Roman" w:hAnsi="Times New Roman" w:cs="Times New Roman"/>
+          <w:color w:val="000000"/>
+          <w:kern w:val="24"/>
+          <w:sz w:val="24"/>
+          <w:szCs w:val="24"/>
+        </w:rPr>
+        <w:br/>
+        <w:t>ra trước do vậy đĩa nằm dưới đáy tức là đĩa đưa vào đầu tiên sẽ được lấy ra sau cùng.</w:t>
+      </w:r>
+    </w:p>
+    <w:p>
+      <w:pPr>
+        <w:autoSpaceDE w:val="0"/>
+        <w:autoSpaceDN w:val="0"/>
+        <w:adjustRightInd w:val="0"/>
+        <w:spacing w:after="0" w:line="288" w:lineRule="auto"/>
+        <w:rPr>
+          <w:rFonts w:ascii="Times New Roman" w:eastAsia="Times New Roman" w:hAnsi="Times New Roman" w:cs="Times New Roman"/>
+          <w:color w:val="000000"/>
+          <w:kern w:val="24"/>
+          <w:sz w:val="24"/>
+          <w:szCs w:val="24"/>
+        </w:rPr>
+      </w:pPr>
+      <w:r>
+        <w:t>Ứng dụng của stack</w:t>
+      </w:r>
+      <w:r>
+        <w:br/>
+      </w:r>
+      <w:r>
+        <w:rPr>
+          <w:rFonts w:ascii="Times New Roman" w:eastAsia="Times New Roman" w:hAnsi="Times New Roman" w:cs="Times New Roman"/>
+          <w:color w:val="000000"/>
+          <w:kern w:val="24"/>
+          <w:sz w:val="24"/>
+          <w:szCs w:val="24"/>
+        </w:rPr>
+        <w:t xml:space="preserve">Có rất nhiều ứng dụng của stack, sau đây </w:t>
+      </w:r>
+      <w:r>
+        <w:rPr>
+          <w:rFonts w:ascii="Times New Roman" w:eastAsia="Times New Roman" w:hAnsi="Times New Roman" w:cs="Times New Roman"/>
+          <w:color w:val="000000"/>
+          <w:kern w:val="24"/>
+          <w:sz w:val="24"/>
+          <w:szCs w:val="24"/>
+        </w:rPr>
+        <w:t>ta chỉ xét một số ứng dụng nhỏ:</w:t>
+      </w:r>
+      <w:r>
+        <w:rPr>
+          <w:rFonts w:ascii="Times New Roman" w:eastAsia="Times New Roman" w:hAnsi="Times New Roman" w:cs="Times New Roman"/>
+          <w:color w:val="000000"/>
+          <w:kern w:val="24"/>
+          <w:sz w:val="24"/>
+          <w:szCs w:val="24"/>
+        </w:rPr>
+        <w:br/>
+        <w:t>1.Đảo ngược xâu.</w:t>
+      </w:r>
+      <w:r>
+        <w:rPr>
+          <w:rFonts w:ascii="Times New Roman" w:eastAsia="Times New Roman" w:hAnsi="Times New Roman" w:cs="Times New Roman"/>
+          <w:color w:val="000000"/>
+          <w:kern w:val="24"/>
+          <w:sz w:val="24"/>
+          <w:szCs w:val="24"/>
+        </w:rPr>
+        <w:br/>
+        <w:t>Ta sẽ nhập xâu vào stack, sau đó lấy lần lượt các phần tử của stack ra tại đỉnh của nó. V</w:t>
+      </w:r>
+      <w:r>
+        <w:rPr>
+          <w:rFonts w:ascii="Times New Roman" w:eastAsia="Times New Roman" w:hAnsi="Times New Roman" w:cs="Times New Roman"/>
+          <w:color w:val="000000"/>
+          <w:kern w:val="24"/>
+          <w:sz w:val="24"/>
+          <w:szCs w:val="24"/>
+        </w:rPr>
+        <w:t>à do đó ta có xâu đã đảo ngược.</w:t>
+      </w:r>
+      <w:r>
+        <w:rPr>
+          <w:rFonts w:ascii="Times New Roman" w:eastAsia="Times New Roman" w:hAnsi="Times New Roman" w:cs="Times New Roman"/>
+          <w:color w:val="000000"/>
+          <w:kern w:val="24"/>
+          <w:sz w:val="24"/>
+          <w:szCs w:val="24"/>
+        </w:rPr>
+        <w:br/>
+        <w:t>2.Đổi một số n từ hệ cơ số thập phân sang hệ nhị phân.</w:t>
+      </w:r>
+      <w:r>
+        <w:rPr>
+          <w:rFonts w:ascii="Times New Roman" w:eastAsia="Times New Roman" w:hAnsi="Times New Roman" w:cs="Times New Roman"/>
+          <w:color w:val="000000"/>
+          <w:kern w:val="24"/>
+          <w:sz w:val="24"/>
+          <w:szCs w:val="24"/>
+        </w:rPr>
+        <w:br/>
+        <w:t>Ta sẽ lấy số dư n%2 lưu vào stack, và gán n=n/2.</w:t>
+      </w:r>
+      <w:r>
+        <w:rPr>
+          <w:rFonts w:ascii="Times New Roman" w:eastAsia="Times New Roman" w:hAnsi="Times New Roman" w:cs="Times New Roman"/>
+          <w:color w:val="000000"/>
+          <w:kern w:val="24"/>
+          <w:sz w:val="24"/>
+          <w:szCs w:val="24"/>
+        </w:rPr>
+        <w:br/>
+      </w:r>
+      <w:r>
+        <w:rPr>
+          <w:rFonts w:ascii="Times New Roman" w:eastAsia="Times New Roman" w:hAnsi="Times New Roman" w:cs="Times New Roman"/>
+          <w:color w:val="000000"/>
+          <w:kern w:val="24"/>
+          <w:sz w:val="24"/>
+          <w:szCs w:val="24"/>
+        </w:rPr>
+        <w:lastRenderedPageBreak/>
+        <w:t>Đến khi nào n=1 thì cũng lưu vào stack.</w:t>
+      </w:r>
+      <w:r>
+        <w:rPr>
+          <w:rFonts w:ascii="Times New Roman" w:eastAsia="Times New Roman" w:hAnsi="Times New Roman" w:cs="Times New Roman"/>
+          <w:color w:val="000000"/>
+          <w:kern w:val="24"/>
+          <w:sz w:val="24"/>
+          <w:szCs w:val="24"/>
+        </w:rPr>
+        <w:br/>
+        <w:t>Ta lại lấy lần lượt các phần tử của stack -&gt; xâu biểu diễn nhị phân của n.</w:t>
+      </w:r>
+      <w:r>
+        <w:rPr>
+          <w:rFonts w:ascii="Times New Roman" w:eastAsia="Times New Roman" w:hAnsi="Times New Roman" w:cs="Times New Roman"/>
+          <w:color w:val="000000"/>
+          <w:kern w:val="24"/>
+          <w:sz w:val="24"/>
+          <w:szCs w:val="24"/>
+        </w:rPr>
+        <w:br/>
+      </w:r>
+      <w:r>
+        <w:rPr>
+          <w:rFonts w:ascii="Times New Roman" w:eastAsia="Times New Roman" w:hAnsi="Times New Roman" w:cs="Times New Roman"/>
+          <w:color w:val="000000"/>
+          <w:kern w:val="24"/>
+          <w:sz w:val="24"/>
+          <w:szCs w:val="24"/>
+        </w:rPr>
+        <w:br/>
+        <w:t>3.Thao tác trên stack tổng quát cùng với các thao tác duyệt stack , tìm kiếm trên stack có rất nhiều ứng dụng.</w:t>
+      </w:r>
+    </w:p>
+    <w:p>
+      <w:pPr>
+        <w:autoSpaceDE w:val="0"/>
+        <w:autoSpaceDN w:val="0"/>
+        <w:adjustRightInd w:val="0"/>
+        <w:spacing w:after="0" w:line="288" w:lineRule="auto"/>
+        <w:jc w:val="both"/>
+        <w:rPr>
+          <w:rFonts w:ascii="Times New Roman" w:hAnsi="Times New Roman" w:cs="Times New Roman"/>
+          <w:i/>
+          <w:iCs/>
+          <w:sz w:val="26"/>
+          <w:szCs w:val="26"/>
+        </w:rPr>
+      </w:pPr>
+    </w:p>
+    <w:p>
+      <w:pPr>
+        <w:widowControl w:val="0"/>
+        <w:adjustRightInd w:val="0"/>
+        <w:spacing w:before="94" w:after="0" w:line="312" w:lineRule="auto"/>
+        <w:ind w:right="87"/>
+        <w:jc w:val="both"/>
+        <w:rPr>
+          <w:rFonts w:ascii="Times New Roman" w:hAnsi="Times New Roman"/>
+          <w:i/>
+          <w:sz w:val="24"/>
+          <w:szCs w:val="28"/>
+        </w:rPr>
+      </w:pPr>
+    </w:p>
+    <w:p>
+      <w:pPr>
         <w:shd w:val="clear" w:color="auto" w:fill="FFFFFF"/>
         <w:spacing w:after="24" w:line="336" w:lineRule="atLeast"/>
         <w:rPr>
@@ -8263,7 +10665,7 @@
     <w:lsdException w:name="Medium Shading 2 Accent 1" w:semiHidden="0" w:uiPriority="64" w:unhideWhenUsed="0"/>
     <w:lsdException w:name="Medium List 1 Accent 1" w:semiHidden="0" w:uiPriority="65" w:unhideWhenUsed="0"/>
     <w:lsdException w:name="Revision" w:unhideWhenUsed="0"/>
-    <w:lsdException w:name="List Paragraph" w:semiHidden="0" w:uiPriority="0" w:unhideWhenUsed="0" w:qFormat="1"/>
+    <w:lsdException w:name="List Paragraph" w:semiHidden="0" w:uiPriority="34" w:unhideWhenUsed="0" w:qFormat="1"/>
     <w:lsdException w:name="Quote" w:semiHidden="0" w:uiPriority="29" w:unhideWhenUsed="0" w:qFormat="1"/>
     <w:lsdException w:name="Intense Quote" w:semiHidden="0" w:uiPriority="30" w:unhideWhenUsed="0" w:qFormat="1"/>
     <w:lsdException w:name="Medium List 2 Accent 1" w:semiHidden="0" w:uiPriority="66" w:unhideWhenUsed="0"/>
@@ -8388,6 +10790,7 @@
   <w:style w:type="paragraph" w:styleId="ListParagraph">
     <w:name w:val="List Paragraph"/>
     <w:basedOn w:val="Normal"/>
+    <w:uiPriority w:val="34"/>
     <w:qFormat/>
     <w:rsid w:val="00E60231"/>
     <w:pPr>

--- a/De cuong on tap/Ly thuyet/De cuong C#.docx
+++ b/De cuong on tap/Ly thuyet/De cuong C#.docx
@@ -7168,11 +7168,10 @@
         <w:spacing w:after="0" w:line="288" w:lineRule="auto"/>
         <w:jc w:val="both"/>
         <w:rPr>
-          <w:rFonts w:ascii="TimesNewRomanPS-ItalicMT" w:hAnsi="TimesNewRomanPS-ItalicMT" w:cs="TimesNewRomanPS-ItalicMT"/>
+          <w:rFonts w:ascii="TimesNewRomanPSMT" w:hAnsi="TimesNewRomanPSMT" w:cs="TimesNewRomanPSMT"/>
           <w:i/>
           <w:sz w:val="26"/>
           <w:szCs w:val="26"/>
-          <w:lang w:val="vi-VN"/>
         </w:rPr>
       </w:pPr>
       <w:r>
@@ -7244,31 +7243,18 @@
         <w:spacing w:after="0" w:line="288" w:lineRule="auto"/>
         <w:jc w:val="both"/>
         <w:rPr>
-          <w:rFonts w:ascii="TimesNewRomanPS-ItalicMT" w:hAnsi="TimesNewRomanPS-ItalicMT" w:cs="TimesNewRomanPS-ItalicMT"/>
-          <w:i/>
-          <w:sz w:val="26"/>
-          <w:szCs w:val="26"/>
-          <w:lang w:val="vi-VN"/>
-        </w:rPr>
-      </w:pPr>
-      <w:r>
-        <w:rPr>
-          <w:rFonts w:ascii="TimesNewRomanPSMT" w:hAnsi="TimesNewRomanPSMT" w:cs="TimesNewRomanPSMT"/>
-          <w:i/>
-          <w:sz w:val="26"/>
-          <w:szCs w:val="26"/>
-        </w:rPr>
-        <w:t xml:space="preserve">Câu 23 : </w:t>
-      </w:r>
-      <w:r>
-        <w:rPr>
-          <w:rFonts w:ascii="TimesNewRomanPSMT" w:hAnsi="TimesNewRomanPSMT" w:cs="TimesNewRomanPSMT"/>
-          <w:i/>
-          <w:sz w:val="26"/>
-          <w:szCs w:val="26"/>
-          <w:lang w:val="vi-VN"/>
-        </w:rPr>
-        <w:t>Lớp trừu tượng là thế nào? Có thể tạo đối tượng cho lớp trừu tượng hay không?</w:t>
+          <w:rFonts w:ascii="Times New Roman" w:eastAsiaTheme="minorHAnsi" w:hAnsi="Times New Roman"/>
+          <w:sz w:val="24"/>
+          <w:szCs w:val="28"/>
+        </w:rPr>
+      </w:pPr>
+      <w:r>
+        <w:rPr>
+          <w:rFonts w:ascii="Times New Roman" w:eastAsiaTheme="minorHAnsi" w:hAnsi="Times New Roman"/>
+          <w:sz w:val="24"/>
+          <w:szCs w:val="28"/>
+        </w:rPr>
+        <w:t>Có, chúng ta phải khai báo rõ ràng từ khóa override với phương thức phủ quyết phương thức ảo (của lớp cơ sở ) bên trong lớp dẫn xuất.</w:t>
       </w:r>
     </w:p>
     <w:p>
@@ -7279,31 +7265,3612 @@
         <w:spacing w:after="0" w:line="288" w:lineRule="auto"/>
         <w:jc w:val="both"/>
         <w:rPr>
-          <w:rFonts w:ascii="TimesNewRomanPS-ItalicMT" w:hAnsi="TimesNewRomanPS-ItalicMT" w:cs="TimesNewRomanPS-ItalicMT"/>
+          <w:rFonts w:ascii="TimesNewRomanPSMT" w:hAnsi="TimesNewRomanPSMT" w:cs="TimesNewRomanPSMT"/>
+          <w:i/>
+          <w:sz w:val="26"/>
+          <w:szCs w:val="26"/>
+        </w:rPr>
+      </w:pPr>
+      <w:r>
+        <w:rPr>
+          <w:rFonts w:ascii="TimesNewRomanPSMT" w:hAnsi="TimesNewRomanPSMT" w:cs="TimesNewRomanPSMT"/>
+          <w:i/>
+          <w:sz w:val="26"/>
+          <w:szCs w:val="26"/>
+        </w:rPr>
+        <w:t xml:space="preserve">Câu 23 : </w:t>
+      </w:r>
+      <w:r>
+        <w:rPr>
+          <w:rFonts w:ascii="TimesNewRomanPSMT" w:hAnsi="TimesNewRomanPSMT" w:cs="TimesNewRomanPSMT"/>
           <w:i/>
           <w:sz w:val="26"/>
           <w:szCs w:val="26"/>
           <w:lang w:val="vi-VN"/>
         </w:rPr>
-      </w:pPr>
-      <w:r>
-        <w:rPr>
-          <w:rFonts w:ascii="TimesNewRomanPSMT" w:hAnsi="TimesNewRomanPSMT" w:cs="TimesNewRomanPSMT"/>
-          <w:i/>
-          <w:sz w:val="26"/>
-          <w:szCs w:val="26"/>
-        </w:rPr>
-        <w:t xml:space="preserve">Câu 24 : </w:t>
-      </w:r>
-      <w:r>
-        <w:rPr>
-          <w:rFonts w:ascii="TimesNewRomanPSMT" w:hAnsi="TimesNewRomanPSMT" w:cs="TimesNewRomanPSMT"/>
-          <w:i/>
-          <w:sz w:val="26"/>
-          <w:szCs w:val="26"/>
-          <w:lang w:val="vi-VN"/>
-        </w:rPr>
-        <w:t>Có phải khi tạo một lớp thì phải kế thừa từ một lớp nào không?</w:t>
+        <w:t>Lớp trừu tượng là thế nào? Có thể tạo đối tượng cho lớp trừu tượng hay không?</w:t>
+      </w:r>
+    </w:p>
+    <w:p>
+      <w:pPr>
+        <w:widowControl w:val="0"/>
+        <w:adjustRightInd w:val="0"/>
+        <w:spacing w:after="0" w:line="312" w:lineRule="auto"/>
+        <w:ind w:right="89" w:firstLine="360"/>
+        <w:rPr>
+          <w:rFonts w:ascii="Times New Roman" w:hAnsi="Times New Roman"/>
+          <w:sz w:val="24"/>
+          <w:szCs w:val="24"/>
+        </w:rPr>
+      </w:pPr>
+      <w:r>
+        <w:rPr>
+          <w:rFonts w:ascii="Times New Roman" w:hAnsi="Times New Roman"/>
+          <w:sz w:val="24"/>
+          <w:szCs w:val="24"/>
+        </w:rPr>
+        <w:t>- Nhữ</w:t>
+      </w:r>
+      <w:r>
+        <w:rPr>
+          <w:rFonts w:ascii="Times New Roman" w:hAnsi="Times New Roman"/>
+          <w:spacing w:val="-1"/>
+          <w:sz w:val="24"/>
+          <w:szCs w:val="24"/>
+        </w:rPr>
+        <w:t>n</w:t>
+      </w:r>
+      <w:r>
+        <w:rPr>
+          <w:rFonts w:ascii="Times New Roman" w:hAnsi="Times New Roman"/>
+          <w:sz w:val="24"/>
+          <w:szCs w:val="24"/>
+        </w:rPr>
+        <w:t>g</w:t>
+      </w:r>
+      <w:r>
+        <w:rPr>
+          <w:rFonts w:ascii="Times New Roman" w:hAnsi="Times New Roman"/>
+          <w:spacing w:val="4"/>
+          <w:sz w:val="24"/>
+          <w:szCs w:val="24"/>
+        </w:rPr>
+        <w:t xml:space="preserve"> </w:t>
+      </w:r>
+      <w:r>
+        <w:rPr>
+          <w:rFonts w:ascii="Times New Roman" w:hAnsi="Times New Roman"/>
+          <w:sz w:val="24"/>
+          <w:szCs w:val="24"/>
+        </w:rPr>
+        <w:t>lớp</w:t>
+      </w:r>
+      <w:r>
+        <w:rPr>
+          <w:rFonts w:ascii="Times New Roman" w:hAnsi="Times New Roman"/>
+          <w:spacing w:val="6"/>
+          <w:sz w:val="24"/>
+          <w:szCs w:val="24"/>
+        </w:rPr>
+        <w:t xml:space="preserve"> </w:t>
+      </w:r>
+      <w:r>
+        <w:rPr>
+          <w:rFonts w:ascii="Times New Roman" w:hAnsi="Times New Roman"/>
+          <w:sz w:val="24"/>
+          <w:szCs w:val="24"/>
+        </w:rPr>
+        <w:t>t</w:t>
+      </w:r>
+      <w:r>
+        <w:rPr>
+          <w:rFonts w:ascii="Times New Roman" w:hAnsi="Times New Roman"/>
+          <w:spacing w:val="-1"/>
+          <w:sz w:val="24"/>
+          <w:szCs w:val="24"/>
+        </w:rPr>
+        <w:t>r</w:t>
+      </w:r>
+      <w:r>
+        <w:rPr>
+          <w:rFonts w:ascii="Times New Roman" w:hAnsi="Times New Roman"/>
+          <w:sz w:val="24"/>
+          <w:szCs w:val="24"/>
+        </w:rPr>
+        <w:t>ừu</w:t>
+      </w:r>
+      <w:r>
+        <w:rPr>
+          <w:rFonts w:ascii="Times New Roman" w:hAnsi="Times New Roman"/>
+          <w:spacing w:val="4"/>
+          <w:sz w:val="24"/>
+          <w:szCs w:val="24"/>
+        </w:rPr>
+        <w:t xml:space="preserve"> </w:t>
+      </w:r>
+      <w:r>
+        <w:rPr>
+          <w:rFonts w:ascii="Times New Roman" w:hAnsi="Times New Roman"/>
+          <w:sz w:val="24"/>
+          <w:szCs w:val="24"/>
+        </w:rPr>
+        <w:t>t</w:t>
+      </w:r>
+      <w:r>
+        <w:rPr>
+          <w:rFonts w:ascii="Times New Roman" w:hAnsi="Times New Roman"/>
+          <w:spacing w:val="1"/>
+          <w:sz w:val="24"/>
+          <w:szCs w:val="24"/>
+        </w:rPr>
+        <w:t>ư</w:t>
+      </w:r>
+      <w:r>
+        <w:rPr>
+          <w:rFonts w:ascii="Times New Roman" w:hAnsi="Times New Roman"/>
+          <w:spacing w:val="-1"/>
+          <w:sz w:val="24"/>
+          <w:szCs w:val="24"/>
+        </w:rPr>
+        <w:t>ợ</w:t>
+      </w:r>
+      <w:r>
+        <w:rPr>
+          <w:rFonts w:ascii="Times New Roman" w:hAnsi="Times New Roman"/>
+          <w:sz w:val="24"/>
+          <w:szCs w:val="24"/>
+        </w:rPr>
+        <w:t>ng</w:t>
+      </w:r>
+      <w:r>
+        <w:rPr>
+          <w:rFonts w:ascii="Times New Roman" w:hAnsi="Times New Roman"/>
+          <w:spacing w:val="2"/>
+          <w:sz w:val="24"/>
+          <w:szCs w:val="24"/>
+        </w:rPr>
+        <w:t xml:space="preserve"> </w:t>
+      </w:r>
+      <w:r>
+        <w:rPr>
+          <w:rFonts w:ascii="Times New Roman" w:hAnsi="Times New Roman"/>
+          <w:sz w:val="24"/>
+          <w:szCs w:val="24"/>
+        </w:rPr>
+        <w:t>đ</w:t>
+      </w:r>
+      <w:r>
+        <w:rPr>
+          <w:rFonts w:ascii="Times New Roman" w:hAnsi="Times New Roman"/>
+          <w:spacing w:val="2"/>
+          <w:sz w:val="24"/>
+          <w:szCs w:val="24"/>
+        </w:rPr>
+        <w:t>ư</w:t>
+      </w:r>
+      <w:r>
+        <w:rPr>
+          <w:rFonts w:ascii="Times New Roman" w:hAnsi="Times New Roman"/>
+          <w:spacing w:val="-1"/>
+          <w:sz w:val="24"/>
+          <w:szCs w:val="24"/>
+        </w:rPr>
+        <w:t>ợ</w:t>
+      </w:r>
+      <w:r>
+        <w:rPr>
+          <w:rFonts w:ascii="Times New Roman" w:hAnsi="Times New Roman"/>
+          <w:sz w:val="24"/>
+          <w:szCs w:val="24"/>
+        </w:rPr>
+        <w:t>c</w:t>
+      </w:r>
+      <w:r>
+        <w:rPr>
+          <w:rFonts w:ascii="Times New Roman" w:hAnsi="Times New Roman"/>
+          <w:spacing w:val="1"/>
+          <w:sz w:val="24"/>
+          <w:szCs w:val="24"/>
+        </w:rPr>
+        <w:t xml:space="preserve"> </w:t>
+      </w:r>
+      <w:r>
+        <w:rPr>
+          <w:rFonts w:ascii="Times New Roman" w:hAnsi="Times New Roman"/>
+          <w:sz w:val="24"/>
+          <w:szCs w:val="24"/>
+        </w:rPr>
+        <w:t>th</w:t>
+      </w:r>
+      <w:r>
+        <w:rPr>
+          <w:rFonts w:ascii="Times New Roman" w:hAnsi="Times New Roman"/>
+          <w:spacing w:val="1"/>
+          <w:sz w:val="24"/>
+          <w:szCs w:val="24"/>
+        </w:rPr>
+        <w:t>i</w:t>
+      </w:r>
+      <w:r>
+        <w:rPr>
+          <w:rFonts w:ascii="Times New Roman" w:hAnsi="Times New Roman"/>
+          <w:sz w:val="24"/>
+          <w:szCs w:val="24"/>
+        </w:rPr>
+        <w:t>ết</w:t>
+      </w:r>
+      <w:r>
+        <w:rPr>
+          <w:rFonts w:ascii="Times New Roman" w:hAnsi="Times New Roman"/>
+          <w:spacing w:val="7"/>
+          <w:sz w:val="24"/>
+          <w:szCs w:val="24"/>
+        </w:rPr>
+        <w:t xml:space="preserve"> </w:t>
+      </w:r>
+      <w:r>
+        <w:rPr>
+          <w:rFonts w:ascii="Times New Roman" w:hAnsi="Times New Roman"/>
+          <w:spacing w:val="-1"/>
+          <w:sz w:val="24"/>
+          <w:szCs w:val="24"/>
+        </w:rPr>
+        <w:t>lậ</w:t>
+      </w:r>
+      <w:r>
+        <w:rPr>
+          <w:rFonts w:ascii="Times New Roman" w:hAnsi="Times New Roman"/>
+          <w:sz w:val="24"/>
+          <w:szCs w:val="24"/>
+        </w:rPr>
+        <w:t>p</w:t>
+      </w:r>
+      <w:r>
+        <w:rPr>
+          <w:rFonts w:ascii="Times New Roman" w:hAnsi="Times New Roman"/>
+          <w:spacing w:val="4"/>
+          <w:sz w:val="24"/>
+          <w:szCs w:val="24"/>
+        </w:rPr>
+        <w:t xml:space="preserve"> </w:t>
+      </w:r>
+      <w:r>
+        <w:rPr>
+          <w:rFonts w:ascii="Times New Roman" w:hAnsi="Times New Roman"/>
+          <w:sz w:val="24"/>
+          <w:szCs w:val="24"/>
+        </w:rPr>
+        <w:t>như</w:t>
+      </w:r>
+      <w:r>
+        <w:rPr>
+          <w:rFonts w:ascii="Times New Roman" w:hAnsi="Times New Roman"/>
+          <w:spacing w:val="4"/>
+          <w:sz w:val="24"/>
+          <w:szCs w:val="24"/>
+        </w:rPr>
+        <w:t xml:space="preserve"> </w:t>
+      </w:r>
+      <w:r>
+        <w:rPr>
+          <w:rFonts w:ascii="Times New Roman" w:hAnsi="Times New Roman"/>
+          <w:spacing w:val="-1"/>
+          <w:sz w:val="24"/>
+          <w:szCs w:val="24"/>
+        </w:rPr>
+        <w:t>l</w:t>
+      </w:r>
+      <w:r>
+        <w:rPr>
+          <w:rFonts w:ascii="Times New Roman" w:hAnsi="Times New Roman"/>
+          <w:sz w:val="24"/>
+          <w:szCs w:val="24"/>
+        </w:rPr>
+        <w:t>à</w:t>
+      </w:r>
+      <w:r>
+        <w:rPr>
+          <w:rFonts w:ascii="Times New Roman" w:hAnsi="Times New Roman"/>
+          <w:spacing w:val="5"/>
+          <w:sz w:val="24"/>
+          <w:szCs w:val="24"/>
+        </w:rPr>
+        <w:t xml:space="preserve"> </w:t>
+      </w:r>
+      <w:r>
+        <w:rPr>
+          <w:rFonts w:ascii="Times New Roman" w:hAnsi="Times New Roman"/>
+          <w:spacing w:val="-3"/>
+          <w:sz w:val="24"/>
+          <w:szCs w:val="24"/>
+        </w:rPr>
+        <w:t>c</w:t>
+      </w:r>
+      <w:r>
+        <w:rPr>
+          <w:rFonts w:ascii="Times New Roman" w:hAnsi="Times New Roman"/>
+          <w:sz w:val="24"/>
+          <w:szCs w:val="24"/>
+        </w:rPr>
+        <w:t>ơ</w:t>
+      </w:r>
+      <w:r>
+        <w:rPr>
+          <w:rFonts w:ascii="Times New Roman" w:hAnsi="Times New Roman"/>
+          <w:spacing w:val="5"/>
+          <w:sz w:val="24"/>
+          <w:szCs w:val="24"/>
+        </w:rPr>
+        <w:t xml:space="preserve"> </w:t>
+      </w:r>
+      <w:r>
+        <w:rPr>
+          <w:rFonts w:ascii="Times New Roman" w:hAnsi="Times New Roman"/>
+          <w:spacing w:val="-1"/>
+          <w:sz w:val="24"/>
+          <w:szCs w:val="24"/>
+        </w:rPr>
+        <w:t>s</w:t>
+      </w:r>
+      <w:r>
+        <w:rPr>
+          <w:rFonts w:ascii="Times New Roman" w:hAnsi="Times New Roman"/>
+          <w:sz w:val="24"/>
+          <w:szCs w:val="24"/>
+        </w:rPr>
+        <w:t>ở</w:t>
+      </w:r>
+      <w:r>
+        <w:rPr>
+          <w:rFonts w:ascii="Times New Roman" w:hAnsi="Times New Roman"/>
+          <w:spacing w:val="5"/>
+          <w:sz w:val="24"/>
+          <w:szCs w:val="24"/>
+        </w:rPr>
+        <w:t xml:space="preserve"> </w:t>
+      </w:r>
+      <w:r>
+        <w:rPr>
+          <w:rFonts w:ascii="Times New Roman" w:hAnsi="Times New Roman"/>
+          <w:sz w:val="24"/>
+          <w:szCs w:val="24"/>
+        </w:rPr>
+        <w:t>cho</w:t>
+      </w:r>
+      <w:r>
+        <w:rPr>
+          <w:rFonts w:ascii="Times New Roman" w:hAnsi="Times New Roman"/>
+          <w:spacing w:val="3"/>
+          <w:sz w:val="24"/>
+          <w:szCs w:val="24"/>
+        </w:rPr>
+        <w:t xml:space="preserve"> </w:t>
+      </w:r>
+      <w:r>
+        <w:rPr>
+          <w:rFonts w:ascii="Times New Roman" w:hAnsi="Times New Roman"/>
+          <w:sz w:val="24"/>
+          <w:szCs w:val="24"/>
+        </w:rPr>
+        <w:t>nh</w:t>
+      </w:r>
+      <w:r>
+        <w:rPr>
+          <w:rFonts w:ascii="Times New Roman" w:hAnsi="Times New Roman"/>
+          <w:spacing w:val="2"/>
+          <w:sz w:val="24"/>
+          <w:szCs w:val="24"/>
+        </w:rPr>
+        <w:t>ữ</w:t>
+      </w:r>
+      <w:r>
+        <w:rPr>
+          <w:rFonts w:ascii="Times New Roman" w:hAnsi="Times New Roman"/>
+          <w:sz w:val="24"/>
+          <w:szCs w:val="24"/>
+        </w:rPr>
+        <w:t>ng</w:t>
+      </w:r>
+      <w:r>
+        <w:rPr>
+          <w:rFonts w:ascii="Times New Roman" w:hAnsi="Times New Roman"/>
+          <w:spacing w:val="2"/>
+          <w:sz w:val="24"/>
+          <w:szCs w:val="24"/>
+        </w:rPr>
+        <w:t xml:space="preserve"> </w:t>
+      </w:r>
+      <w:r>
+        <w:rPr>
+          <w:rFonts w:ascii="Times New Roman" w:hAnsi="Times New Roman"/>
+          <w:spacing w:val="-1"/>
+          <w:sz w:val="24"/>
+          <w:szCs w:val="24"/>
+        </w:rPr>
+        <w:t>l</w:t>
+      </w:r>
+      <w:r>
+        <w:rPr>
+          <w:rFonts w:ascii="Times New Roman" w:hAnsi="Times New Roman"/>
+          <w:sz w:val="24"/>
+          <w:szCs w:val="24"/>
+        </w:rPr>
+        <w:t>ớp</w:t>
+      </w:r>
+      <w:r>
+        <w:rPr>
+          <w:rFonts w:ascii="Times New Roman" w:hAnsi="Times New Roman"/>
+          <w:spacing w:val="5"/>
+          <w:sz w:val="24"/>
+          <w:szCs w:val="24"/>
+        </w:rPr>
+        <w:t xml:space="preserve"> </w:t>
+      </w:r>
+      <w:r>
+        <w:rPr>
+          <w:rFonts w:ascii="Times New Roman" w:hAnsi="Times New Roman"/>
+          <w:sz w:val="24"/>
+          <w:szCs w:val="24"/>
+        </w:rPr>
+        <w:t>d</w:t>
+      </w:r>
+      <w:r>
+        <w:rPr>
+          <w:rFonts w:ascii="Times New Roman" w:hAnsi="Times New Roman"/>
+          <w:spacing w:val="-1"/>
+          <w:sz w:val="24"/>
+          <w:szCs w:val="24"/>
+        </w:rPr>
+        <w:t>ẫ</w:t>
+      </w:r>
+      <w:r>
+        <w:rPr>
+          <w:rFonts w:ascii="Times New Roman" w:hAnsi="Times New Roman"/>
+          <w:sz w:val="24"/>
+          <w:szCs w:val="24"/>
+        </w:rPr>
+        <w:t>n</w:t>
+      </w:r>
+      <w:r>
+        <w:rPr>
+          <w:rFonts w:ascii="Times New Roman" w:hAnsi="Times New Roman"/>
+          <w:spacing w:val="4"/>
+          <w:sz w:val="24"/>
+          <w:szCs w:val="24"/>
+        </w:rPr>
+        <w:t xml:space="preserve"> </w:t>
+      </w:r>
+      <w:r>
+        <w:rPr>
+          <w:rFonts w:ascii="Times New Roman" w:hAnsi="Times New Roman"/>
+          <w:sz w:val="24"/>
+          <w:szCs w:val="24"/>
+        </w:rPr>
+        <w:t>xuất,</w:t>
+      </w:r>
+      <w:r>
+        <w:rPr>
+          <w:rFonts w:ascii="Times New Roman" w:hAnsi="Times New Roman"/>
+          <w:spacing w:val="7"/>
+          <w:sz w:val="24"/>
+          <w:szCs w:val="24"/>
+        </w:rPr>
+        <w:t xml:space="preserve"> </w:t>
+      </w:r>
+      <w:r>
+        <w:rPr>
+          <w:rFonts w:ascii="Times New Roman" w:hAnsi="Times New Roman"/>
+          <w:sz w:val="24"/>
+          <w:szCs w:val="24"/>
+        </w:rPr>
+        <w:t>như</w:t>
+      </w:r>
+      <w:r>
+        <w:rPr>
+          <w:rFonts w:ascii="Times New Roman" w:hAnsi="Times New Roman"/>
+          <w:spacing w:val="-2"/>
+          <w:sz w:val="24"/>
+          <w:szCs w:val="24"/>
+        </w:rPr>
+        <w:t>n</w:t>
+      </w:r>
+      <w:r>
+        <w:rPr>
+          <w:rFonts w:ascii="Times New Roman" w:hAnsi="Times New Roman"/>
+          <w:sz w:val="24"/>
+          <w:szCs w:val="24"/>
+        </w:rPr>
+        <w:t>g</w:t>
+      </w:r>
+      <w:r>
+        <w:rPr>
+          <w:rFonts w:ascii="Times New Roman" w:hAnsi="Times New Roman"/>
+          <w:spacing w:val="2"/>
+          <w:sz w:val="24"/>
+          <w:szCs w:val="24"/>
+        </w:rPr>
+        <w:t xml:space="preserve"> </w:t>
+      </w:r>
+      <w:r>
+        <w:rPr>
+          <w:rFonts w:ascii="Times New Roman" w:hAnsi="Times New Roman"/>
+          <w:sz w:val="24"/>
+          <w:szCs w:val="24"/>
+        </w:rPr>
+        <w:t>v</w:t>
+      </w:r>
+      <w:r>
+        <w:rPr>
+          <w:rFonts w:ascii="Times New Roman" w:hAnsi="Times New Roman"/>
+          <w:spacing w:val="-1"/>
+          <w:sz w:val="24"/>
+          <w:szCs w:val="24"/>
+        </w:rPr>
+        <w:t>iệ</w:t>
+      </w:r>
+      <w:r>
+        <w:rPr>
+          <w:rFonts w:ascii="Times New Roman" w:hAnsi="Times New Roman"/>
+          <w:sz w:val="24"/>
+          <w:szCs w:val="24"/>
+        </w:rPr>
+        <w:t>c</w:t>
+      </w:r>
+      <w:r>
+        <w:rPr>
+          <w:rFonts w:ascii="Times New Roman" w:hAnsi="Times New Roman"/>
+          <w:spacing w:val="3"/>
+          <w:sz w:val="24"/>
+          <w:szCs w:val="24"/>
+        </w:rPr>
+        <w:t xml:space="preserve"> </w:t>
+      </w:r>
+      <w:r>
+        <w:rPr>
+          <w:rFonts w:ascii="Times New Roman" w:hAnsi="Times New Roman"/>
+          <w:sz w:val="24"/>
+          <w:szCs w:val="24"/>
+        </w:rPr>
+        <w:t>t</w:t>
+      </w:r>
+      <w:r>
+        <w:rPr>
+          <w:rFonts w:ascii="Times New Roman" w:hAnsi="Times New Roman"/>
+          <w:spacing w:val="1"/>
+          <w:sz w:val="24"/>
+          <w:szCs w:val="24"/>
+        </w:rPr>
+        <w:t>ạ</w:t>
+      </w:r>
+      <w:r>
+        <w:rPr>
+          <w:rFonts w:ascii="Times New Roman" w:hAnsi="Times New Roman"/>
+          <w:sz w:val="24"/>
+          <w:szCs w:val="24"/>
+        </w:rPr>
+        <w:t>o c</w:t>
+      </w:r>
+      <w:r>
+        <w:rPr>
+          <w:rFonts w:ascii="Times New Roman" w:hAnsi="Times New Roman"/>
+          <w:spacing w:val="1"/>
+          <w:sz w:val="24"/>
+          <w:szCs w:val="24"/>
+        </w:rPr>
+        <w:t>á</w:t>
+      </w:r>
+      <w:r>
+        <w:rPr>
+          <w:rFonts w:ascii="Times New Roman" w:hAnsi="Times New Roman"/>
+          <w:sz w:val="24"/>
+          <w:szCs w:val="24"/>
+        </w:rPr>
+        <w:t>c</w:t>
+      </w:r>
+      <w:r>
+        <w:rPr>
+          <w:rFonts w:ascii="Times New Roman" w:hAnsi="Times New Roman"/>
+          <w:spacing w:val="21"/>
+          <w:sz w:val="24"/>
+          <w:szCs w:val="24"/>
+        </w:rPr>
+        <w:t xml:space="preserve"> </w:t>
+      </w:r>
+      <w:r>
+        <w:rPr>
+          <w:rFonts w:ascii="Times New Roman" w:hAnsi="Times New Roman"/>
+          <w:sz w:val="24"/>
+          <w:szCs w:val="24"/>
+        </w:rPr>
+        <w:t>thể</w:t>
+      </w:r>
+      <w:r>
+        <w:rPr>
+          <w:rFonts w:ascii="Times New Roman" w:hAnsi="Times New Roman"/>
+          <w:spacing w:val="23"/>
+          <w:sz w:val="24"/>
+          <w:szCs w:val="24"/>
+        </w:rPr>
+        <w:t xml:space="preserve"> </w:t>
+      </w:r>
+      <w:r>
+        <w:rPr>
+          <w:rFonts w:ascii="Times New Roman" w:hAnsi="Times New Roman"/>
+          <w:sz w:val="24"/>
+          <w:szCs w:val="24"/>
+        </w:rPr>
+        <w:t>hiện</w:t>
+      </w:r>
+      <w:r>
+        <w:rPr>
+          <w:rFonts w:ascii="Times New Roman" w:hAnsi="Times New Roman"/>
+          <w:spacing w:val="25"/>
+          <w:sz w:val="24"/>
+          <w:szCs w:val="24"/>
+        </w:rPr>
+        <w:t xml:space="preserve"> </w:t>
+      </w:r>
+      <w:r>
+        <w:rPr>
+          <w:rFonts w:ascii="Times New Roman" w:hAnsi="Times New Roman"/>
+          <w:spacing w:val="-2"/>
+          <w:sz w:val="24"/>
+          <w:szCs w:val="24"/>
+        </w:rPr>
+        <w:t>h</w:t>
+      </w:r>
+      <w:r>
+        <w:rPr>
+          <w:rFonts w:ascii="Times New Roman" w:hAnsi="Times New Roman"/>
+          <w:spacing w:val="-1"/>
+          <w:sz w:val="24"/>
+          <w:szCs w:val="24"/>
+        </w:rPr>
+        <w:t>a</w:t>
+      </w:r>
+      <w:r>
+        <w:rPr>
+          <w:rFonts w:ascii="Times New Roman" w:hAnsi="Times New Roman"/>
+          <w:sz w:val="24"/>
+          <w:szCs w:val="24"/>
+        </w:rPr>
+        <w:t>y</w:t>
+      </w:r>
+      <w:r>
+        <w:rPr>
+          <w:rFonts w:ascii="Times New Roman" w:hAnsi="Times New Roman"/>
+          <w:spacing w:val="18"/>
+          <w:sz w:val="24"/>
+          <w:szCs w:val="24"/>
+        </w:rPr>
+        <w:t xml:space="preserve"> </w:t>
+      </w:r>
+      <w:r>
+        <w:rPr>
+          <w:rFonts w:ascii="Times New Roman" w:hAnsi="Times New Roman"/>
+          <w:spacing w:val="-1"/>
+          <w:sz w:val="24"/>
+          <w:szCs w:val="24"/>
+        </w:rPr>
+        <w:t>cá</w:t>
+      </w:r>
+      <w:r>
+        <w:rPr>
+          <w:rFonts w:ascii="Times New Roman" w:hAnsi="Times New Roman"/>
+          <w:sz w:val="24"/>
+          <w:szCs w:val="24"/>
+        </w:rPr>
+        <w:t>c</w:t>
+      </w:r>
+      <w:r>
+        <w:rPr>
+          <w:rFonts w:ascii="Times New Roman" w:hAnsi="Times New Roman"/>
+          <w:spacing w:val="21"/>
+          <w:sz w:val="24"/>
+          <w:szCs w:val="24"/>
+        </w:rPr>
+        <w:t xml:space="preserve"> </w:t>
+      </w:r>
+      <w:r>
+        <w:rPr>
+          <w:rFonts w:ascii="Times New Roman" w:hAnsi="Times New Roman"/>
+          <w:sz w:val="24"/>
+          <w:szCs w:val="24"/>
+        </w:rPr>
+        <w:t>đối</w:t>
+      </w:r>
+      <w:r>
+        <w:rPr>
+          <w:rFonts w:ascii="Times New Roman" w:hAnsi="Times New Roman"/>
+          <w:spacing w:val="23"/>
+          <w:sz w:val="24"/>
+          <w:szCs w:val="24"/>
+        </w:rPr>
+        <w:t xml:space="preserve"> </w:t>
+      </w:r>
+      <w:r>
+        <w:rPr>
+          <w:rFonts w:ascii="Times New Roman" w:hAnsi="Times New Roman"/>
+          <w:sz w:val="24"/>
+          <w:szCs w:val="24"/>
+        </w:rPr>
+        <w:t>t</w:t>
+      </w:r>
+      <w:r>
+        <w:rPr>
+          <w:rFonts w:ascii="Times New Roman" w:hAnsi="Times New Roman"/>
+          <w:spacing w:val="1"/>
+          <w:sz w:val="24"/>
+          <w:szCs w:val="24"/>
+        </w:rPr>
+        <w:t>ư</w:t>
+      </w:r>
+      <w:r>
+        <w:rPr>
+          <w:rFonts w:ascii="Times New Roman" w:hAnsi="Times New Roman"/>
+          <w:spacing w:val="-1"/>
+          <w:sz w:val="24"/>
+          <w:szCs w:val="24"/>
+        </w:rPr>
+        <w:t>ợ</w:t>
+      </w:r>
+      <w:r>
+        <w:rPr>
+          <w:rFonts w:ascii="Times New Roman" w:hAnsi="Times New Roman"/>
+          <w:sz w:val="24"/>
+          <w:szCs w:val="24"/>
+        </w:rPr>
+        <w:t>ng</w:t>
+      </w:r>
+      <w:r>
+        <w:rPr>
+          <w:rFonts w:ascii="Times New Roman" w:hAnsi="Times New Roman"/>
+          <w:spacing w:val="20"/>
+          <w:sz w:val="24"/>
+          <w:szCs w:val="24"/>
+        </w:rPr>
+        <w:t xml:space="preserve"> </w:t>
+      </w:r>
+      <w:r>
+        <w:rPr>
+          <w:rFonts w:ascii="Times New Roman" w:hAnsi="Times New Roman"/>
+          <w:sz w:val="24"/>
+          <w:szCs w:val="24"/>
+        </w:rPr>
+        <w:t>cho</w:t>
+      </w:r>
+      <w:r>
+        <w:rPr>
+          <w:rFonts w:ascii="Times New Roman" w:hAnsi="Times New Roman"/>
+          <w:spacing w:val="23"/>
+          <w:sz w:val="24"/>
+          <w:szCs w:val="24"/>
+        </w:rPr>
+        <w:t xml:space="preserve"> </w:t>
+      </w:r>
+      <w:r>
+        <w:rPr>
+          <w:rFonts w:ascii="Times New Roman" w:hAnsi="Times New Roman"/>
+          <w:spacing w:val="-3"/>
+          <w:sz w:val="24"/>
+          <w:szCs w:val="24"/>
+        </w:rPr>
+        <w:t>c</w:t>
+      </w:r>
+      <w:r>
+        <w:rPr>
+          <w:rFonts w:ascii="Times New Roman" w:hAnsi="Times New Roman"/>
+          <w:sz w:val="24"/>
+          <w:szCs w:val="24"/>
+        </w:rPr>
+        <w:t>ác</w:t>
+      </w:r>
+      <w:r>
+        <w:rPr>
+          <w:rFonts w:ascii="Times New Roman" w:hAnsi="Times New Roman"/>
+          <w:spacing w:val="23"/>
+          <w:sz w:val="24"/>
+          <w:szCs w:val="24"/>
+        </w:rPr>
+        <w:t xml:space="preserve"> </w:t>
+      </w:r>
+      <w:r>
+        <w:rPr>
+          <w:rFonts w:ascii="Times New Roman" w:hAnsi="Times New Roman"/>
+          <w:sz w:val="24"/>
+          <w:szCs w:val="24"/>
+        </w:rPr>
+        <w:t>lớp</w:t>
+      </w:r>
+      <w:r>
+        <w:rPr>
+          <w:rFonts w:ascii="Times New Roman" w:hAnsi="Times New Roman"/>
+          <w:spacing w:val="24"/>
+          <w:sz w:val="24"/>
+          <w:szCs w:val="24"/>
+        </w:rPr>
+        <w:t xml:space="preserve"> </w:t>
+      </w:r>
+      <w:r>
+        <w:rPr>
+          <w:rFonts w:ascii="Times New Roman" w:hAnsi="Times New Roman"/>
+          <w:sz w:val="24"/>
+          <w:szCs w:val="24"/>
+        </w:rPr>
+        <w:t>t</w:t>
+      </w:r>
+      <w:r>
+        <w:rPr>
+          <w:rFonts w:ascii="Times New Roman" w:hAnsi="Times New Roman"/>
+          <w:spacing w:val="-1"/>
+          <w:sz w:val="24"/>
+          <w:szCs w:val="24"/>
+        </w:rPr>
+        <w:t>r</w:t>
+      </w:r>
+      <w:r>
+        <w:rPr>
+          <w:rFonts w:ascii="Times New Roman" w:hAnsi="Times New Roman"/>
+          <w:sz w:val="24"/>
+          <w:szCs w:val="24"/>
+        </w:rPr>
+        <w:t>ừu</w:t>
+      </w:r>
+      <w:r>
+        <w:rPr>
+          <w:rFonts w:ascii="Times New Roman" w:hAnsi="Times New Roman"/>
+          <w:spacing w:val="24"/>
+          <w:sz w:val="24"/>
+          <w:szCs w:val="24"/>
+        </w:rPr>
+        <w:t xml:space="preserve"> </w:t>
+      </w:r>
+      <w:r>
+        <w:rPr>
+          <w:rFonts w:ascii="Times New Roman" w:hAnsi="Times New Roman"/>
+          <w:sz w:val="24"/>
+          <w:szCs w:val="24"/>
+        </w:rPr>
+        <w:t>t</w:t>
+      </w:r>
+      <w:r>
+        <w:rPr>
+          <w:rFonts w:ascii="Times New Roman" w:hAnsi="Times New Roman"/>
+          <w:spacing w:val="-1"/>
+          <w:sz w:val="24"/>
+          <w:szCs w:val="24"/>
+        </w:rPr>
+        <w:t>ư</w:t>
+      </w:r>
+      <w:r>
+        <w:rPr>
+          <w:rFonts w:ascii="Times New Roman" w:hAnsi="Times New Roman"/>
+          <w:spacing w:val="3"/>
+          <w:sz w:val="24"/>
+          <w:szCs w:val="24"/>
+        </w:rPr>
+        <w:t>ợ</w:t>
+      </w:r>
+      <w:r>
+        <w:rPr>
+          <w:rFonts w:ascii="Times New Roman" w:hAnsi="Times New Roman"/>
+          <w:sz w:val="24"/>
+          <w:szCs w:val="24"/>
+        </w:rPr>
+        <w:t>ng</w:t>
+      </w:r>
+      <w:r>
+        <w:rPr>
+          <w:rFonts w:ascii="Times New Roman" w:hAnsi="Times New Roman"/>
+          <w:spacing w:val="22"/>
+          <w:sz w:val="24"/>
+          <w:szCs w:val="24"/>
+        </w:rPr>
+        <w:t xml:space="preserve"> </w:t>
+      </w:r>
+      <w:r>
+        <w:rPr>
+          <w:rFonts w:ascii="Times New Roman" w:hAnsi="Times New Roman"/>
+          <w:sz w:val="24"/>
+          <w:szCs w:val="24"/>
+        </w:rPr>
+        <w:t>đư</w:t>
+      </w:r>
+      <w:r>
+        <w:rPr>
+          <w:rFonts w:ascii="Times New Roman" w:hAnsi="Times New Roman"/>
+          <w:spacing w:val="-1"/>
+          <w:sz w:val="24"/>
+          <w:szCs w:val="24"/>
+        </w:rPr>
+        <w:t>ợ</w:t>
+      </w:r>
+      <w:r>
+        <w:rPr>
+          <w:rFonts w:ascii="Times New Roman" w:hAnsi="Times New Roman"/>
+          <w:sz w:val="24"/>
+          <w:szCs w:val="24"/>
+        </w:rPr>
+        <w:t>c</w:t>
+      </w:r>
+      <w:r>
+        <w:rPr>
+          <w:rFonts w:ascii="Times New Roman" w:hAnsi="Times New Roman"/>
+          <w:spacing w:val="23"/>
+          <w:sz w:val="24"/>
+          <w:szCs w:val="24"/>
+        </w:rPr>
+        <w:t xml:space="preserve"> </w:t>
+      </w:r>
+      <w:r>
+        <w:rPr>
+          <w:rFonts w:ascii="Times New Roman" w:hAnsi="Times New Roman"/>
+          <w:sz w:val="24"/>
+          <w:szCs w:val="24"/>
+        </w:rPr>
+        <w:t>x</w:t>
+      </w:r>
+      <w:r>
+        <w:rPr>
+          <w:rFonts w:ascii="Times New Roman" w:hAnsi="Times New Roman"/>
+          <w:spacing w:val="1"/>
+          <w:sz w:val="24"/>
+          <w:szCs w:val="24"/>
+        </w:rPr>
+        <w:t>e</w:t>
+      </w:r>
+      <w:r>
+        <w:rPr>
+          <w:rFonts w:ascii="Times New Roman" w:hAnsi="Times New Roman"/>
+          <w:sz w:val="24"/>
+          <w:szCs w:val="24"/>
+        </w:rPr>
+        <w:t>m</w:t>
+      </w:r>
+      <w:r>
+        <w:rPr>
+          <w:rFonts w:ascii="Times New Roman" w:hAnsi="Times New Roman"/>
+          <w:spacing w:val="23"/>
+          <w:sz w:val="24"/>
+          <w:szCs w:val="24"/>
+        </w:rPr>
+        <w:t xml:space="preserve"> </w:t>
+      </w:r>
+      <w:r>
+        <w:rPr>
+          <w:rFonts w:ascii="Times New Roman" w:hAnsi="Times New Roman"/>
+          <w:spacing w:val="-1"/>
+          <w:sz w:val="24"/>
+          <w:szCs w:val="24"/>
+        </w:rPr>
+        <w:t>l</w:t>
+      </w:r>
+      <w:r>
+        <w:rPr>
+          <w:rFonts w:ascii="Times New Roman" w:hAnsi="Times New Roman"/>
+          <w:sz w:val="24"/>
+          <w:szCs w:val="24"/>
+        </w:rPr>
+        <w:t>à</w:t>
+      </w:r>
+      <w:r>
+        <w:rPr>
+          <w:rFonts w:ascii="Times New Roman" w:hAnsi="Times New Roman"/>
+          <w:spacing w:val="21"/>
+          <w:sz w:val="24"/>
+          <w:szCs w:val="24"/>
+        </w:rPr>
+        <w:t xml:space="preserve"> </w:t>
+      </w:r>
+      <w:r>
+        <w:rPr>
+          <w:rFonts w:ascii="Times New Roman" w:hAnsi="Times New Roman"/>
+          <w:sz w:val="24"/>
+          <w:szCs w:val="24"/>
+        </w:rPr>
+        <w:t>không</w:t>
+      </w:r>
+      <w:r>
+        <w:rPr>
+          <w:rFonts w:ascii="Times New Roman" w:hAnsi="Times New Roman"/>
+          <w:spacing w:val="24"/>
+          <w:sz w:val="24"/>
+          <w:szCs w:val="24"/>
+        </w:rPr>
+        <w:t xml:space="preserve"> </w:t>
+      </w:r>
+      <w:r>
+        <w:rPr>
+          <w:rFonts w:ascii="Times New Roman" w:hAnsi="Times New Roman"/>
+          <w:sz w:val="24"/>
+          <w:szCs w:val="24"/>
+        </w:rPr>
+        <w:t>hợp</w:t>
+      </w:r>
+      <w:r>
+        <w:rPr>
+          <w:rFonts w:ascii="Times New Roman" w:hAnsi="Times New Roman"/>
+          <w:spacing w:val="23"/>
+          <w:sz w:val="24"/>
+          <w:szCs w:val="24"/>
+        </w:rPr>
+        <w:t xml:space="preserve"> </w:t>
+      </w:r>
+      <w:r>
+        <w:rPr>
+          <w:rFonts w:ascii="Times New Roman" w:hAnsi="Times New Roman"/>
+          <w:spacing w:val="-1"/>
+          <w:sz w:val="24"/>
+          <w:szCs w:val="24"/>
+        </w:rPr>
+        <w:t>l</w:t>
+      </w:r>
+      <w:r>
+        <w:rPr>
+          <w:rFonts w:ascii="Times New Roman" w:hAnsi="Times New Roman"/>
+          <w:sz w:val="24"/>
+          <w:szCs w:val="24"/>
+        </w:rPr>
+        <w:t>ệ.</w:t>
+      </w:r>
+      <w:r>
+        <w:rPr>
+          <w:rFonts w:ascii="Times New Roman" w:hAnsi="Times New Roman"/>
+          <w:spacing w:val="23"/>
+          <w:sz w:val="24"/>
+          <w:szCs w:val="24"/>
+        </w:rPr>
+        <w:t xml:space="preserve"> </w:t>
+      </w:r>
+      <w:r>
+        <w:rPr>
+          <w:rFonts w:ascii="Times New Roman" w:hAnsi="Times New Roman"/>
+          <w:sz w:val="24"/>
+          <w:szCs w:val="24"/>
+        </w:rPr>
+        <w:t>Một</w:t>
+      </w:r>
+      <w:r>
+        <w:rPr>
+          <w:rFonts w:ascii="Times New Roman" w:hAnsi="Times New Roman"/>
+          <w:spacing w:val="26"/>
+          <w:sz w:val="24"/>
+          <w:szCs w:val="24"/>
+        </w:rPr>
+        <w:t xml:space="preserve"> </w:t>
+      </w:r>
+      <w:r>
+        <w:rPr>
+          <w:rFonts w:ascii="Times New Roman" w:hAnsi="Times New Roman"/>
+          <w:sz w:val="24"/>
+          <w:szCs w:val="24"/>
+        </w:rPr>
+        <w:t>khi chú</w:t>
+      </w:r>
+      <w:r>
+        <w:rPr>
+          <w:rFonts w:ascii="Times New Roman" w:hAnsi="Times New Roman"/>
+          <w:spacing w:val="-1"/>
+          <w:sz w:val="24"/>
+          <w:szCs w:val="24"/>
+        </w:rPr>
+        <w:t>n</w:t>
+      </w:r>
+      <w:r>
+        <w:rPr>
+          <w:rFonts w:ascii="Times New Roman" w:hAnsi="Times New Roman"/>
+          <w:sz w:val="24"/>
+          <w:szCs w:val="24"/>
+        </w:rPr>
+        <w:t>g</w:t>
+      </w:r>
+      <w:r>
+        <w:rPr>
+          <w:rFonts w:ascii="Times New Roman" w:hAnsi="Times New Roman"/>
+          <w:spacing w:val="6"/>
+          <w:sz w:val="24"/>
+          <w:szCs w:val="24"/>
+        </w:rPr>
+        <w:t xml:space="preserve"> </w:t>
+      </w:r>
+      <w:r>
+        <w:rPr>
+          <w:rFonts w:ascii="Times New Roman" w:hAnsi="Times New Roman"/>
+          <w:spacing w:val="-1"/>
+          <w:sz w:val="24"/>
+          <w:szCs w:val="24"/>
+        </w:rPr>
+        <w:t>t</w:t>
+      </w:r>
+      <w:r>
+        <w:rPr>
+          <w:rFonts w:ascii="Times New Roman" w:hAnsi="Times New Roman"/>
+          <w:sz w:val="24"/>
+          <w:szCs w:val="24"/>
+        </w:rPr>
+        <w:t>a</w:t>
+      </w:r>
+      <w:r>
+        <w:rPr>
+          <w:rFonts w:ascii="Times New Roman" w:hAnsi="Times New Roman"/>
+          <w:spacing w:val="7"/>
+          <w:sz w:val="24"/>
+          <w:szCs w:val="24"/>
+        </w:rPr>
+        <w:t xml:space="preserve"> </w:t>
+      </w:r>
+      <w:r>
+        <w:rPr>
+          <w:rFonts w:ascii="Times New Roman" w:hAnsi="Times New Roman"/>
+          <w:sz w:val="24"/>
+          <w:szCs w:val="24"/>
+        </w:rPr>
+        <w:t>k</w:t>
+      </w:r>
+      <w:r>
+        <w:rPr>
+          <w:rFonts w:ascii="Times New Roman" w:hAnsi="Times New Roman"/>
+          <w:spacing w:val="-2"/>
+          <w:sz w:val="24"/>
+          <w:szCs w:val="24"/>
+        </w:rPr>
+        <w:t>h</w:t>
+      </w:r>
+      <w:r>
+        <w:rPr>
+          <w:rFonts w:ascii="Times New Roman" w:hAnsi="Times New Roman"/>
+          <w:sz w:val="24"/>
+          <w:szCs w:val="24"/>
+        </w:rPr>
+        <w:t>ai</w:t>
+      </w:r>
+      <w:r>
+        <w:rPr>
+          <w:rFonts w:ascii="Times New Roman" w:hAnsi="Times New Roman"/>
+          <w:spacing w:val="9"/>
+          <w:sz w:val="24"/>
+          <w:szCs w:val="24"/>
+        </w:rPr>
+        <w:t xml:space="preserve"> </w:t>
+      </w:r>
+      <w:r>
+        <w:rPr>
+          <w:rFonts w:ascii="Times New Roman" w:hAnsi="Times New Roman"/>
+          <w:spacing w:val="-2"/>
+          <w:sz w:val="24"/>
+          <w:szCs w:val="24"/>
+        </w:rPr>
+        <w:t>b</w:t>
+      </w:r>
+      <w:r>
+        <w:rPr>
+          <w:rFonts w:ascii="Times New Roman" w:hAnsi="Times New Roman"/>
+          <w:spacing w:val="-1"/>
+          <w:sz w:val="24"/>
+          <w:szCs w:val="24"/>
+        </w:rPr>
+        <w:t>á</w:t>
+      </w:r>
+      <w:r>
+        <w:rPr>
+          <w:rFonts w:ascii="Times New Roman" w:hAnsi="Times New Roman"/>
+          <w:sz w:val="24"/>
+          <w:szCs w:val="24"/>
+        </w:rPr>
+        <w:t>o</w:t>
+      </w:r>
+      <w:r>
+        <w:rPr>
+          <w:rFonts w:ascii="Times New Roman" w:hAnsi="Times New Roman"/>
+          <w:spacing w:val="8"/>
+          <w:sz w:val="24"/>
+          <w:szCs w:val="24"/>
+        </w:rPr>
+        <w:t xml:space="preserve"> </w:t>
+      </w:r>
+      <w:r>
+        <w:rPr>
+          <w:rFonts w:ascii="Times New Roman" w:hAnsi="Times New Roman"/>
+          <w:sz w:val="24"/>
+          <w:szCs w:val="24"/>
+        </w:rPr>
+        <w:t>một</w:t>
+      </w:r>
+      <w:r>
+        <w:rPr>
+          <w:rFonts w:ascii="Times New Roman" w:hAnsi="Times New Roman"/>
+          <w:spacing w:val="11"/>
+          <w:sz w:val="24"/>
+          <w:szCs w:val="24"/>
+        </w:rPr>
+        <w:t xml:space="preserve"> </w:t>
+      </w:r>
+      <w:r>
+        <w:rPr>
+          <w:rFonts w:ascii="Times New Roman" w:hAnsi="Times New Roman"/>
+          <w:sz w:val="24"/>
+          <w:szCs w:val="24"/>
+        </w:rPr>
+        <w:t>ph</w:t>
+      </w:r>
+      <w:r>
+        <w:rPr>
+          <w:rFonts w:ascii="Times New Roman" w:hAnsi="Times New Roman"/>
+          <w:spacing w:val="-2"/>
+          <w:sz w:val="24"/>
+          <w:szCs w:val="24"/>
+        </w:rPr>
+        <w:t>ư</w:t>
+      </w:r>
+      <w:r>
+        <w:rPr>
+          <w:rFonts w:ascii="Times New Roman" w:hAnsi="Times New Roman"/>
+          <w:sz w:val="24"/>
+          <w:szCs w:val="24"/>
+        </w:rPr>
+        <w:t>ơ</w:t>
+      </w:r>
+      <w:r>
+        <w:rPr>
+          <w:rFonts w:ascii="Times New Roman" w:hAnsi="Times New Roman"/>
+          <w:spacing w:val="-1"/>
+          <w:sz w:val="24"/>
+          <w:szCs w:val="24"/>
+        </w:rPr>
+        <w:t>n</w:t>
+      </w:r>
+      <w:r>
+        <w:rPr>
+          <w:rFonts w:ascii="Times New Roman" w:hAnsi="Times New Roman"/>
+          <w:sz w:val="24"/>
+          <w:szCs w:val="24"/>
+        </w:rPr>
+        <w:t>g</w:t>
+      </w:r>
+      <w:r>
+        <w:rPr>
+          <w:rFonts w:ascii="Times New Roman" w:hAnsi="Times New Roman"/>
+          <w:spacing w:val="8"/>
+          <w:sz w:val="24"/>
+          <w:szCs w:val="24"/>
+        </w:rPr>
+        <w:t xml:space="preserve"> </w:t>
+      </w:r>
+      <w:r>
+        <w:rPr>
+          <w:rFonts w:ascii="Times New Roman" w:hAnsi="Times New Roman"/>
+          <w:sz w:val="24"/>
+          <w:szCs w:val="24"/>
+        </w:rPr>
+        <w:t>th</w:t>
+      </w:r>
+      <w:r>
+        <w:rPr>
+          <w:rFonts w:ascii="Times New Roman" w:hAnsi="Times New Roman"/>
+          <w:spacing w:val="-1"/>
+          <w:sz w:val="24"/>
+          <w:szCs w:val="24"/>
+        </w:rPr>
+        <w:t>ứ</w:t>
+      </w:r>
+      <w:r>
+        <w:rPr>
+          <w:rFonts w:ascii="Times New Roman" w:hAnsi="Times New Roman"/>
+          <w:sz w:val="24"/>
+          <w:szCs w:val="24"/>
+        </w:rPr>
+        <w:t>c</w:t>
+      </w:r>
+      <w:r>
+        <w:rPr>
+          <w:rFonts w:ascii="Times New Roman" w:hAnsi="Times New Roman"/>
+          <w:spacing w:val="7"/>
+          <w:sz w:val="24"/>
+          <w:szCs w:val="24"/>
+        </w:rPr>
+        <w:t xml:space="preserve"> </w:t>
+      </w:r>
+      <w:r>
+        <w:rPr>
+          <w:rFonts w:ascii="Times New Roman" w:hAnsi="Times New Roman"/>
+          <w:spacing w:val="-1"/>
+          <w:sz w:val="24"/>
+          <w:szCs w:val="24"/>
+        </w:rPr>
+        <w:t>l</w:t>
+      </w:r>
+      <w:r>
+        <w:rPr>
+          <w:rFonts w:ascii="Times New Roman" w:hAnsi="Times New Roman"/>
+          <w:sz w:val="24"/>
+          <w:szCs w:val="24"/>
+        </w:rPr>
+        <w:t>à</w:t>
+      </w:r>
+      <w:r>
+        <w:rPr>
+          <w:rFonts w:ascii="Times New Roman" w:hAnsi="Times New Roman"/>
+          <w:spacing w:val="9"/>
+          <w:sz w:val="24"/>
+          <w:szCs w:val="24"/>
+        </w:rPr>
+        <w:t xml:space="preserve"> </w:t>
+      </w:r>
+      <w:r>
+        <w:rPr>
+          <w:rFonts w:ascii="Times New Roman" w:hAnsi="Times New Roman"/>
+          <w:spacing w:val="-1"/>
+          <w:sz w:val="24"/>
+          <w:szCs w:val="24"/>
+        </w:rPr>
+        <w:t>t</w:t>
+      </w:r>
+      <w:r>
+        <w:rPr>
+          <w:rFonts w:ascii="Times New Roman" w:hAnsi="Times New Roman"/>
+          <w:sz w:val="24"/>
+          <w:szCs w:val="24"/>
+        </w:rPr>
+        <w:t>rừu</w:t>
+      </w:r>
+      <w:r>
+        <w:rPr>
+          <w:rFonts w:ascii="Times New Roman" w:hAnsi="Times New Roman"/>
+          <w:spacing w:val="6"/>
+          <w:sz w:val="24"/>
+          <w:szCs w:val="24"/>
+        </w:rPr>
+        <w:t xml:space="preserve"> </w:t>
+      </w:r>
+      <w:r>
+        <w:rPr>
+          <w:rFonts w:ascii="Times New Roman" w:hAnsi="Times New Roman"/>
+          <w:sz w:val="24"/>
+          <w:szCs w:val="24"/>
+        </w:rPr>
+        <w:t>t</w:t>
+      </w:r>
+      <w:r>
+        <w:rPr>
+          <w:rFonts w:ascii="Times New Roman" w:hAnsi="Times New Roman"/>
+          <w:spacing w:val="1"/>
+          <w:sz w:val="24"/>
+          <w:szCs w:val="24"/>
+        </w:rPr>
+        <w:t>ư</w:t>
+      </w:r>
+      <w:r>
+        <w:rPr>
+          <w:rFonts w:ascii="Times New Roman" w:hAnsi="Times New Roman"/>
+          <w:spacing w:val="-1"/>
+          <w:sz w:val="24"/>
+          <w:szCs w:val="24"/>
+        </w:rPr>
+        <w:t>ợ</w:t>
+      </w:r>
+      <w:r>
+        <w:rPr>
+          <w:rFonts w:ascii="Times New Roman" w:hAnsi="Times New Roman"/>
+          <w:sz w:val="24"/>
+          <w:szCs w:val="24"/>
+        </w:rPr>
+        <w:t>ng,</w:t>
+      </w:r>
+      <w:r>
+        <w:rPr>
+          <w:rFonts w:ascii="Times New Roman" w:hAnsi="Times New Roman"/>
+          <w:spacing w:val="8"/>
+          <w:sz w:val="24"/>
+          <w:szCs w:val="24"/>
+        </w:rPr>
+        <w:t xml:space="preserve"> </w:t>
+      </w:r>
+      <w:r>
+        <w:rPr>
+          <w:rFonts w:ascii="Times New Roman" w:hAnsi="Times New Roman"/>
+          <w:spacing w:val="-1"/>
+          <w:sz w:val="24"/>
+          <w:szCs w:val="24"/>
+        </w:rPr>
+        <w:t>t</w:t>
+      </w:r>
+      <w:r>
+        <w:rPr>
+          <w:rFonts w:ascii="Times New Roman" w:hAnsi="Times New Roman"/>
+          <w:sz w:val="24"/>
+          <w:szCs w:val="24"/>
+        </w:rPr>
+        <w:t>hì</w:t>
+      </w:r>
+      <w:r>
+        <w:rPr>
+          <w:rFonts w:ascii="Times New Roman" w:hAnsi="Times New Roman"/>
+          <w:spacing w:val="9"/>
+          <w:sz w:val="24"/>
+          <w:szCs w:val="24"/>
+        </w:rPr>
+        <w:t xml:space="preserve"> </w:t>
+      </w:r>
+      <w:r>
+        <w:rPr>
+          <w:rFonts w:ascii="Times New Roman" w:hAnsi="Times New Roman"/>
+          <w:spacing w:val="-1"/>
+          <w:sz w:val="24"/>
+          <w:szCs w:val="24"/>
+        </w:rPr>
+        <w:t>c</w:t>
+      </w:r>
+      <w:r>
+        <w:rPr>
+          <w:rFonts w:ascii="Times New Roman" w:hAnsi="Times New Roman"/>
+          <w:sz w:val="24"/>
+          <w:szCs w:val="24"/>
+        </w:rPr>
+        <w:t>húng</w:t>
+      </w:r>
+      <w:r>
+        <w:rPr>
+          <w:rFonts w:ascii="Times New Roman" w:hAnsi="Times New Roman"/>
+          <w:spacing w:val="8"/>
+          <w:sz w:val="24"/>
+          <w:szCs w:val="24"/>
+        </w:rPr>
+        <w:t xml:space="preserve"> </w:t>
+      </w:r>
+      <w:r>
+        <w:rPr>
+          <w:rFonts w:ascii="Times New Roman" w:hAnsi="Times New Roman"/>
+          <w:spacing w:val="-1"/>
+          <w:sz w:val="24"/>
+          <w:szCs w:val="24"/>
+        </w:rPr>
+        <w:t>t</w:t>
+      </w:r>
+      <w:r>
+        <w:rPr>
+          <w:rFonts w:ascii="Times New Roman" w:hAnsi="Times New Roman"/>
+          <w:sz w:val="24"/>
+          <w:szCs w:val="24"/>
+        </w:rPr>
+        <w:t>a</w:t>
+      </w:r>
+      <w:r>
+        <w:rPr>
+          <w:rFonts w:ascii="Times New Roman" w:hAnsi="Times New Roman"/>
+          <w:spacing w:val="7"/>
+          <w:sz w:val="24"/>
+          <w:szCs w:val="24"/>
+        </w:rPr>
+        <w:t xml:space="preserve"> </w:t>
+      </w:r>
+      <w:r>
+        <w:rPr>
+          <w:rFonts w:ascii="Times New Roman" w:hAnsi="Times New Roman"/>
+          <w:sz w:val="24"/>
+          <w:szCs w:val="24"/>
+        </w:rPr>
+        <w:t>phải</w:t>
+      </w:r>
+      <w:r>
+        <w:rPr>
+          <w:rFonts w:ascii="Times New Roman" w:hAnsi="Times New Roman"/>
+          <w:spacing w:val="9"/>
+          <w:sz w:val="24"/>
+          <w:szCs w:val="24"/>
+        </w:rPr>
+        <w:t xml:space="preserve"> </w:t>
+      </w:r>
+      <w:r>
+        <w:rPr>
+          <w:rFonts w:ascii="Times New Roman" w:hAnsi="Times New Roman"/>
+          <w:sz w:val="24"/>
+          <w:szCs w:val="24"/>
+        </w:rPr>
+        <w:t>n</w:t>
+      </w:r>
+      <w:r>
+        <w:rPr>
+          <w:rFonts w:ascii="Times New Roman" w:hAnsi="Times New Roman"/>
+          <w:spacing w:val="-2"/>
+          <w:sz w:val="24"/>
+          <w:szCs w:val="24"/>
+        </w:rPr>
+        <w:t>g</w:t>
+      </w:r>
+      <w:r>
+        <w:rPr>
+          <w:rFonts w:ascii="Times New Roman" w:hAnsi="Times New Roman"/>
+          <w:spacing w:val="-1"/>
+          <w:sz w:val="24"/>
+          <w:szCs w:val="24"/>
+        </w:rPr>
+        <w:t>ă</w:t>
+      </w:r>
+      <w:r>
+        <w:rPr>
+          <w:rFonts w:ascii="Times New Roman" w:hAnsi="Times New Roman"/>
+          <w:sz w:val="24"/>
+          <w:szCs w:val="24"/>
+        </w:rPr>
+        <w:t>n</w:t>
+      </w:r>
+      <w:r>
+        <w:rPr>
+          <w:rFonts w:ascii="Times New Roman" w:hAnsi="Times New Roman"/>
+          <w:spacing w:val="6"/>
+          <w:sz w:val="24"/>
+          <w:szCs w:val="24"/>
+        </w:rPr>
+        <w:t xml:space="preserve"> </w:t>
+      </w:r>
+      <w:r>
+        <w:rPr>
+          <w:rFonts w:ascii="Times New Roman" w:hAnsi="Times New Roman"/>
+          <w:sz w:val="24"/>
+          <w:szCs w:val="24"/>
+        </w:rPr>
+        <w:t>cấm</w:t>
+      </w:r>
+      <w:r>
+        <w:rPr>
+          <w:rFonts w:ascii="Times New Roman" w:hAnsi="Times New Roman"/>
+          <w:spacing w:val="8"/>
+          <w:sz w:val="24"/>
+          <w:szCs w:val="24"/>
+        </w:rPr>
+        <w:t xml:space="preserve"> </w:t>
+      </w:r>
+      <w:r>
+        <w:rPr>
+          <w:rFonts w:ascii="Times New Roman" w:hAnsi="Times New Roman"/>
+          <w:sz w:val="24"/>
+          <w:szCs w:val="24"/>
+        </w:rPr>
+        <w:t>b</w:t>
+      </w:r>
+      <w:r>
+        <w:rPr>
+          <w:rFonts w:ascii="Times New Roman" w:hAnsi="Times New Roman"/>
+          <w:spacing w:val="-1"/>
+          <w:sz w:val="24"/>
+          <w:szCs w:val="24"/>
+        </w:rPr>
+        <w:t>ấ</w:t>
+      </w:r>
+      <w:r>
+        <w:rPr>
+          <w:rFonts w:ascii="Times New Roman" w:hAnsi="Times New Roman"/>
+          <w:sz w:val="24"/>
+          <w:szCs w:val="24"/>
+        </w:rPr>
+        <w:t>t</w:t>
+      </w:r>
+      <w:r>
+        <w:rPr>
+          <w:rFonts w:ascii="Times New Roman" w:hAnsi="Times New Roman"/>
+          <w:spacing w:val="11"/>
+          <w:sz w:val="24"/>
+          <w:szCs w:val="24"/>
+        </w:rPr>
+        <w:t xml:space="preserve"> </w:t>
+      </w:r>
+      <w:r>
+        <w:rPr>
+          <w:rFonts w:ascii="Times New Roman" w:hAnsi="Times New Roman"/>
+          <w:spacing w:val="-3"/>
+          <w:sz w:val="24"/>
+          <w:szCs w:val="24"/>
+        </w:rPr>
+        <w:t>c</w:t>
+      </w:r>
+      <w:r>
+        <w:rPr>
+          <w:rFonts w:ascii="Times New Roman" w:hAnsi="Times New Roman"/>
+          <w:sz w:val="24"/>
+          <w:szCs w:val="24"/>
+        </w:rPr>
+        <w:t>ứ</w:t>
+      </w:r>
+      <w:r>
+        <w:rPr>
+          <w:rFonts w:ascii="Times New Roman" w:hAnsi="Times New Roman"/>
+          <w:spacing w:val="8"/>
+          <w:sz w:val="24"/>
+          <w:szCs w:val="24"/>
+        </w:rPr>
+        <w:t xml:space="preserve"> </w:t>
+      </w:r>
+      <w:r>
+        <w:rPr>
+          <w:rFonts w:ascii="Times New Roman" w:hAnsi="Times New Roman"/>
+          <w:sz w:val="24"/>
+          <w:szCs w:val="24"/>
+        </w:rPr>
+        <w:t>v</w:t>
+      </w:r>
+      <w:r>
+        <w:rPr>
+          <w:rFonts w:ascii="Times New Roman" w:hAnsi="Times New Roman"/>
+          <w:spacing w:val="-1"/>
+          <w:sz w:val="24"/>
+          <w:szCs w:val="24"/>
+        </w:rPr>
+        <w:t>i</w:t>
+      </w:r>
+      <w:r>
+        <w:rPr>
+          <w:rFonts w:ascii="Times New Roman" w:hAnsi="Times New Roman"/>
+          <w:sz w:val="24"/>
+          <w:szCs w:val="24"/>
+        </w:rPr>
+        <w:t>ệc</w:t>
+      </w:r>
+      <w:r>
+        <w:rPr>
+          <w:rFonts w:ascii="Times New Roman" w:hAnsi="Times New Roman"/>
+          <w:spacing w:val="7"/>
+          <w:sz w:val="24"/>
+          <w:szCs w:val="24"/>
+        </w:rPr>
+        <w:t xml:space="preserve"> </w:t>
+      </w:r>
+      <w:r>
+        <w:rPr>
+          <w:rFonts w:ascii="Times New Roman" w:hAnsi="Times New Roman"/>
+          <w:spacing w:val="-1"/>
+          <w:sz w:val="24"/>
+          <w:szCs w:val="24"/>
+        </w:rPr>
+        <w:t>t</w:t>
+      </w:r>
+      <w:r>
+        <w:rPr>
+          <w:rFonts w:ascii="Times New Roman" w:hAnsi="Times New Roman"/>
+          <w:sz w:val="24"/>
+          <w:szCs w:val="24"/>
+        </w:rPr>
+        <w:t>ạo t</w:t>
+      </w:r>
+      <w:r>
+        <w:rPr>
+          <w:rFonts w:ascii="Times New Roman" w:hAnsi="Times New Roman"/>
+          <w:spacing w:val="-1"/>
+          <w:sz w:val="24"/>
+          <w:szCs w:val="24"/>
+        </w:rPr>
+        <w:t>h</w:t>
+      </w:r>
+      <w:r>
+        <w:rPr>
+          <w:rFonts w:ascii="Times New Roman" w:hAnsi="Times New Roman"/>
+          <w:sz w:val="24"/>
+          <w:szCs w:val="24"/>
+        </w:rPr>
+        <w:t>ể h</w:t>
+      </w:r>
+      <w:r>
+        <w:rPr>
+          <w:rFonts w:ascii="Times New Roman" w:hAnsi="Times New Roman"/>
+          <w:spacing w:val="1"/>
+          <w:sz w:val="24"/>
+          <w:szCs w:val="24"/>
+        </w:rPr>
+        <w:t>iệ</w:t>
+      </w:r>
+      <w:r>
+        <w:rPr>
+          <w:rFonts w:ascii="Times New Roman" w:hAnsi="Times New Roman"/>
+          <w:sz w:val="24"/>
+          <w:szCs w:val="24"/>
+        </w:rPr>
+        <w:t xml:space="preserve">n </w:t>
+      </w:r>
+      <w:r>
+        <w:rPr>
+          <w:rFonts w:ascii="Times New Roman" w:hAnsi="Times New Roman"/>
+          <w:spacing w:val="-1"/>
+          <w:sz w:val="24"/>
+          <w:szCs w:val="24"/>
+        </w:rPr>
+        <w:t>c</w:t>
+      </w:r>
+      <w:r>
+        <w:rPr>
+          <w:rFonts w:ascii="Times New Roman" w:hAnsi="Times New Roman"/>
+          <w:spacing w:val="-2"/>
+          <w:sz w:val="24"/>
+          <w:szCs w:val="24"/>
+        </w:rPr>
+        <w:t>h</w:t>
+      </w:r>
+      <w:r>
+        <w:rPr>
+          <w:rFonts w:ascii="Times New Roman" w:hAnsi="Times New Roman"/>
+          <w:sz w:val="24"/>
+          <w:szCs w:val="24"/>
+        </w:rPr>
+        <w:t>o lớp</w:t>
+      </w:r>
+      <w:r>
+        <w:rPr>
+          <w:rFonts w:ascii="Times New Roman" w:hAnsi="Times New Roman"/>
+          <w:spacing w:val="2"/>
+          <w:sz w:val="24"/>
+          <w:szCs w:val="24"/>
+        </w:rPr>
+        <w:t xml:space="preserve"> </w:t>
+      </w:r>
+      <w:r>
+        <w:rPr>
+          <w:rFonts w:ascii="Times New Roman" w:hAnsi="Times New Roman"/>
+          <w:sz w:val="24"/>
+          <w:szCs w:val="24"/>
+        </w:rPr>
+        <w:t>n</w:t>
+      </w:r>
+      <w:r>
+        <w:rPr>
+          <w:rFonts w:ascii="Times New Roman" w:hAnsi="Times New Roman"/>
+          <w:spacing w:val="-3"/>
+          <w:sz w:val="24"/>
+          <w:szCs w:val="24"/>
+        </w:rPr>
+        <w:t>à</w:t>
+      </w:r>
+      <w:r>
+        <w:rPr>
+          <w:rFonts w:ascii="Times New Roman" w:hAnsi="Times New Roman"/>
+          <w:sz w:val="24"/>
+          <w:szCs w:val="24"/>
+        </w:rPr>
+        <w:t>y.</w:t>
+      </w:r>
+    </w:p>
+    <w:p>
+      <w:pPr>
+        <w:widowControl w:val="0"/>
+        <w:adjustRightInd w:val="0"/>
+        <w:spacing w:after="0"/>
+        <w:ind w:left="102" w:right="94" w:firstLine="360"/>
+        <w:jc w:val="both"/>
+        <w:rPr>
+          <w:rFonts w:ascii="Times New Roman" w:hAnsi="Times New Roman"/>
+          <w:sz w:val="24"/>
+          <w:szCs w:val="24"/>
+        </w:rPr>
+      </w:pPr>
+      <w:r>
+        <w:rPr>
+          <w:rFonts w:ascii="Times New Roman" w:hAnsi="Times New Roman"/>
+          <w:sz w:val="24"/>
+          <w:szCs w:val="24"/>
+        </w:rPr>
+        <w:t xml:space="preserve">- </w:t>
+      </w:r>
+      <w:r>
+        <w:rPr>
+          <w:rFonts w:ascii="Times New Roman" w:hAnsi="Times New Roman"/>
+          <w:spacing w:val="-1"/>
+          <w:sz w:val="24"/>
+          <w:szCs w:val="24"/>
+        </w:rPr>
+        <w:t>Đ</w:t>
+      </w:r>
+      <w:r>
+        <w:rPr>
+          <w:rFonts w:ascii="Times New Roman" w:hAnsi="Times New Roman"/>
+          <w:sz w:val="24"/>
+          <w:szCs w:val="24"/>
+        </w:rPr>
+        <w:t>ể</w:t>
+      </w:r>
+      <w:r>
+        <w:rPr>
+          <w:rFonts w:ascii="Times New Roman" w:hAnsi="Times New Roman"/>
+          <w:spacing w:val="21"/>
+          <w:sz w:val="24"/>
+          <w:szCs w:val="24"/>
+        </w:rPr>
+        <w:t xml:space="preserve"> </w:t>
+      </w:r>
+      <w:r>
+        <w:rPr>
+          <w:rFonts w:ascii="Times New Roman" w:hAnsi="Times New Roman"/>
+          <w:spacing w:val="-2"/>
+          <w:sz w:val="24"/>
+          <w:szCs w:val="24"/>
+        </w:rPr>
+        <w:t>y</w:t>
+      </w:r>
+      <w:r>
+        <w:rPr>
+          <w:rFonts w:ascii="Times New Roman" w:hAnsi="Times New Roman"/>
+          <w:spacing w:val="-1"/>
+          <w:sz w:val="24"/>
+          <w:szCs w:val="24"/>
+        </w:rPr>
+        <w:t>ê</w:t>
+      </w:r>
+      <w:r>
+        <w:rPr>
+          <w:rFonts w:ascii="Times New Roman" w:hAnsi="Times New Roman"/>
+          <w:sz w:val="24"/>
+          <w:szCs w:val="24"/>
+        </w:rPr>
+        <w:t>u c</w:t>
+      </w:r>
+      <w:r>
+        <w:rPr>
+          <w:rFonts w:ascii="Times New Roman" w:hAnsi="Times New Roman"/>
+          <w:spacing w:val="1"/>
+          <w:sz w:val="24"/>
+          <w:szCs w:val="24"/>
+        </w:rPr>
+        <w:t>ầ</w:t>
+      </w:r>
+      <w:r>
+        <w:rPr>
+          <w:rFonts w:ascii="Times New Roman" w:hAnsi="Times New Roman"/>
+          <w:sz w:val="24"/>
+          <w:szCs w:val="24"/>
+        </w:rPr>
+        <w:t>u</w:t>
+      </w:r>
+      <w:r>
+        <w:rPr>
+          <w:rFonts w:ascii="Times New Roman" w:hAnsi="Times New Roman"/>
+          <w:spacing w:val="20"/>
+          <w:sz w:val="24"/>
+          <w:szCs w:val="24"/>
+        </w:rPr>
+        <w:t xml:space="preserve"> </w:t>
+      </w:r>
+      <w:r>
+        <w:rPr>
+          <w:rFonts w:ascii="Times New Roman" w:hAnsi="Times New Roman"/>
+          <w:spacing w:val="-3"/>
+          <w:sz w:val="24"/>
+          <w:szCs w:val="24"/>
+        </w:rPr>
+        <w:t>c</w:t>
+      </w:r>
+      <w:r>
+        <w:rPr>
+          <w:rFonts w:ascii="Times New Roman" w:hAnsi="Times New Roman"/>
+          <w:sz w:val="24"/>
+          <w:szCs w:val="24"/>
+        </w:rPr>
+        <w:t>ác</w:t>
+      </w:r>
+      <w:r>
+        <w:rPr>
+          <w:rFonts w:ascii="Times New Roman" w:hAnsi="Times New Roman"/>
+          <w:spacing w:val="21"/>
+          <w:sz w:val="24"/>
+          <w:szCs w:val="24"/>
+        </w:rPr>
+        <w:t xml:space="preserve"> </w:t>
+      </w:r>
+      <w:r>
+        <w:rPr>
+          <w:rFonts w:ascii="Times New Roman" w:hAnsi="Times New Roman"/>
+          <w:spacing w:val="-1"/>
+          <w:sz w:val="24"/>
+          <w:szCs w:val="24"/>
+        </w:rPr>
+        <w:t>l</w:t>
+      </w:r>
+      <w:r>
+        <w:rPr>
+          <w:rFonts w:ascii="Times New Roman" w:hAnsi="Times New Roman"/>
+          <w:sz w:val="24"/>
+          <w:szCs w:val="24"/>
+        </w:rPr>
+        <w:t>ớp</w:t>
+      </w:r>
+      <w:r>
+        <w:rPr>
+          <w:rFonts w:ascii="Times New Roman" w:hAnsi="Times New Roman"/>
+          <w:spacing w:val="21"/>
+          <w:sz w:val="24"/>
+          <w:szCs w:val="24"/>
+        </w:rPr>
+        <w:t xml:space="preserve"> </w:t>
+      </w:r>
+      <w:r>
+        <w:rPr>
+          <w:rFonts w:ascii="Times New Roman" w:hAnsi="Times New Roman"/>
+          <w:spacing w:val="-1"/>
+          <w:sz w:val="24"/>
+          <w:szCs w:val="24"/>
+        </w:rPr>
+        <w:t>c</w:t>
+      </w:r>
+      <w:r>
+        <w:rPr>
+          <w:rFonts w:ascii="Times New Roman" w:hAnsi="Times New Roman"/>
+          <w:sz w:val="24"/>
+          <w:szCs w:val="24"/>
+        </w:rPr>
+        <w:t>on</w:t>
+      </w:r>
+      <w:r>
+        <w:rPr>
+          <w:rFonts w:ascii="Times New Roman" w:hAnsi="Times New Roman"/>
+          <w:spacing w:val="22"/>
+          <w:sz w:val="24"/>
+          <w:szCs w:val="24"/>
+        </w:rPr>
+        <w:t xml:space="preserve"> </w:t>
+      </w:r>
+      <w:r>
+        <w:rPr>
+          <w:rFonts w:ascii="Times New Roman" w:hAnsi="Times New Roman"/>
+          <w:sz w:val="24"/>
+          <w:szCs w:val="24"/>
+        </w:rPr>
+        <w:t>(</w:t>
+      </w:r>
+      <w:r>
+        <w:rPr>
+          <w:rFonts w:ascii="Times New Roman" w:hAnsi="Times New Roman"/>
+          <w:spacing w:val="-1"/>
+          <w:sz w:val="24"/>
+          <w:szCs w:val="24"/>
+        </w:rPr>
+        <w:t>l</w:t>
+      </w:r>
+      <w:r>
+        <w:rPr>
+          <w:rFonts w:ascii="Times New Roman" w:hAnsi="Times New Roman"/>
+          <w:sz w:val="24"/>
+          <w:szCs w:val="24"/>
+        </w:rPr>
+        <w:t>ớp</w:t>
+      </w:r>
+      <w:r>
+        <w:rPr>
+          <w:rFonts w:ascii="Times New Roman" w:hAnsi="Times New Roman"/>
+          <w:spacing w:val="21"/>
+          <w:sz w:val="24"/>
+          <w:szCs w:val="24"/>
+        </w:rPr>
+        <w:t xml:space="preserve"> </w:t>
+      </w:r>
+      <w:r>
+        <w:rPr>
+          <w:rFonts w:ascii="Times New Roman" w:hAnsi="Times New Roman"/>
+          <w:spacing w:val="-2"/>
+          <w:sz w:val="24"/>
+          <w:szCs w:val="24"/>
+        </w:rPr>
+        <w:t>d</w:t>
+      </w:r>
+      <w:r>
+        <w:rPr>
+          <w:rFonts w:ascii="Times New Roman" w:hAnsi="Times New Roman"/>
+          <w:spacing w:val="-1"/>
+          <w:sz w:val="24"/>
+          <w:szCs w:val="24"/>
+        </w:rPr>
+        <w:t>ẫ</w:t>
+      </w:r>
+      <w:r>
+        <w:rPr>
+          <w:rFonts w:ascii="Times New Roman" w:hAnsi="Times New Roman"/>
+          <w:sz w:val="24"/>
+          <w:szCs w:val="24"/>
+        </w:rPr>
+        <w:t>n</w:t>
+      </w:r>
+      <w:r>
+        <w:rPr>
+          <w:rFonts w:ascii="Times New Roman" w:hAnsi="Times New Roman"/>
+          <w:spacing w:val="22"/>
+          <w:sz w:val="24"/>
+          <w:szCs w:val="24"/>
+        </w:rPr>
+        <w:t xml:space="preserve"> </w:t>
+      </w:r>
+      <w:r>
+        <w:rPr>
+          <w:rFonts w:ascii="Times New Roman" w:hAnsi="Times New Roman"/>
+          <w:sz w:val="24"/>
+          <w:szCs w:val="24"/>
+        </w:rPr>
+        <w:t>xuất)</w:t>
+      </w:r>
+      <w:r>
+        <w:rPr>
+          <w:rFonts w:ascii="Times New Roman" w:hAnsi="Times New Roman"/>
+          <w:spacing w:val="23"/>
+          <w:sz w:val="24"/>
+          <w:szCs w:val="24"/>
+        </w:rPr>
+        <w:t xml:space="preserve"> </w:t>
+      </w:r>
+      <w:r>
+        <w:rPr>
+          <w:rFonts w:ascii="Times New Roman" w:hAnsi="Times New Roman"/>
+          <w:sz w:val="24"/>
+          <w:szCs w:val="24"/>
+        </w:rPr>
+        <w:t>phải</w:t>
+      </w:r>
+      <w:r>
+        <w:rPr>
+          <w:rFonts w:ascii="Times New Roman" w:hAnsi="Times New Roman"/>
+          <w:spacing w:val="21"/>
+          <w:sz w:val="24"/>
+          <w:szCs w:val="24"/>
+        </w:rPr>
+        <w:t xml:space="preserve"> </w:t>
+      </w:r>
+      <w:r>
+        <w:rPr>
+          <w:rFonts w:ascii="Times New Roman" w:hAnsi="Times New Roman"/>
+          <w:sz w:val="24"/>
+          <w:szCs w:val="24"/>
+        </w:rPr>
+        <w:t>thực</w:t>
+      </w:r>
+      <w:r>
+        <w:rPr>
+          <w:rFonts w:ascii="Times New Roman" w:hAnsi="Times New Roman"/>
+          <w:spacing w:val="21"/>
+          <w:sz w:val="24"/>
+          <w:szCs w:val="24"/>
+        </w:rPr>
+        <w:t xml:space="preserve"> </w:t>
+      </w:r>
+      <w:r>
+        <w:rPr>
+          <w:rFonts w:ascii="Times New Roman" w:hAnsi="Times New Roman"/>
+          <w:sz w:val="24"/>
+          <w:szCs w:val="24"/>
+        </w:rPr>
+        <w:t>thi</w:t>
+      </w:r>
+      <w:r>
+        <w:rPr>
+          <w:rFonts w:ascii="Times New Roman" w:hAnsi="Times New Roman"/>
+          <w:spacing w:val="23"/>
+          <w:sz w:val="24"/>
+          <w:szCs w:val="24"/>
+        </w:rPr>
+        <w:t xml:space="preserve"> </w:t>
+      </w:r>
+      <w:r>
+        <w:rPr>
+          <w:rFonts w:ascii="Times New Roman" w:hAnsi="Times New Roman"/>
+          <w:sz w:val="24"/>
+          <w:szCs w:val="24"/>
+        </w:rPr>
+        <w:t>một</w:t>
+      </w:r>
+      <w:r>
+        <w:rPr>
+          <w:rFonts w:ascii="Times New Roman" w:hAnsi="Times New Roman"/>
+          <w:spacing w:val="23"/>
+          <w:sz w:val="24"/>
+          <w:szCs w:val="24"/>
+        </w:rPr>
+        <w:t xml:space="preserve"> </w:t>
+      </w:r>
+      <w:r>
+        <w:rPr>
+          <w:rFonts w:ascii="Times New Roman" w:hAnsi="Times New Roman"/>
+          <w:sz w:val="24"/>
+          <w:szCs w:val="24"/>
+        </w:rPr>
+        <w:t>p</w:t>
+      </w:r>
+      <w:r>
+        <w:rPr>
+          <w:rFonts w:ascii="Times New Roman" w:hAnsi="Times New Roman"/>
+          <w:spacing w:val="-2"/>
+          <w:sz w:val="24"/>
+          <w:szCs w:val="24"/>
+        </w:rPr>
+        <w:t>h</w:t>
+      </w:r>
+      <w:r>
+        <w:rPr>
+          <w:rFonts w:ascii="Times New Roman" w:hAnsi="Times New Roman"/>
+          <w:sz w:val="24"/>
+          <w:szCs w:val="24"/>
+        </w:rPr>
+        <w:t>ươ</w:t>
+      </w:r>
+      <w:r>
+        <w:rPr>
+          <w:rFonts w:ascii="Times New Roman" w:hAnsi="Times New Roman"/>
+          <w:spacing w:val="-1"/>
+          <w:sz w:val="24"/>
+          <w:szCs w:val="24"/>
+        </w:rPr>
+        <w:t>n</w:t>
+      </w:r>
+      <w:r>
+        <w:rPr>
+          <w:rFonts w:ascii="Times New Roman" w:hAnsi="Times New Roman"/>
+          <w:sz w:val="24"/>
+          <w:szCs w:val="24"/>
+        </w:rPr>
+        <w:t>g</w:t>
+      </w:r>
+      <w:r>
+        <w:rPr>
+          <w:rFonts w:ascii="Times New Roman" w:hAnsi="Times New Roman"/>
+          <w:spacing w:val="20"/>
+          <w:sz w:val="24"/>
+          <w:szCs w:val="24"/>
+        </w:rPr>
+        <w:t xml:space="preserve"> </w:t>
+      </w:r>
+      <w:r>
+        <w:rPr>
+          <w:rFonts w:ascii="Times New Roman" w:hAnsi="Times New Roman"/>
+          <w:sz w:val="24"/>
+          <w:szCs w:val="24"/>
+        </w:rPr>
+        <w:t>thức</w:t>
+      </w:r>
+      <w:r>
+        <w:rPr>
+          <w:rFonts w:ascii="Times New Roman" w:hAnsi="Times New Roman"/>
+          <w:spacing w:val="21"/>
+          <w:sz w:val="24"/>
+          <w:szCs w:val="24"/>
+        </w:rPr>
+        <w:t xml:space="preserve"> </w:t>
+      </w:r>
+      <w:r>
+        <w:rPr>
+          <w:rFonts w:ascii="Times New Roman" w:hAnsi="Times New Roman"/>
+          <w:spacing w:val="-1"/>
+          <w:sz w:val="24"/>
+          <w:szCs w:val="24"/>
+        </w:rPr>
+        <w:t>c</w:t>
+      </w:r>
+      <w:r>
+        <w:rPr>
+          <w:rFonts w:ascii="Times New Roman" w:hAnsi="Times New Roman"/>
+          <w:spacing w:val="-2"/>
+          <w:sz w:val="24"/>
+          <w:szCs w:val="24"/>
+        </w:rPr>
+        <w:t>ủ</w:t>
+      </w:r>
+      <w:r>
+        <w:rPr>
+          <w:rFonts w:ascii="Times New Roman" w:hAnsi="Times New Roman"/>
+          <w:sz w:val="24"/>
+          <w:szCs w:val="24"/>
+        </w:rPr>
+        <w:t>a</w:t>
+      </w:r>
+      <w:r>
+        <w:rPr>
+          <w:rFonts w:ascii="Times New Roman" w:hAnsi="Times New Roman"/>
+          <w:spacing w:val="21"/>
+          <w:sz w:val="24"/>
+          <w:szCs w:val="24"/>
+        </w:rPr>
+        <w:t xml:space="preserve"> </w:t>
+      </w:r>
+      <w:r>
+        <w:rPr>
+          <w:rFonts w:ascii="Times New Roman" w:hAnsi="Times New Roman"/>
+          <w:spacing w:val="-1"/>
+          <w:sz w:val="24"/>
+          <w:szCs w:val="24"/>
+        </w:rPr>
+        <w:t>l</w:t>
+      </w:r>
+      <w:r>
+        <w:rPr>
+          <w:rFonts w:ascii="Times New Roman" w:hAnsi="Times New Roman"/>
+          <w:spacing w:val="1"/>
+          <w:sz w:val="24"/>
+          <w:szCs w:val="24"/>
+        </w:rPr>
+        <w:t>ớ</w:t>
+      </w:r>
+      <w:r>
+        <w:rPr>
+          <w:rFonts w:ascii="Times New Roman" w:hAnsi="Times New Roman"/>
+          <w:sz w:val="24"/>
+          <w:szCs w:val="24"/>
+        </w:rPr>
+        <w:t>p</w:t>
+      </w:r>
+      <w:r>
+        <w:rPr>
+          <w:rFonts w:ascii="Times New Roman" w:hAnsi="Times New Roman"/>
+          <w:spacing w:val="20"/>
+          <w:sz w:val="24"/>
+          <w:szCs w:val="24"/>
+        </w:rPr>
+        <w:t xml:space="preserve"> </w:t>
+      </w:r>
+      <w:r>
+        <w:rPr>
+          <w:rFonts w:ascii="Times New Roman" w:hAnsi="Times New Roman"/>
+          <w:spacing w:val="-1"/>
+          <w:sz w:val="24"/>
+          <w:szCs w:val="24"/>
+        </w:rPr>
+        <w:t>c</w:t>
+      </w:r>
+      <w:r>
+        <w:rPr>
+          <w:rFonts w:ascii="Times New Roman" w:hAnsi="Times New Roman"/>
+          <w:sz w:val="24"/>
+          <w:szCs w:val="24"/>
+        </w:rPr>
+        <w:t>ơ</w:t>
+      </w:r>
+      <w:r>
+        <w:rPr>
+          <w:rFonts w:ascii="Times New Roman" w:hAnsi="Times New Roman"/>
+          <w:spacing w:val="21"/>
+          <w:sz w:val="24"/>
+          <w:szCs w:val="24"/>
+        </w:rPr>
+        <w:t xml:space="preserve"> </w:t>
+      </w:r>
+      <w:r>
+        <w:rPr>
+          <w:rFonts w:ascii="Times New Roman" w:hAnsi="Times New Roman"/>
+          <w:sz w:val="24"/>
+          <w:szCs w:val="24"/>
+        </w:rPr>
+        <w:t>sở,</w:t>
+      </w:r>
+      <w:r>
+        <w:rPr>
+          <w:rFonts w:ascii="Times New Roman" w:hAnsi="Times New Roman"/>
+          <w:spacing w:val="22"/>
+          <w:sz w:val="24"/>
+          <w:szCs w:val="24"/>
+        </w:rPr>
+        <w:t xml:space="preserve"> </w:t>
+      </w:r>
+      <w:r>
+        <w:rPr>
+          <w:rFonts w:ascii="Times New Roman" w:hAnsi="Times New Roman"/>
+          <w:spacing w:val="-1"/>
+          <w:sz w:val="24"/>
+          <w:szCs w:val="24"/>
+        </w:rPr>
+        <w:t>c</w:t>
+      </w:r>
+      <w:r>
+        <w:rPr>
+          <w:rFonts w:ascii="Times New Roman" w:hAnsi="Times New Roman"/>
+          <w:sz w:val="24"/>
+          <w:szCs w:val="24"/>
+        </w:rPr>
+        <w:t>húng</w:t>
+      </w:r>
+      <w:r>
+        <w:rPr>
+          <w:rFonts w:ascii="Times New Roman" w:hAnsi="Times New Roman"/>
+          <w:spacing w:val="18"/>
+          <w:sz w:val="24"/>
+          <w:szCs w:val="24"/>
+        </w:rPr>
+        <w:t xml:space="preserve"> </w:t>
+      </w:r>
+      <w:r>
+        <w:rPr>
+          <w:rFonts w:ascii="Times New Roman" w:hAnsi="Times New Roman"/>
+          <w:spacing w:val="-1"/>
+          <w:sz w:val="24"/>
+          <w:szCs w:val="24"/>
+        </w:rPr>
+        <w:t>t</w:t>
+      </w:r>
+      <w:r>
+        <w:rPr>
+          <w:rFonts w:ascii="Times New Roman" w:hAnsi="Times New Roman"/>
+          <w:sz w:val="24"/>
+          <w:szCs w:val="24"/>
+        </w:rPr>
+        <w:t>a</w:t>
+      </w:r>
+      <w:r>
+        <w:rPr>
+          <w:rFonts w:ascii="Times New Roman" w:hAnsi="Times New Roman"/>
+          <w:spacing w:val="21"/>
+          <w:sz w:val="24"/>
+          <w:szCs w:val="24"/>
+        </w:rPr>
+        <w:t xml:space="preserve"> </w:t>
+      </w:r>
+      <w:r>
+        <w:rPr>
+          <w:rFonts w:ascii="Times New Roman" w:hAnsi="Times New Roman"/>
+          <w:sz w:val="24"/>
+          <w:szCs w:val="24"/>
+        </w:rPr>
+        <w:t>phải th</w:t>
+      </w:r>
+      <w:r>
+        <w:rPr>
+          <w:rFonts w:ascii="Times New Roman" w:hAnsi="Times New Roman"/>
+          <w:spacing w:val="1"/>
+          <w:sz w:val="24"/>
+          <w:szCs w:val="24"/>
+        </w:rPr>
+        <w:t>i</w:t>
+      </w:r>
+      <w:r>
+        <w:rPr>
+          <w:rFonts w:ascii="Times New Roman" w:hAnsi="Times New Roman"/>
+          <w:sz w:val="24"/>
+          <w:szCs w:val="24"/>
+        </w:rPr>
+        <w:t xml:space="preserve">ết </w:t>
+      </w:r>
+      <w:r>
+        <w:rPr>
+          <w:rFonts w:ascii="Times New Roman" w:hAnsi="Times New Roman"/>
+          <w:spacing w:val="1"/>
+          <w:sz w:val="24"/>
+          <w:szCs w:val="24"/>
+        </w:rPr>
+        <w:t>k</w:t>
+      </w:r>
+      <w:r>
+        <w:rPr>
+          <w:rFonts w:ascii="Times New Roman" w:hAnsi="Times New Roman"/>
+          <w:sz w:val="24"/>
+          <w:szCs w:val="24"/>
+        </w:rPr>
+        <w:t xml:space="preserve">ế </w:t>
+      </w:r>
+      <w:r>
+        <w:rPr>
+          <w:rFonts w:ascii="Times New Roman" w:hAnsi="Times New Roman"/>
+          <w:spacing w:val="1"/>
+          <w:sz w:val="24"/>
+          <w:szCs w:val="24"/>
+        </w:rPr>
+        <w:t>m</w:t>
+      </w:r>
+      <w:r>
+        <w:rPr>
+          <w:rFonts w:ascii="Times New Roman" w:hAnsi="Times New Roman"/>
+          <w:sz w:val="24"/>
+          <w:szCs w:val="24"/>
+        </w:rPr>
+        <w:t>ột</w:t>
+      </w:r>
+      <w:r>
+        <w:rPr>
+          <w:rFonts w:ascii="Times New Roman" w:hAnsi="Times New Roman"/>
+          <w:spacing w:val="1"/>
+          <w:sz w:val="24"/>
+          <w:szCs w:val="24"/>
+        </w:rPr>
+        <w:t xml:space="preserve"> </w:t>
+      </w:r>
+      <w:r>
+        <w:rPr>
+          <w:rFonts w:ascii="Times New Roman" w:hAnsi="Times New Roman"/>
+          <w:sz w:val="24"/>
+          <w:szCs w:val="24"/>
+        </w:rPr>
+        <w:t>phươ</w:t>
+      </w:r>
+      <w:r>
+        <w:rPr>
+          <w:rFonts w:ascii="Times New Roman" w:hAnsi="Times New Roman"/>
+          <w:spacing w:val="-1"/>
+          <w:sz w:val="24"/>
+          <w:szCs w:val="24"/>
+        </w:rPr>
+        <w:t>n</w:t>
+      </w:r>
+      <w:r>
+        <w:rPr>
+          <w:rFonts w:ascii="Times New Roman" w:hAnsi="Times New Roman"/>
+          <w:sz w:val="24"/>
+          <w:szCs w:val="24"/>
+        </w:rPr>
+        <w:t xml:space="preserve">g </w:t>
+      </w:r>
+      <w:r>
+        <w:rPr>
+          <w:rFonts w:ascii="Times New Roman" w:hAnsi="Times New Roman"/>
+          <w:spacing w:val="-1"/>
+          <w:sz w:val="24"/>
+          <w:szCs w:val="24"/>
+        </w:rPr>
+        <w:t>t</w:t>
+      </w:r>
+      <w:r>
+        <w:rPr>
+          <w:rFonts w:ascii="Times New Roman" w:hAnsi="Times New Roman"/>
+          <w:sz w:val="24"/>
+          <w:szCs w:val="24"/>
+        </w:rPr>
+        <w:t>h</w:t>
+      </w:r>
+      <w:r>
+        <w:rPr>
+          <w:rFonts w:ascii="Times New Roman" w:hAnsi="Times New Roman"/>
+          <w:spacing w:val="-2"/>
+          <w:sz w:val="24"/>
+          <w:szCs w:val="24"/>
+        </w:rPr>
+        <w:t>ứ</w:t>
+      </w:r>
+      <w:r>
+        <w:rPr>
+          <w:rFonts w:ascii="Times New Roman" w:hAnsi="Times New Roman"/>
+          <w:sz w:val="24"/>
+          <w:szCs w:val="24"/>
+        </w:rPr>
+        <w:t>c một</w:t>
+      </w:r>
+      <w:r>
+        <w:rPr>
+          <w:rFonts w:ascii="Times New Roman" w:hAnsi="Times New Roman"/>
+          <w:spacing w:val="2"/>
+          <w:sz w:val="24"/>
+          <w:szCs w:val="24"/>
+        </w:rPr>
+        <w:t xml:space="preserve"> </w:t>
+      </w:r>
+      <w:r>
+        <w:rPr>
+          <w:rFonts w:ascii="Times New Roman" w:hAnsi="Times New Roman"/>
+          <w:spacing w:val="-3"/>
+          <w:sz w:val="24"/>
+          <w:szCs w:val="24"/>
+        </w:rPr>
+        <w:t>c</w:t>
+      </w:r>
+      <w:r>
+        <w:rPr>
+          <w:rFonts w:ascii="Times New Roman" w:hAnsi="Times New Roman"/>
+          <w:sz w:val="24"/>
+          <w:szCs w:val="24"/>
+        </w:rPr>
+        <w:t>á</w:t>
+      </w:r>
+      <w:r>
+        <w:rPr>
+          <w:rFonts w:ascii="Times New Roman" w:hAnsi="Times New Roman"/>
+          <w:spacing w:val="-1"/>
+          <w:sz w:val="24"/>
+          <w:szCs w:val="24"/>
+        </w:rPr>
+        <w:t>c</w:t>
+      </w:r>
+      <w:r>
+        <w:rPr>
+          <w:rFonts w:ascii="Times New Roman" w:hAnsi="Times New Roman"/>
+          <w:sz w:val="24"/>
+          <w:szCs w:val="24"/>
+        </w:rPr>
+        <w:t xml:space="preserve">h </w:t>
+      </w:r>
+      <w:r>
+        <w:rPr>
+          <w:rFonts w:ascii="Times New Roman" w:hAnsi="Times New Roman"/>
+          <w:spacing w:val="-1"/>
+          <w:sz w:val="24"/>
+          <w:szCs w:val="24"/>
+        </w:rPr>
+        <w:t>t</w:t>
+      </w:r>
+      <w:r>
+        <w:rPr>
+          <w:rFonts w:ascii="Times New Roman" w:hAnsi="Times New Roman"/>
+          <w:spacing w:val="2"/>
+          <w:sz w:val="24"/>
+          <w:szCs w:val="24"/>
+        </w:rPr>
+        <w:t>r</w:t>
+      </w:r>
+      <w:r>
+        <w:rPr>
+          <w:rFonts w:ascii="Times New Roman" w:hAnsi="Times New Roman"/>
+          <w:spacing w:val="-2"/>
+          <w:sz w:val="24"/>
+          <w:szCs w:val="24"/>
+        </w:rPr>
+        <w:t>ừ</w:t>
+      </w:r>
+      <w:r>
+        <w:rPr>
+          <w:rFonts w:ascii="Times New Roman" w:hAnsi="Times New Roman"/>
+          <w:sz w:val="24"/>
+          <w:szCs w:val="24"/>
+        </w:rPr>
+        <w:t>u tượng.</w:t>
+      </w:r>
+    </w:p>
+    <w:p>
+      <w:pPr>
+        <w:widowControl w:val="0"/>
+        <w:adjustRightInd w:val="0"/>
+        <w:spacing w:after="0"/>
+        <w:ind w:left="102" w:right="93" w:firstLine="360"/>
+        <w:jc w:val="both"/>
+        <w:rPr>
+          <w:rFonts w:ascii="Times New Roman" w:hAnsi="Times New Roman"/>
+          <w:sz w:val="24"/>
+          <w:szCs w:val="24"/>
+        </w:rPr>
+      </w:pPr>
+      <w:r>
+        <w:rPr>
+          <w:rFonts w:ascii="Times New Roman" w:hAnsi="Times New Roman"/>
+          <w:spacing w:val="3"/>
+          <w:sz w:val="24"/>
+          <w:szCs w:val="24"/>
+        </w:rPr>
+        <w:t>M</w:t>
+      </w:r>
+      <w:r>
+        <w:rPr>
+          <w:rFonts w:ascii="Times New Roman" w:hAnsi="Times New Roman"/>
+          <w:sz w:val="24"/>
+          <w:szCs w:val="24"/>
+        </w:rPr>
+        <w:t>ột</w:t>
+      </w:r>
+      <w:r>
+        <w:rPr>
+          <w:rFonts w:ascii="Times New Roman" w:hAnsi="Times New Roman"/>
+          <w:spacing w:val="17"/>
+          <w:sz w:val="24"/>
+          <w:szCs w:val="24"/>
+        </w:rPr>
+        <w:t xml:space="preserve"> </w:t>
+      </w:r>
+      <w:r>
+        <w:rPr>
+          <w:rFonts w:ascii="Times New Roman" w:hAnsi="Times New Roman"/>
+          <w:sz w:val="24"/>
+          <w:szCs w:val="24"/>
+        </w:rPr>
+        <w:t>ph</w:t>
+      </w:r>
+      <w:r>
+        <w:rPr>
+          <w:rFonts w:ascii="Times New Roman" w:hAnsi="Times New Roman"/>
+          <w:spacing w:val="-2"/>
+          <w:sz w:val="24"/>
+          <w:szCs w:val="24"/>
+        </w:rPr>
+        <w:t>ư</w:t>
+      </w:r>
+      <w:r>
+        <w:rPr>
+          <w:rFonts w:ascii="Times New Roman" w:hAnsi="Times New Roman"/>
+          <w:spacing w:val="3"/>
+          <w:sz w:val="24"/>
+          <w:szCs w:val="24"/>
+        </w:rPr>
+        <w:t>ơ</w:t>
+      </w:r>
+      <w:r>
+        <w:rPr>
+          <w:rFonts w:ascii="Times New Roman" w:hAnsi="Times New Roman"/>
+          <w:sz w:val="24"/>
+          <w:szCs w:val="24"/>
+        </w:rPr>
+        <w:t>ng</w:t>
+      </w:r>
+      <w:r>
+        <w:rPr>
+          <w:rFonts w:ascii="Times New Roman" w:hAnsi="Times New Roman"/>
+          <w:spacing w:val="14"/>
+          <w:sz w:val="24"/>
+          <w:szCs w:val="24"/>
+        </w:rPr>
+        <w:t xml:space="preserve"> </w:t>
+      </w:r>
+      <w:r>
+        <w:rPr>
+          <w:rFonts w:ascii="Times New Roman" w:hAnsi="Times New Roman"/>
+          <w:sz w:val="24"/>
+          <w:szCs w:val="24"/>
+        </w:rPr>
+        <w:t>thức</w:t>
+      </w:r>
+      <w:r>
+        <w:rPr>
+          <w:rFonts w:ascii="Times New Roman" w:hAnsi="Times New Roman"/>
+          <w:spacing w:val="17"/>
+          <w:sz w:val="24"/>
+          <w:szCs w:val="24"/>
+        </w:rPr>
+        <w:t xml:space="preserve"> </w:t>
+      </w:r>
+      <w:r>
+        <w:rPr>
+          <w:rFonts w:ascii="Times New Roman" w:hAnsi="Times New Roman"/>
+          <w:spacing w:val="-1"/>
+          <w:sz w:val="24"/>
+          <w:szCs w:val="24"/>
+        </w:rPr>
+        <w:t>t</w:t>
+      </w:r>
+      <w:r>
+        <w:rPr>
+          <w:rFonts w:ascii="Times New Roman" w:hAnsi="Times New Roman"/>
+          <w:spacing w:val="2"/>
+          <w:sz w:val="24"/>
+          <w:szCs w:val="24"/>
+        </w:rPr>
+        <w:t>r</w:t>
+      </w:r>
+      <w:r>
+        <w:rPr>
+          <w:rFonts w:ascii="Times New Roman" w:hAnsi="Times New Roman"/>
+          <w:spacing w:val="-2"/>
+          <w:sz w:val="24"/>
+          <w:szCs w:val="24"/>
+        </w:rPr>
+        <w:t>ừ</w:t>
+      </w:r>
+      <w:r>
+        <w:rPr>
+          <w:rFonts w:ascii="Times New Roman" w:hAnsi="Times New Roman"/>
+          <w:sz w:val="24"/>
+          <w:szCs w:val="24"/>
+        </w:rPr>
+        <w:t>u</w:t>
+      </w:r>
+      <w:r>
+        <w:rPr>
+          <w:rFonts w:ascii="Times New Roman" w:hAnsi="Times New Roman"/>
+          <w:spacing w:val="18"/>
+          <w:sz w:val="24"/>
+          <w:szCs w:val="24"/>
+        </w:rPr>
+        <w:t xml:space="preserve"> </w:t>
+      </w:r>
+      <w:r>
+        <w:rPr>
+          <w:rFonts w:ascii="Times New Roman" w:hAnsi="Times New Roman"/>
+          <w:sz w:val="24"/>
+          <w:szCs w:val="24"/>
+        </w:rPr>
+        <w:t>tượng</w:t>
+      </w:r>
+      <w:r>
+        <w:rPr>
+          <w:rFonts w:ascii="Times New Roman" w:hAnsi="Times New Roman"/>
+          <w:spacing w:val="16"/>
+          <w:sz w:val="24"/>
+          <w:szCs w:val="24"/>
+        </w:rPr>
+        <w:t xml:space="preserve"> </w:t>
+      </w:r>
+      <w:r>
+        <w:rPr>
+          <w:rFonts w:ascii="Times New Roman" w:hAnsi="Times New Roman"/>
+          <w:sz w:val="24"/>
+          <w:szCs w:val="24"/>
+        </w:rPr>
+        <w:t>khô</w:t>
+      </w:r>
+      <w:r>
+        <w:rPr>
+          <w:rFonts w:ascii="Times New Roman" w:hAnsi="Times New Roman"/>
+          <w:spacing w:val="-2"/>
+          <w:sz w:val="24"/>
+          <w:szCs w:val="24"/>
+        </w:rPr>
+        <w:t>n</w:t>
+      </w:r>
+      <w:r>
+        <w:rPr>
+          <w:rFonts w:ascii="Times New Roman" w:hAnsi="Times New Roman"/>
+          <w:sz w:val="24"/>
+          <w:szCs w:val="24"/>
+        </w:rPr>
+        <w:t>g</w:t>
+      </w:r>
+      <w:r>
+        <w:rPr>
+          <w:rFonts w:ascii="Times New Roman" w:hAnsi="Times New Roman"/>
+          <w:spacing w:val="16"/>
+          <w:sz w:val="24"/>
+          <w:szCs w:val="24"/>
+        </w:rPr>
+        <w:t xml:space="preserve"> </w:t>
+      </w:r>
+      <w:r>
+        <w:rPr>
+          <w:rFonts w:ascii="Times New Roman" w:hAnsi="Times New Roman"/>
+          <w:sz w:val="24"/>
+          <w:szCs w:val="24"/>
+        </w:rPr>
+        <w:t>có</w:t>
+      </w:r>
+      <w:r>
+        <w:rPr>
+          <w:rFonts w:ascii="Times New Roman" w:hAnsi="Times New Roman"/>
+          <w:spacing w:val="15"/>
+          <w:sz w:val="24"/>
+          <w:szCs w:val="24"/>
+        </w:rPr>
+        <w:t xml:space="preserve"> </w:t>
+      </w:r>
+      <w:r>
+        <w:rPr>
+          <w:rFonts w:ascii="Times New Roman" w:hAnsi="Times New Roman"/>
+          <w:sz w:val="24"/>
+          <w:szCs w:val="24"/>
+        </w:rPr>
+        <w:t>sự</w:t>
+      </w:r>
+      <w:r>
+        <w:rPr>
+          <w:rFonts w:ascii="Times New Roman" w:hAnsi="Times New Roman"/>
+          <w:spacing w:val="19"/>
+          <w:sz w:val="24"/>
+          <w:szCs w:val="24"/>
+        </w:rPr>
+        <w:t xml:space="preserve"> </w:t>
+      </w:r>
+      <w:r>
+        <w:rPr>
+          <w:rFonts w:ascii="Times New Roman" w:hAnsi="Times New Roman"/>
+          <w:sz w:val="24"/>
+          <w:szCs w:val="24"/>
+        </w:rPr>
+        <w:t>th</w:t>
+      </w:r>
+      <w:r>
+        <w:rPr>
+          <w:rFonts w:ascii="Times New Roman" w:hAnsi="Times New Roman"/>
+          <w:spacing w:val="-3"/>
+          <w:sz w:val="24"/>
+          <w:szCs w:val="24"/>
+        </w:rPr>
+        <w:t>ự</w:t>
+      </w:r>
+      <w:r>
+        <w:rPr>
+          <w:rFonts w:ascii="Times New Roman" w:hAnsi="Times New Roman"/>
+          <w:sz w:val="24"/>
+          <w:szCs w:val="24"/>
+        </w:rPr>
+        <w:t>c</w:t>
+      </w:r>
+      <w:r>
+        <w:rPr>
+          <w:rFonts w:ascii="Times New Roman" w:hAnsi="Times New Roman"/>
+          <w:spacing w:val="19"/>
+          <w:sz w:val="24"/>
+          <w:szCs w:val="24"/>
+        </w:rPr>
+        <w:t xml:space="preserve"> </w:t>
+      </w:r>
+      <w:r>
+        <w:rPr>
+          <w:rFonts w:ascii="Times New Roman" w:hAnsi="Times New Roman"/>
+          <w:sz w:val="24"/>
+          <w:szCs w:val="24"/>
+        </w:rPr>
+        <w:t>th</w:t>
+      </w:r>
+      <w:r>
+        <w:rPr>
+          <w:rFonts w:ascii="Times New Roman" w:hAnsi="Times New Roman"/>
+          <w:spacing w:val="1"/>
+          <w:sz w:val="24"/>
+          <w:szCs w:val="24"/>
+        </w:rPr>
+        <w:t>i</w:t>
+      </w:r>
+      <w:r>
+        <w:rPr>
+          <w:rFonts w:ascii="Times New Roman" w:hAnsi="Times New Roman"/>
+          <w:sz w:val="24"/>
+          <w:szCs w:val="24"/>
+        </w:rPr>
+        <w:t>.</w:t>
+      </w:r>
+      <w:r>
+        <w:rPr>
+          <w:rFonts w:ascii="Times New Roman" w:hAnsi="Times New Roman"/>
+          <w:spacing w:val="18"/>
+          <w:sz w:val="24"/>
+          <w:szCs w:val="24"/>
+        </w:rPr>
+        <w:t xml:space="preserve"> </w:t>
+      </w:r>
+      <w:r>
+        <w:rPr>
+          <w:rFonts w:ascii="Times New Roman" w:hAnsi="Times New Roman"/>
+          <w:sz w:val="24"/>
+          <w:szCs w:val="24"/>
+        </w:rPr>
+        <w:t>Phương</w:t>
+      </w:r>
+      <w:r>
+        <w:rPr>
+          <w:rFonts w:ascii="Times New Roman" w:hAnsi="Times New Roman"/>
+          <w:spacing w:val="18"/>
+          <w:sz w:val="24"/>
+          <w:szCs w:val="24"/>
+        </w:rPr>
+        <w:t xml:space="preserve"> </w:t>
+      </w:r>
+      <w:r>
+        <w:rPr>
+          <w:rFonts w:ascii="Times New Roman" w:hAnsi="Times New Roman"/>
+          <w:sz w:val="24"/>
+          <w:szCs w:val="24"/>
+        </w:rPr>
+        <w:t>th</w:t>
+      </w:r>
+      <w:r>
+        <w:rPr>
+          <w:rFonts w:ascii="Times New Roman" w:hAnsi="Times New Roman"/>
+          <w:spacing w:val="-1"/>
+          <w:sz w:val="24"/>
+          <w:szCs w:val="24"/>
+        </w:rPr>
+        <w:t>ứ</w:t>
+      </w:r>
+      <w:r>
+        <w:rPr>
+          <w:rFonts w:ascii="Times New Roman" w:hAnsi="Times New Roman"/>
+          <w:sz w:val="24"/>
+          <w:szCs w:val="24"/>
+        </w:rPr>
+        <w:t>c</w:t>
+      </w:r>
+      <w:r>
+        <w:rPr>
+          <w:rFonts w:ascii="Times New Roman" w:hAnsi="Times New Roman"/>
+          <w:spacing w:val="19"/>
+          <w:sz w:val="24"/>
+          <w:szCs w:val="24"/>
+        </w:rPr>
+        <w:t xml:space="preserve"> </w:t>
+      </w:r>
+      <w:r>
+        <w:rPr>
+          <w:rFonts w:ascii="Times New Roman" w:hAnsi="Times New Roman"/>
+          <w:sz w:val="24"/>
+          <w:szCs w:val="24"/>
+        </w:rPr>
+        <w:t>n</w:t>
+      </w:r>
+      <w:r>
+        <w:rPr>
+          <w:rFonts w:ascii="Times New Roman" w:hAnsi="Times New Roman"/>
+          <w:spacing w:val="-3"/>
+          <w:sz w:val="24"/>
+          <w:szCs w:val="24"/>
+        </w:rPr>
+        <w:t>à</w:t>
+      </w:r>
+      <w:r>
+        <w:rPr>
+          <w:rFonts w:ascii="Times New Roman" w:hAnsi="Times New Roman"/>
+          <w:sz w:val="24"/>
+          <w:szCs w:val="24"/>
+        </w:rPr>
+        <w:t>y</w:t>
+      </w:r>
+      <w:r>
+        <w:rPr>
+          <w:rFonts w:ascii="Times New Roman" w:hAnsi="Times New Roman"/>
+          <w:spacing w:val="12"/>
+          <w:sz w:val="24"/>
+          <w:szCs w:val="24"/>
+        </w:rPr>
+        <w:t xml:space="preserve"> </w:t>
+      </w:r>
+      <w:r>
+        <w:rPr>
+          <w:rFonts w:ascii="Times New Roman" w:hAnsi="Times New Roman"/>
+          <w:sz w:val="24"/>
+          <w:szCs w:val="24"/>
+        </w:rPr>
+        <w:t>chỉ</w:t>
+      </w:r>
+      <w:r>
+        <w:rPr>
+          <w:rFonts w:ascii="Times New Roman" w:hAnsi="Times New Roman"/>
+          <w:spacing w:val="19"/>
+          <w:sz w:val="24"/>
+          <w:szCs w:val="24"/>
+        </w:rPr>
+        <w:t xml:space="preserve"> </w:t>
+      </w:r>
+      <w:r>
+        <w:rPr>
+          <w:rFonts w:ascii="Times New Roman" w:hAnsi="Times New Roman"/>
+          <w:sz w:val="24"/>
+          <w:szCs w:val="24"/>
+        </w:rPr>
+        <w:t>đơn</w:t>
+      </w:r>
+      <w:r>
+        <w:rPr>
+          <w:rFonts w:ascii="Times New Roman" w:hAnsi="Times New Roman"/>
+          <w:spacing w:val="17"/>
+          <w:sz w:val="24"/>
+          <w:szCs w:val="24"/>
+        </w:rPr>
+        <w:t xml:space="preserve"> </w:t>
+      </w:r>
+      <w:r>
+        <w:rPr>
+          <w:rFonts w:ascii="Times New Roman" w:hAnsi="Times New Roman"/>
+          <w:sz w:val="24"/>
+          <w:szCs w:val="24"/>
+        </w:rPr>
+        <w:t>g</w:t>
+      </w:r>
+      <w:r>
+        <w:rPr>
+          <w:rFonts w:ascii="Times New Roman" w:hAnsi="Times New Roman"/>
+          <w:spacing w:val="-1"/>
+          <w:sz w:val="24"/>
+          <w:szCs w:val="24"/>
+        </w:rPr>
+        <w:t>iả</w:t>
+      </w:r>
+      <w:r>
+        <w:rPr>
+          <w:rFonts w:ascii="Times New Roman" w:hAnsi="Times New Roman"/>
+          <w:sz w:val="24"/>
+          <w:szCs w:val="24"/>
+        </w:rPr>
+        <w:t>n</w:t>
+      </w:r>
+      <w:r>
+        <w:rPr>
+          <w:rFonts w:ascii="Times New Roman" w:hAnsi="Times New Roman"/>
+          <w:spacing w:val="18"/>
+          <w:sz w:val="24"/>
+          <w:szCs w:val="24"/>
+        </w:rPr>
+        <w:t xml:space="preserve"> </w:t>
+      </w:r>
+      <w:r>
+        <w:rPr>
+          <w:rFonts w:ascii="Times New Roman" w:hAnsi="Times New Roman"/>
+          <w:spacing w:val="-1"/>
+          <w:sz w:val="24"/>
+          <w:szCs w:val="24"/>
+        </w:rPr>
+        <w:t>t</w:t>
+      </w:r>
+      <w:r>
+        <w:rPr>
+          <w:rFonts w:ascii="Times New Roman" w:hAnsi="Times New Roman"/>
+          <w:sz w:val="24"/>
+          <w:szCs w:val="24"/>
+        </w:rPr>
+        <w:t>ạo</w:t>
+      </w:r>
+      <w:r>
+        <w:rPr>
+          <w:rFonts w:ascii="Times New Roman" w:hAnsi="Times New Roman"/>
+          <w:spacing w:val="17"/>
+          <w:sz w:val="24"/>
+          <w:szCs w:val="24"/>
+        </w:rPr>
+        <w:t xml:space="preserve"> </w:t>
+      </w:r>
+      <w:r>
+        <w:rPr>
+          <w:rFonts w:ascii="Times New Roman" w:hAnsi="Times New Roman"/>
+          <w:sz w:val="24"/>
+          <w:szCs w:val="24"/>
+        </w:rPr>
+        <w:t>ra một</w:t>
+      </w:r>
+      <w:r>
+        <w:rPr>
+          <w:rFonts w:ascii="Times New Roman" w:hAnsi="Times New Roman"/>
+          <w:spacing w:val="5"/>
+          <w:sz w:val="24"/>
+          <w:szCs w:val="24"/>
+        </w:rPr>
+        <w:t xml:space="preserve"> </w:t>
+      </w:r>
+      <w:r>
+        <w:rPr>
+          <w:rFonts w:ascii="Times New Roman" w:hAnsi="Times New Roman"/>
+          <w:spacing w:val="-1"/>
+          <w:sz w:val="24"/>
+          <w:szCs w:val="24"/>
+        </w:rPr>
+        <w:t>t</w:t>
+      </w:r>
+      <w:r>
+        <w:rPr>
+          <w:rFonts w:ascii="Times New Roman" w:hAnsi="Times New Roman"/>
+          <w:sz w:val="24"/>
+          <w:szCs w:val="24"/>
+        </w:rPr>
+        <w:t>ên</w:t>
+      </w:r>
+      <w:r>
+        <w:rPr>
+          <w:rFonts w:ascii="Times New Roman" w:hAnsi="Times New Roman"/>
+          <w:spacing w:val="1"/>
+          <w:sz w:val="24"/>
+          <w:szCs w:val="24"/>
+        </w:rPr>
+        <w:t xml:space="preserve"> </w:t>
+      </w:r>
+      <w:r>
+        <w:rPr>
+          <w:rFonts w:ascii="Times New Roman" w:hAnsi="Times New Roman"/>
+          <w:sz w:val="24"/>
+          <w:szCs w:val="24"/>
+        </w:rPr>
+        <w:t>phươ</w:t>
+      </w:r>
+      <w:r>
+        <w:rPr>
+          <w:rFonts w:ascii="Times New Roman" w:hAnsi="Times New Roman"/>
+          <w:spacing w:val="-1"/>
+          <w:sz w:val="24"/>
+          <w:szCs w:val="24"/>
+        </w:rPr>
+        <w:t>n</w:t>
+      </w:r>
+      <w:r>
+        <w:rPr>
+          <w:rFonts w:ascii="Times New Roman" w:hAnsi="Times New Roman"/>
+          <w:sz w:val="24"/>
+          <w:szCs w:val="24"/>
+        </w:rPr>
+        <w:t>g</w:t>
+      </w:r>
+      <w:r>
+        <w:rPr>
+          <w:rFonts w:ascii="Times New Roman" w:hAnsi="Times New Roman"/>
+          <w:spacing w:val="2"/>
+          <w:sz w:val="24"/>
+          <w:szCs w:val="24"/>
+        </w:rPr>
+        <w:t xml:space="preserve"> </w:t>
+      </w:r>
+      <w:r>
+        <w:rPr>
+          <w:rFonts w:ascii="Times New Roman" w:hAnsi="Times New Roman"/>
+          <w:sz w:val="24"/>
+          <w:szCs w:val="24"/>
+        </w:rPr>
+        <w:t>t</w:t>
+      </w:r>
+      <w:r>
+        <w:rPr>
+          <w:rFonts w:ascii="Times New Roman" w:hAnsi="Times New Roman"/>
+          <w:spacing w:val="-1"/>
+          <w:sz w:val="24"/>
+          <w:szCs w:val="24"/>
+        </w:rPr>
+        <w:t>h</w:t>
+      </w:r>
+      <w:r>
+        <w:rPr>
+          <w:rFonts w:ascii="Times New Roman" w:hAnsi="Times New Roman"/>
+          <w:sz w:val="24"/>
+          <w:szCs w:val="24"/>
+        </w:rPr>
+        <w:t>ức</w:t>
+      </w:r>
+      <w:r>
+        <w:rPr>
+          <w:rFonts w:ascii="Times New Roman" w:hAnsi="Times New Roman"/>
+          <w:spacing w:val="1"/>
+          <w:sz w:val="24"/>
+          <w:szCs w:val="24"/>
+        </w:rPr>
+        <w:t xml:space="preserve"> </w:t>
+      </w:r>
+      <w:r>
+        <w:rPr>
+          <w:rFonts w:ascii="Times New Roman" w:hAnsi="Times New Roman"/>
+          <w:sz w:val="24"/>
+          <w:szCs w:val="24"/>
+        </w:rPr>
+        <w:t>và</w:t>
+      </w:r>
+      <w:r>
+        <w:rPr>
+          <w:rFonts w:ascii="Times New Roman" w:hAnsi="Times New Roman"/>
+          <w:spacing w:val="1"/>
+          <w:sz w:val="24"/>
+          <w:szCs w:val="24"/>
+        </w:rPr>
+        <w:t xml:space="preserve"> </w:t>
+      </w:r>
+      <w:r>
+        <w:rPr>
+          <w:rFonts w:ascii="Times New Roman" w:hAnsi="Times New Roman"/>
+          <w:spacing w:val="-2"/>
+          <w:sz w:val="24"/>
+          <w:szCs w:val="24"/>
+        </w:rPr>
+        <w:t>k</w:t>
+      </w:r>
+      <w:r>
+        <w:rPr>
+          <w:rFonts w:ascii="Times New Roman" w:hAnsi="Times New Roman"/>
+          <w:sz w:val="24"/>
+          <w:szCs w:val="24"/>
+        </w:rPr>
+        <w:t>ý</w:t>
+      </w:r>
+      <w:r>
+        <w:rPr>
+          <w:rFonts w:ascii="Times New Roman" w:hAnsi="Times New Roman"/>
+          <w:spacing w:val="-4"/>
+          <w:sz w:val="24"/>
+          <w:szCs w:val="24"/>
+        </w:rPr>
+        <w:t xml:space="preserve"> </w:t>
+      </w:r>
+      <w:r>
+        <w:rPr>
+          <w:rFonts w:ascii="Times New Roman" w:hAnsi="Times New Roman"/>
+          <w:sz w:val="24"/>
+          <w:szCs w:val="24"/>
+        </w:rPr>
+        <w:t>h</w:t>
+      </w:r>
+      <w:r>
+        <w:rPr>
+          <w:rFonts w:ascii="Times New Roman" w:hAnsi="Times New Roman"/>
+          <w:spacing w:val="-1"/>
+          <w:sz w:val="24"/>
+          <w:szCs w:val="24"/>
+        </w:rPr>
+        <w:t>i</w:t>
+      </w:r>
+      <w:r>
+        <w:rPr>
+          <w:rFonts w:ascii="Times New Roman" w:hAnsi="Times New Roman"/>
+          <w:sz w:val="24"/>
+          <w:szCs w:val="24"/>
+        </w:rPr>
+        <w:t>ệu</w:t>
+      </w:r>
+      <w:r>
+        <w:rPr>
+          <w:rFonts w:ascii="Times New Roman" w:hAnsi="Times New Roman"/>
+          <w:spacing w:val="1"/>
+          <w:sz w:val="24"/>
+          <w:szCs w:val="24"/>
+        </w:rPr>
+        <w:t xml:space="preserve"> </w:t>
+      </w:r>
+      <w:r>
+        <w:rPr>
+          <w:rFonts w:ascii="Times New Roman" w:hAnsi="Times New Roman"/>
+          <w:spacing w:val="-1"/>
+          <w:sz w:val="24"/>
+          <w:szCs w:val="24"/>
+        </w:rPr>
+        <w:t>c</w:t>
+      </w:r>
+      <w:r>
+        <w:rPr>
+          <w:rFonts w:ascii="Times New Roman" w:hAnsi="Times New Roman"/>
+          <w:sz w:val="24"/>
+          <w:szCs w:val="24"/>
+        </w:rPr>
+        <w:t>ủa</w:t>
+      </w:r>
+      <w:r>
+        <w:rPr>
+          <w:rFonts w:ascii="Times New Roman" w:hAnsi="Times New Roman"/>
+          <w:spacing w:val="1"/>
+          <w:sz w:val="24"/>
+          <w:szCs w:val="24"/>
+        </w:rPr>
+        <w:t xml:space="preserve"> </w:t>
+      </w:r>
+      <w:r>
+        <w:rPr>
+          <w:rFonts w:ascii="Times New Roman" w:hAnsi="Times New Roman"/>
+          <w:sz w:val="24"/>
+          <w:szCs w:val="24"/>
+        </w:rPr>
+        <w:t>ph</w:t>
+      </w:r>
+      <w:r>
+        <w:rPr>
+          <w:rFonts w:ascii="Times New Roman" w:hAnsi="Times New Roman"/>
+          <w:spacing w:val="-2"/>
+          <w:sz w:val="24"/>
+          <w:szCs w:val="24"/>
+        </w:rPr>
+        <w:t>ư</w:t>
+      </w:r>
+      <w:r>
+        <w:rPr>
+          <w:rFonts w:ascii="Times New Roman" w:hAnsi="Times New Roman"/>
+          <w:spacing w:val="3"/>
+          <w:sz w:val="24"/>
+          <w:szCs w:val="24"/>
+        </w:rPr>
+        <w:t>ơ</w:t>
+      </w:r>
+      <w:r>
+        <w:rPr>
+          <w:rFonts w:ascii="Times New Roman" w:hAnsi="Times New Roman"/>
+          <w:sz w:val="24"/>
+          <w:szCs w:val="24"/>
+        </w:rPr>
+        <w:t>ng th</w:t>
+      </w:r>
+      <w:r>
+        <w:rPr>
+          <w:rFonts w:ascii="Times New Roman" w:hAnsi="Times New Roman"/>
+          <w:spacing w:val="-3"/>
+          <w:sz w:val="24"/>
+          <w:szCs w:val="24"/>
+        </w:rPr>
+        <w:t>ứ</w:t>
+      </w:r>
+      <w:r>
+        <w:rPr>
+          <w:rFonts w:ascii="Times New Roman" w:hAnsi="Times New Roman"/>
+          <w:spacing w:val="1"/>
+          <w:sz w:val="24"/>
+          <w:szCs w:val="24"/>
+        </w:rPr>
+        <w:t>c</w:t>
+      </w:r>
+      <w:r>
+        <w:rPr>
+          <w:rFonts w:ascii="Times New Roman" w:hAnsi="Times New Roman"/>
+          <w:sz w:val="24"/>
+          <w:szCs w:val="24"/>
+        </w:rPr>
+        <w:t>, ph</w:t>
+      </w:r>
+      <w:r>
+        <w:rPr>
+          <w:rFonts w:ascii="Times New Roman" w:hAnsi="Times New Roman"/>
+          <w:spacing w:val="2"/>
+          <w:sz w:val="24"/>
+          <w:szCs w:val="24"/>
+        </w:rPr>
+        <w:t>ư</w:t>
+      </w:r>
+      <w:r>
+        <w:rPr>
+          <w:rFonts w:ascii="Times New Roman" w:hAnsi="Times New Roman"/>
+          <w:sz w:val="24"/>
+          <w:szCs w:val="24"/>
+        </w:rPr>
+        <w:t>ơ</w:t>
+      </w:r>
+      <w:r>
+        <w:rPr>
+          <w:rFonts w:ascii="Times New Roman" w:hAnsi="Times New Roman"/>
+          <w:spacing w:val="-1"/>
+          <w:sz w:val="24"/>
+          <w:szCs w:val="24"/>
+        </w:rPr>
+        <w:t>n</w:t>
+      </w:r>
+      <w:r>
+        <w:rPr>
+          <w:rFonts w:ascii="Times New Roman" w:hAnsi="Times New Roman"/>
+          <w:sz w:val="24"/>
+          <w:szCs w:val="24"/>
+        </w:rPr>
+        <w:t>g</w:t>
+      </w:r>
+      <w:r>
+        <w:rPr>
+          <w:rFonts w:ascii="Times New Roman" w:hAnsi="Times New Roman"/>
+          <w:spacing w:val="2"/>
+          <w:sz w:val="24"/>
+          <w:szCs w:val="24"/>
+        </w:rPr>
+        <w:t xml:space="preserve"> </w:t>
+      </w:r>
+      <w:r>
+        <w:rPr>
+          <w:rFonts w:ascii="Times New Roman" w:hAnsi="Times New Roman"/>
+          <w:sz w:val="24"/>
+          <w:szCs w:val="24"/>
+        </w:rPr>
+        <w:t>t</w:t>
+      </w:r>
+      <w:r>
+        <w:rPr>
+          <w:rFonts w:ascii="Times New Roman" w:hAnsi="Times New Roman"/>
+          <w:spacing w:val="-1"/>
+          <w:sz w:val="24"/>
+          <w:szCs w:val="24"/>
+        </w:rPr>
+        <w:t>h</w:t>
+      </w:r>
+      <w:r>
+        <w:rPr>
+          <w:rFonts w:ascii="Times New Roman" w:hAnsi="Times New Roman"/>
+          <w:spacing w:val="-2"/>
+          <w:sz w:val="24"/>
+          <w:szCs w:val="24"/>
+        </w:rPr>
+        <w:t>ứ</w:t>
+      </w:r>
+      <w:r>
+        <w:rPr>
+          <w:rFonts w:ascii="Times New Roman" w:hAnsi="Times New Roman"/>
+          <w:sz w:val="24"/>
+          <w:szCs w:val="24"/>
+        </w:rPr>
+        <w:t>c</w:t>
+      </w:r>
+      <w:r>
+        <w:rPr>
+          <w:rFonts w:ascii="Times New Roman" w:hAnsi="Times New Roman"/>
+          <w:spacing w:val="1"/>
+          <w:sz w:val="24"/>
+          <w:szCs w:val="24"/>
+        </w:rPr>
+        <w:t xml:space="preserve"> </w:t>
+      </w:r>
+      <w:r>
+        <w:rPr>
+          <w:rFonts w:ascii="Times New Roman" w:hAnsi="Times New Roman"/>
+          <w:sz w:val="24"/>
+          <w:szCs w:val="24"/>
+        </w:rPr>
+        <w:t>n</w:t>
+      </w:r>
+      <w:r>
+        <w:rPr>
+          <w:rFonts w:ascii="Times New Roman" w:hAnsi="Times New Roman"/>
+          <w:spacing w:val="-1"/>
+          <w:sz w:val="24"/>
+          <w:szCs w:val="24"/>
+        </w:rPr>
+        <w:t>à</w:t>
+      </w:r>
+      <w:r>
+        <w:rPr>
+          <w:rFonts w:ascii="Times New Roman" w:hAnsi="Times New Roman"/>
+          <w:sz w:val="24"/>
+          <w:szCs w:val="24"/>
+        </w:rPr>
+        <w:t>y</w:t>
+      </w:r>
+      <w:r>
+        <w:rPr>
+          <w:rFonts w:ascii="Times New Roman" w:hAnsi="Times New Roman"/>
+          <w:spacing w:val="-4"/>
+          <w:sz w:val="24"/>
+          <w:szCs w:val="24"/>
+        </w:rPr>
+        <w:t xml:space="preserve"> </w:t>
+      </w:r>
+      <w:r>
+        <w:rPr>
+          <w:rFonts w:ascii="Times New Roman" w:hAnsi="Times New Roman"/>
+          <w:spacing w:val="-1"/>
+          <w:sz w:val="24"/>
+          <w:szCs w:val="24"/>
+        </w:rPr>
+        <w:t>s</w:t>
+      </w:r>
+      <w:r>
+        <w:rPr>
+          <w:rFonts w:ascii="Times New Roman" w:hAnsi="Times New Roman"/>
+          <w:sz w:val="24"/>
+          <w:szCs w:val="24"/>
+        </w:rPr>
+        <w:t>ẽ</w:t>
+      </w:r>
+      <w:r>
+        <w:rPr>
+          <w:rFonts w:ascii="Times New Roman" w:hAnsi="Times New Roman"/>
+          <w:spacing w:val="1"/>
+          <w:sz w:val="24"/>
+          <w:szCs w:val="24"/>
+        </w:rPr>
+        <w:t xml:space="preserve"> </w:t>
+      </w:r>
+      <w:r>
+        <w:rPr>
+          <w:rFonts w:ascii="Times New Roman" w:hAnsi="Times New Roman"/>
+          <w:sz w:val="24"/>
+          <w:szCs w:val="24"/>
+        </w:rPr>
+        <w:t>đư</w:t>
+      </w:r>
+      <w:r>
+        <w:rPr>
+          <w:rFonts w:ascii="Times New Roman" w:hAnsi="Times New Roman"/>
+          <w:spacing w:val="1"/>
+          <w:sz w:val="24"/>
+          <w:szCs w:val="24"/>
+        </w:rPr>
+        <w:t>ợ</w:t>
+      </w:r>
+      <w:r>
+        <w:rPr>
+          <w:rFonts w:ascii="Times New Roman" w:hAnsi="Times New Roman"/>
+          <w:sz w:val="24"/>
+          <w:szCs w:val="24"/>
+        </w:rPr>
+        <w:t>c</w:t>
+      </w:r>
+      <w:r>
+        <w:rPr>
+          <w:rFonts w:ascii="Times New Roman" w:hAnsi="Times New Roman"/>
+          <w:spacing w:val="1"/>
+          <w:sz w:val="24"/>
+          <w:szCs w:val="24"/>
+        </w:rPr>
+        <w:t xml:space="preserve"> </w:t>
+      </w:r>
+      <w:r>
+        <w:rPr>
+          <w:rFonts w:ascii="Times New Roman" w:hAnsi="Times New Roman"/>
+          <w:sz w:val="24"/>
+          <w:szCs w:val="24"/>
+        </w:rPr>
+        <w:t>th</w:t>
+      </w:r>
+      <w:r>
+        <w:rPr>
+          <w:rFonts w:ascii="Times New Roman" w:hAnsi="Times New Roman"/>
+          <w:spacing w:val="-3"/>
+          <w:sz w:val="24"/>
+          <w:szCs w:val="24"/>
+        </w:rPr>
+        <w:t>ự</w:t>
+      </w:r>
+      <w:r>
+        <w:rPr>
+          <w:rFonts w:ascii="Times New Roman" w:hAnsi="Times New Roman"/>
+          <w:sz w:val="24"/>
+          <w:szCs w:val="24"/>
+        </w:rPr>
+        <w:t>c</w:t>
+      </w:r>
+      <w:r>
+        <w:rPr>
+          <w:rFonts w:ascii="Times New Roman" w:hAnsi="Times New Roman"/>
+          <w:spacing w:val="1"/>
+          <w:sz w:val="24"/>
+          <w:szCs w:val="24"/>
+        </w:rPr>
+        <w:t xml:space="preserve"> </w:t>
+      </w:r>
+      <w:r>
+        <w:rPr>
+          <w:rFonts w:ascii="Times New Roman" w:hAnsi="Times New Roman"/>
+          <w:sz w:val="24"/>
+          <w:szCs w:val="24"/>
+        </w:rPr>
+        <w:t>thi</w:t>
+      </w:r>
+      <w:r>
+        <w:rPr>
+          <w:rFonts w:ascii="Times New Roman" w:hAnsi="Times New Roman"/>
+          <w:spacing w:val="5"/>
+          <w:sz w:val="24"/>
+          <w:szCs w:val="24"/>
+        </w:rPr>
+        <w:t xml:space="preserve"> </w:t>
+      </w:r>
+      <w:r>
+        <w:rPr>
+          <w:rFonts w:ascii="Times New Roman" w:hAnsi="Times New Roman"/>
+          <w:sz w:val="24"/>
+          <w:szCs w:val="24"/>
+        </w:rPr>
+        <w:t>ở</w:t>
+      </w:r>
+      <w:r>
+        <w:rPr>
+          <w:rFonts w:ascii="Times New Roman" w:hAnsi="Times New Roman"/>
+          <w:spacing w:val="1"/>
+          <w:sz w:val="24"/>
+          <w:szCs w:val="24"/>
+        </w:rPr>
+        <w:t xml:space="preserve"> </w:t>
+      </w:r>
+      <w:r>
+        <w:rPr>
+          <w:rFonts w:ascii="Times New Roman" w:hAnsi="Times New Roman"/>
+          <w:spacing w:val="-1"/>
+          <w:sz w:val="24"/>
+          <w:szCs w:val="24"/>
+        </w:rPr>
+        <w:t>cá</w:t>
+      </w:r>
+      <w:r>
+        <w:rPr>
+          <w:rFonts w:ascii="Times New Roman" w:hAnsi="Times New Roman"/>
+          <w:sz w:val="24"/>
+          <w:szCs w:val="24"/>
+        </w:rPr>
+        <w:t>c</w:t>
+      </w:r>
+      <w:r>
+        <w:rPr>
+          <w:rFonts w:ascii="Times New Roman" w:hAnsi="Times New Roman"/>
+          <w:spacing w:val="1"/>
+          <w:sz w:val="24"/>
+          <w:szCs w:val="24"/>
+        </w:rPr>
+        <w:t xml:space="preserve"> </w:t>
+      </w:r>
+      <w:r>
+        <w:rPr>
+          <w:rFonts w:ascii="Times New Roman" w:hAnsi="Times New Roman"/>
+          <w:sz w:val="24"/>
+          <w:szCs w:val="24"/>
+        </w:rPr>
+        <w:t>lớp d</w:t>
+      </w:r>
+      <w:r>
+        <w:rPr>
+          <w:rFonts w:ascii="Times New Roman" w:hAnsi="Times New Roman"/>
+          <w:spacing w:val="1"/>
+          <w:sz w:val="24"/>
+          <w:szCs w:val="24"/>
+        </w:rPr>
+        <w:t>ẫ</w:t>
+      </w:r>
+      <w:r>
+        <w:rPr>
+          <w:rFonts w:ascii="Times New Roman" w:hAnsi="Times New Roman"/>
+          <w:sz w:val="24"/>
+          <w:szCs w:val="24"/>
+        </w:rPr>
+        <w:t>n xuất.</w:t>
+      </w:r>
+    </w:p>
+    <w:p>
+      <w:pPr>
+        <w:pStyle w:val="ListParagraph"/>
+        <w:widowControl w:val="0"/>
+        <w:numPr>
+          <w:ilvl w:val="0"/>
+          <w:numId w:val="8"/>
+        </w:numPr>
+        <w:adjustRightInd w:val="0"/>
+        <w:spacing w:after="0"/>
+        <w:ind w:right="93"/>
+        <w:contextualSpacing w:val="0"/>
+        <w:jc w:val="both"/>
+        <w:rPr>
+          <w:rFonts w:ascii="Times New Roman" w:hAnsi="Times New Roman"/>
+          <w:sz w:val="24"/>
+          <w:szCs w:val="24"/>
+        </w:rPr>
+      </w:pPr>
+      <w:r>
+        <w:rPr>
+          <w:rFonts w:ascii="Times New Roman" w:hAnsi="Times New Roman"/>
+          <w:sz w:val="24"/>
+          <w:szCs w:val="24"/>
+        </w:rPr>
+        <w:t>Không thể tạo đối tượng từ lớp trừu tượng</w:t>
       </w:r>
     </w:p>
     <w:p>
@@ -7318,28 +10885,8 @@
           <w:i/>
           <w:sz w:val="26"/>
           <w:szCs w:val="26"/>
-          <w:lang w:val="vi-VN"/>
-        </w:rPr>
-      </w:pPr>
-      <w:r>
-        <w:rPr>
-          <w:rFonts w:ascii="TimesNewRomanPSMT" w:hAnsi="TimesNewRomanPSMT" w:cs="TimesNewRomanPSMT"/>
-          <w:i/>
-          <w:sz w:val="26"/>
-          <w:szCs w:val="26"/>
-        </w:rPr>
-        <w:t xml:space="preserve">Câu 25 : </w:t>
-      </w:r>
-      <w:r>
-        <w:rPr>
-          <w:rFonts w:ascii="TimesNewRomanPSMT" w:hAnsi="TimesNewRomanPSMT" w:cs="TimesNewRomanPSMT"/>
-          <w:i/>
-          <w:sz w:val="26"/>
-          <w:szCs w:val="26"/>
-          <w:lang w:val="vi-VN"/>
-        </w:rPr>
-        <w:t>Lớp lồng bên trong một lớp là như thế nào?</w:t>
-      </w:r>
+        </w:rPr>
+      </w:pPr>
     </w:p>
     <w:p>
       <w:pPr>
@@ -7349,31 +10896,52 @@
         <w:spacing w:after="0" w:line="288" w:lineRule="auto"/>
         <w:jc w:val="both"/>
         <w:rPr>
-          <w:rFonts w:ascii="TimesNewRomanPS-ItalicMT" w:hAnsi="TimesNewRomanPS-ItalicMT" w:cs="TimesNewRomanPS-ItalicMT"/>
+          <w:rFonts w:ascii="TimesNewRomanPSMT" w:hAnsi="TimesNewRomanPSMT" w:cs="TimesNewRomanPSMT"/>
+          <w:i/>
+          <w:sz w:val="26"/>
+          <w:szCs w:val="26"/>
+        </w:rPr>
+      </w:pPr>
+      <w:r>
+        <w:rPr>
+          <w:rFonts w:ascii="TimesNewRomanPSMT" w:hAnsi="TimesNewRomanPSMT" w:cs="TimesNewRomanPSMT"/>
+          <w:i/>
+          <w:sz w:val="26"/>
+          <w:szCs w:val="26"/>
+        </w:rPr>
+        <w:t xml:space="preserve">Câu 24 : </w:t>
+      </w:r>
+      <w:r>
+        <w:rPr>
+          <w:rFonts w:ascii="TimesNewRomanPSMT" w:hAnsi="TimesNewRomanPSMT" w:cs="TimesNewRomanPSMT"/>
           <w:i/>
           <w:sz w:val="26"/>
           <w:szCs w:val="26"/>
           <w:lang w:val="vi-VN"/>
         </w:rPr>
-      </w:pPr>
-      <w:r>
-        <w:rPr>
-          <w:rFonts w:ascii="TimesNewRomanPSMT" w:hAnsi="TimesNewRomanPSMT" w:cs="TimesNewRomanPSMT"/>
-          <w:i/>
-          <w:sz w:val="26"/>
-          <w:szCs w:val="26"/>
-        </w:rPr>
-        <w:t xml:space="preserve">Câu 26 : </w:t>
-      </w:r>
-      <w:r>
-        <w:rPr>
-          <w:rFonts w:ascii="TimesNewRomanPSMT" w:hAnsi="TimesNewRomanPSMT" w:cs="TimesNewRomanPSMT"/>
-          <w:i/>
-          <w:sz w:val="26"/>
-          <w:szCs w:val="26"/>
-          <w:lang w:val="vi-VN"/>
-        </w:rPr>
-        <w:t>Có thể kế thừa từ một lớp cơ sở được viết trong ngôn ngữ khác ngôn ngữ C#?</w:t>
+        <w:t>Có phải khi tạo một lớp thì phải kế thừa từ một lớp nào không?</w:t>
+      </w:r>
+    </w:p>
+    <w:p>
+      <w:pPr>
+        <w:widowControl w:val="0"/>
+        <w:adjustRightInd w:val="0"/>
+        <w:spacing w:after="0"/>
+        <w:ind w:left="102" w:right="94" w:firstLine="360"/>
+        <w:jc w:val="both"/>
+        <w:rPr>
+          <w:rFonts w:ascii="Times New Roman" w:hAnsi="Times New Roman"/>
+          <w:sz w:val="24"/>
+          <w:szCs w:val="24"/>
+        </w:rPr>
+      </w:pPr>
+      <w:r>
+        <w:rPr>
+          <w:rFonts w:ascii="Times New Roman" w:hAnsi="Times New Roman"/>
+          <w:sz w:val="24"/>
+          <w:szCs w:val="24"/>
+        </w:rPr>
+        <w:t>Trong C# một lớp bắt buột phải thừa kế từ một lớp nào đó</w:t>
       </w:r>
     </w:p>
     <w:p>
@@ -7384,33 +10952,62 @@
         <w:spacing w:after="0" w:line="288" w:lineRule="auto"/>
         <w:jc w:val="both"/>
         <w:rPr>
-          <w:rFonts w:ascii="TimesNewRomanPS-ItalicMT" w:hAnsi="TimesNewRomanPS-ItalicMT" w:cs="TimesNewRomanPS-ItalicMT"/>
-          <w:i/>
-          <w:iCs/>
+          <w:rFonts w:ascii="TimesNewRomanPSMT" w:hAnsi="TimesNewRomanPSMT" w:cs="TimesNewRomanPSMT"/>
+          <w:i/>
+          <w:sz w:val="26"/>
+          <w:szCs w:val="26"/>
+        </w:rPr>
+      </w:pPr>
+      <w:r>
+        <w:rPr>
+          <w:rFonts w:ascii="TimesNewRomanPSMT" w:hAnsi="TimesNewRomanPSMT" w:cs="TimesNewRomanPSMT"/>
+          <w:i/>
+          <w:sz w:val="26"/>
+          <w:szCs w:val="26"/>
+        </w:rPr>
+        <w:t xml:space="preserve">Câu 25 : </w:t>
+      </w:r>
+      <w:r>
+        <w:rPr>
+          <w:rFonts w:ascii="TimesNewRomanPSMT" w:hAnsi="TimesNewRomanPSMT" w:cs="TimesNewRomanPSMT"/>
+          <w:i/>
           <w:sz w:val="26"/>
           <w:szCs w:val="26"/>
           <w:lang w:val="vi-VN"/>
         </w:rPr>
-      </w:pPr>
-      <w:r>
-        <w:rPr>
-          <w:rFonts w:ascii="TimesNewRomanPSMT" w:hAnsi="TimesNewRomanPSMT" w:cs="TimesNewRomanPSMT"/>
-          <w:i/>
-          <w:sz w:val="26"/>
-          <w:szCs w:val="26"/>
-        </w:rPr>
-        <w:t xml:space="preserve">Câu 27 : </w:t>
-      </w:r>
-      <w:r>
-        <w:rPr>
-          <w:rFonts w:ascii="TimesNewRomanPS-ItalicMT" w:hAnsi="TimesNewRomanPS-ItalicMT" w:cs="TimesNewRomanPS-ItalicMT"/>
-          <w:i/>
-          <w:iCs/>
-          <w:sz w:val="26"/>
-          <w:szCs w:val="26"/>
-          <w:lang w:val="vi-VN"/>
-        </w:rPr>
-        <w:t>Khái niệm đa hình là gì? Khi nào thì cần sử dụng tính đa hình?</w:t>
+        <w:t>Lớp lồng bên trong một lớp là như thế nào?</w:t>
+      </w:r>
+    </w:p>
+    <w:p>
+      <w:pPr>
+        <w:autoSpaceDE w:val="0"/>
+        <w:autoSpaceDN w:val="0"/>
+        <w:adjustRightInd w:val="0"/>
+        <w:spacing w:after="0" w:line="288" w:lineRule="auto"/>
+        <w:rPr>
+          <w:rFonts w:ascii="Times New Roman" w:hAnsi="Times New Roman" w:cs="Times New Roman"/>
+          <w:sz w:val="24"/>
+          <w:szCs w:val="24"/>
+        </w:rPr>
+      </w:pPr>
+      <w:r>
+        <w:rPr>
+          <w:rFonts w:ascii="Times New Roman" w:hAnsi="Times New Roman" w:cs="Times New Roman"/>
+          <w:iCs/>
+          <w:color w:val="000000"/>
+          <w:sz w:val="24"/>
+          <w:szCs w:val="24"/>
+        </w:rPr>
+        <w:t>Lớp lồng bên trong một lớp hay còn gọi là lớp nội được khai báo với từ khóa internal, chứa bên trong phạm vi của một lớp. Lớp nội có thể truy cập được các thành viên private của lớp mà nó chứa bên trong</w:t>
+      </w:r>
+      <w:r>
+        <w:rPr>
+          <w:rFonts w:ascii="Times New Roman" w:hAnsi="Times New Roman" w:cs="Times New Roman"/>
+          <w:color w:val="000000"/>
+          <w:sz w:val="24"/>
+          <w:szCs w:val="24"/>
+        </w:rPr>
+        <w:t xml:space="preserve"> </w:t>
       </w:r>
     </w:p>
     <w:p>
@@ -7421,22 +11018,122 @@
         <w:spacing w:after="0" w:line="288" w:lineRule="auto"/>
         <w:jc w:val="both"/>
         <w:rPr>
-          <w:rFonts w:ascii="TimesNewRomanPS-ItalicMT" w:hAnsi="TimesNewRomanPS-ItalicMT" w:cs="TimesNewRomanPS-ItalicMT"/>
-          <w:i/>
-          <w:iCs/>
+          <w:rFonts w:ascii="TimesNewRomanPSMT" w:hAnsi="TimesNewRomanPSMT" w:cs="TimesNewRomanPSMT"/>
+          <w:i/>
+          <w:sz w:val="26"/>
+          <w:szCs w:val="26"/>
+        </w:rPr>
+      </w:pPr>
+      <w:r>
+        <w:rPr>
+          <w:rFonts w:ascii="TimesNewRomanPSMT" w:hAnsi="TimesNewRomanPSMT" w:cs="TimesNewRomanPSMT"/>
+          <w:i/>
+          <w:sz w:val="26"/>
+          <w:szCs w:val="26"/>
+        </w:rPr>
+        <w:t xml:space="preserve">Câu 26 : </w:t>
+      </w:r>
+      <w:r>
+        <w:rPr>
+          <w:rFonts w:ascii="TimesNewRomanPSMT" w:hAnsi="TimesNewRomanPSMT" w:cs="TimesNewRomanPSMT"/>
+          <w:i/>
           <w:sz w:val="26"/>
           <w:szCs w:val="26"/>
           <w:lang w:val="vi-VN"/>
         </w:rPr>
-      </w:pPr>
-      <w:r>
-        <w:rPr>
-          <w:rFonts w:ascii="TimesNewRomanPSMT" w:hAnsi="TimesNewRomanPSMT" w:cs="TimesNewRomanPSMT"/>
-          <w:i/>
+        <w:t>Có thể kế thừa từ một lớp cơ sở được viết trong ngôn ngữ khác ngôn ngữ C#?</w:t>
+      </w:r>
+    </w:p>
+    <w:p>
+      <w:pPr>
+        <w:autoSpaceDE w:val="0"/>
+        <w:autoSpaceDN w:val="0"/>
+        <w:adjustRightInd w:val="0"/>
+        <w:spacing w:after="0" w:line="288" w:lineRule="auto"/>
+        <w:ind w:firstLine="720"/>
+        <w:rPr>
+          <w:rFonts w:ascii="Times New Roman" w:hAnsi="Times New Roman" w:cs="Times New Roman"/>
+          <w:iCs/>
+          <w:color w:val="000000"/>
+          <w:sz w:val="24"/>
+          <w:szCs w:val="24"/>
+        </w:rPr>
+      </w:pPr>
+      <w:r>
+        <w:rPr>
+          <w:rFonts w:ascii="Times New Roman" w:hAnsi="Times New Roman" w:cs="Times New Roman"/>
+          <w:iCs/>
+          <w:color w:val="000000"/>
+          <w:sz w:val="24"/>
+          <w:szCs w:val="24"/>
+        </w:rPr>
+        <w:lastRenderedPageBreak/>
+        <w:t>Được, một trong những đặc tính của .NET là các lớp có thể kế thừa từ các lớp</w:t>
+      </w:r>
+      <w:r>
+        <w:rPr>
+          <w:rFonts w:ascii="Times New Roman" w:hAnsi="Times New Roman" w:cs="Times New Roman"/>
+          <w:iCs/>
+          <w:color w:val="000000"/>
+          <w:sz w:val="24"/>
+          <w:szCs w:val="24"/>
+        </w:rPr>
+        <w:t xml:space="preserve"> </w:t>
+      </w:r>
+      <w:r>
+        <w:rPr>
+          <w:rFonts w:ascii="Times New Roman" w:hAnsi="Times New Roman" w:cs="Times New Roman"/>
+          <w:iCs/>
+          <w:color w:val="000000"/>
+          <w:sz w:val="24"/>
+          <w:szCs w:val="24"/>
+        </w:rPr>
+        <w:t>được viết từ ngôn ngữ khác. Do vậy, trong C# ta có thể kế thừa một lớp được viết từ ngôn</w:t>
+      </w:r>
+      <w:r>
+        <w:rPr>
+          <w:rFonts w:ascii="Times New Roman" w:hAnsi="Times New Roman" w:cs="Times New Roman"/>
+          <w:iCs/>
+          <w:color w:val="000000"/>
+          <w:sz w:val="24"/>
+          <w:szCs w:val="24"/>
+        </w:rPr>
+        <w:t xml:space="preserve"> </w:t>
+      </w:r>
+      <w:r>
+        <w:rPr>
+          <w:rFonts w:ascii="Times New Roman" w:hAnsi="Times New Roman" w:cs="Times New Roman"/>
+          <w:iCs/>
+          <w:color w:val="000000"/>
+          <w:sz w:val="24"/>
+          <w:szCs w:val="24"/>
+        </w:rPr>
+        <w:t>ngữ khác của .NET. Và những ngôn ngữ khác cũng có thể kế thừa từ các lớp C# mà ta tạo ra.</w:t>
+      </w:r>
+    </w:p>
+    <w:p>
+      <w:pPr>
+        <w:autoSpaceDE w:val="0"/>
+        <w:autoSpaceDN w:val="0"/>
+        <w:adjustRightInd w:val="0"/>
+        <w:spacing w:after="0" w:line="288" w:lineRule="auto"/>
+        <w:jc w:val="both"/>
+        <w:rPr>
+          <w:rFonts w:ascii="TimesNewRomanPS-ItalicMT" w:hAnsi="TimesNewRomanPS-ItalicMT" w:cs="TimesNewRomanPS-ItalicMT"/>
+          <w:i/>
+          <w:iCs/>
           <w:sz w:val="26"/>
           <w:szCs w:val="26"/>
         </w:rPr>
-        <w:t xml:space="preserve">Câu 28 : </w:t>
+      </w:pPr>
+      <w:r>
+        <w:rPr>
+          <w:rFonts w:ascii="TimesNewRomanPSMT" w:hAnsi="TimesNewRomanPSMT" w:cs="TimesNewRomanPSMT"/>
+          <w:i/>
+          <w:sz w:val="26"/>
+          <w:szCs w:val="26"/>
+        </w:rPr>
+        <w:t xml:space="preserve">Câu 27 : </w:t>
       </w:r>
       <w:r>
         <w:rPr>
@@ -7447,7 +11144,171 @@
           <w:szCs w:val="26"/>
           <w:lang w:val="vi-VN"/>
         </w:rPr>
+        <w:t>Khái niệm đa hình là gì? Khi nào thì cần sử dụng tính đa hình?</w:t>
+      </w:r>
+    </w:p>
+    <w:p>
+      <w:pPr>
+        <w:autoSpaceDE w:val="0"/>
+        <w:autoSpaceDN w:val="0"/>
+        <w:adjustRightInd w:val="0"/>
+        <w:spacing w:after="0" w:line="288" w:lineRule="auto"/>
+        <w:rPr>
+          <w:rFonts w:ascii="Times New Roman" w:hAnsi="Times New Roman" w:cs="Times New Roman"/>
+          <w:i/>
+          <w:iCs/>
+          <w:sz w:val="24"/>
+          <w:szCs w:val="24"/>
+        </w:rPr>
+      </w:pPr>
+      <w:r>
+        <w:rPr>
+          <w:rFonts w:ascii="Times New Roman" w:hAnsi="Times New Roman" w:cs="Times New Roman"/>
+          <w:color w:val="000000"/>
+          <w:sz w:val="24"/>
+          <w:szCs w:val="24"/>
+        </w:rPr>
+        <w:t xml:space="preserve">Tính </w:t>
+      </w:r>
+      <w:r>
+        <w:rPr>
+          <w:rFonts w:ascii="Times New Roman" w:hAnsi="Times New Roman" w:cs="Times New Roman"/>
+          <w:color w:val="000000"/>
+          <w:sz w:val="24"/>
+          <w:szCs w:val="24"/>
+        </w:rPr>
+        <w:t>đa hình được hiểu như là khả năng sử dụng nhiều hình</w:t>
+      </w:r>
+      <w:r>
+        <w:rPr>
+          <w:rFonts w:ascii="Times New Roman" w:hAnsi="Times New Roman" w:cs="Times New Roman"/>
+          <w:color w:val="000000"/>
+          <w:sz w:val="24"/>
+          <w:szCs w:val="24"/>
+        </w:rPr>
+        <w:t xml:space="preserve"> </w:t>
+      </w:r>
+      <w:r>
+        <w:rPr>
+          <w:rFonts w:ascii="Times New Roman" w:hAnsi="Times New Roman" w:cs="Times New Roman"/>
+          <w:color w:val="000000"/>
+          <w:sz w:val="24"/>
+          <w:szCs w:val="24"/>
+        </w:rPr>
+        <w:t>thức của một kiểu mà không cần phải quan tâm đến từng chi tiết.</w:t>
+      </w:r>
+    </w:p>
+    <w:p>
+      <w:pPr>
+        <w:autoSpaceDE w:val="0"/>
+        <w:autoSpaceDN w:val="0"/>
+        <w:adjustRightInd w:val="0"/>
+        <w:spacing w:after="0" w:line="288" w:lineRule="auto"/>
+        <w:jc w:val="both"/>
+        <w:rPr>
+          <w:rFonts w:ascii="TimesNewRomanPS-ItalicMT" w:hAnsi="TimesNewRomanPS-ItalicMT" w:cs="TimesNewRomanPS-ItalicMT"/>
+          <w:i/>
+          <w:iCs/>
+          <w:sz w:val="26"/>
+          <w:szCs w:val="26"/>
+        </w:rPr>
+      </w:pPr>
+      <w:r>
+        <w:rPr>
+          <w:rFonts w:ascii="TimesNewRomanPSMT" w:hAnsi="TimesNewRomanPSMT" w:cs="TimesNewRomanPSMT"/>
+          <w:i/>
+          <w:sz w:val="26"/>
+          <w:szCs w:val="26"/>
+        </w:rPr>
+        <w:t xml:space="preserve">Câu 28 : </w:t>
+      </w:r>
+      <w:r>
+        <w:rPr>
+          <w:rFonts w:ascii="TimesNewRomanPS-ItalicMT" w:hAnsi="TimesNewRomanPS-ItalicMT" w:cs="TimesNewRomanPS-ItalicMT"/>
+          <w:i/>
+          <w:iCs/>
+          <w:sz w:val="26"/>
+          <w:szCs w:val="26"/>
+          <w:lang w:val="vi-VN"/>
+        </w:rPr>
         <w:t>Từ khóa new được sử dụng làm gì trong các lớp?</w:t>
+      </w:r>
+    </w:p>
+    <w:p>
+      <w:pPr>
+        <w:autoSpaceDE w:val="0"/>
+        <w:autoSpaceDN w:val="0"/>
+        <w:adjustRightInd w:val="0"/>
+        <w:spacing w:after="0" w:line="288" w:lineRule="auto"/>
+        <w:rPr>
+          <w:rFonts w:ascii="Times New Roman" w:hAnsi="Times New Roman" w:cs="Times New Roman"/>
+          <w:color w:val="000000"/>
+          <w:sz w:val="24"/>
+          <w:szCs w:val="24"/>
+        </w:rPr>
+      </w:pPr>
+      <w:r>
+        <w:rPr>
+          <w:rFonts w:ascii="Times New Roman" w:hAnsi="Times New Roman" w:cs="Times New Roman"/>
+          <w:color w:val="000000"/>
+          <w:sz w:val="24"/>
+          <w:szCs w:val="24"/>
+        </w:rPr>
+        <w:t>T</w:t>
+      </w:r>
+      <w:r>
+        <w:rPr>
+          <w:rFonts w:ascii="Times New Roman" w:hAnsi="Times New Roman" w:cs="Times New Roman"/>
+          <w:color w:val="000000"/>
+          <w:sz w:val="24"/>
+          <w:szCs w:val="24"/>
+        </w:rPr>
+        <w:t>ừ khóa là new</w:t>
+      </w:r>
+      <w:r>
+        <w:rPr>
+          <w:rFonts w:ascii="Times New Roman" w:hAnsi="Times New Roman" w:cs="Times New Roman"/>
+          <w:color w:val="000000"/>
+          <w:sz w:val="24"/>
+          <w:szCs w:val="24"/>
+        </w:rPr>
+        <w:t xml:space="preserve"> trong các lớp thể hiên</w:t>
+      </w:r>
+      <w:r>
+        <w:rPr>
+          <w:rFonts w:ascii="Times New Roman" w:hAnsi="Times New Roman" w:cs="Times New Roman"/>
+          <w:color w:val="000000"/>
+          <w:sz w:val="24"/>
+          <w:szCs w:val="24"/>
+        </w:rPr>
+        <w:t xml:space="preserve"> nó không phải phủ quyết của bất cứ</w:t>
+      </w:r>
+      <w:r>
+        <w:rPr>
+          <w:rFonts w:ascii="Times New Roman" w:hAnsi="Times New Roman" w:cs="Times New Roman"/>
+          <w:color w:val="000000"/>
+          <w:sz w:val="24"/>
+          <w:szCs w:val="24"/>
+        </w:rPr>
+        <w:t xml:space="preserve"> </w:t>
+      </w:r>
+      <w:r>
+        <w:rPr>
+          <w:rFonts w:ascii="Times New Roman" w:hAnsi="Times New Roman" w:cs="Times New Roman"/>
+          <w:color w:val="000000"/>
+          <w:sz w:val="24"/>
+          <w:szCs w:val="24"/>
+        </w:rPr>
+        <w:t xml:space="preserve">phương thức ảo nào trong lớp </w:t>
+      </w:r>
+      <w:r>
+        <w:rPr>
+          <w:rFonts w:ascii="Times New Roman" w:hAnsi="Times New Roman" w:cs="Times New Roman"/>
+          <w:color w:val="000000"/>
+          <w:sz w:val="24"/>
+          <w:szCs w:val="24"/>
+        </w:rPr>
+        <w:t>được override</w:t>
       </w:r>
     </w:p>
     <w:p>
@@ -7484,6 +11345,152 @@
           <w:lang w:val="vi-VN"/>
         </w:rPr>
         <w:t>Lớp cô lập là gì? Có thể khai báo protected cho các thành viên của nó được không?</w:t>
+      </w:r>
+    </w:p>
+    <w:p>
+      <w:pPr>
+        <w:widowControl w:val="0"/>
+        <w:adjustRightInd w:val="0"/>
+        <w:spacing w:before="94" w:after="0" w:line="312" w:lineRule="auto"/>
+        <w:ind w:right="87"/>
+        <w:rPr>
+          <w:rFonts w:ascii="Times New Roman" w:hAnsi="Times New Roman" w:cs="Times New Roman"/>
+          <w:color w:val="000000"/>
+          <w:sz w:val="24"/>
+          <w:szCs w:val="24"/>
+        </w:rPr>
+      </w:pPr>
+      <w:r>
+        <w:rPr>
+          <w:rFonts w:ascii="Times New Roman" w:hAnsi="Times New Roman" w:cs="Times New Roman"/>
+          <w:color w:val="000000"/>
+          <w:sz w:val="24"/>
+          <w:szCs w:val="24"/>
+        </w:rPr>
+        <w:t>Ngược với các lớp trừu tượng là các lớp cô lập. Một lớp trừu tượng được thiết kế cho các</w:t>
+      </w:r>
+      <w:r>
+        <w:rPr>
+          <w:rFonts w:ascii="Times New Roman" w:hAnsi="Times New Roman" w:cs="Times New Roman"/>
+          <w:color w:val="000000"/>
+          <w:sz w:val="24"/>
+          <w:szCs w:val="24"/>
+        </w:rPr>
+        <w:t xml:space="preserve"> </w:t>
+      </w:r>
+      <w:r>
+        <w:rPr>
+          <w:rFonts w:ascii="Times New Roman" w:hAnsi="Times New Roman" w:cs="Times New Roman"/>
+          <w:color w:val="000000"/>
+          <w:sz w:val="24"/>
+          <w:szCs w:val="24"/>
+        </w:rPr>
+        <w:t>lớp dẫn xuất và cung cấp các khuôn mẫu cho các lớp con theo sau. Trong khi một lớp cô lập</w:t>
+      </w:r>
+      <w:r>
+        <w:rPr>
+          <w:rFonts w:ascii="Times New Roman" w:hAnsi="Times New Roman" w:cs="Times New Roman"/>
+          <w:color w:val="000000"/>
+          <w:sz w:val="24"/>
+          <w:szCs w:val="24"/>
+        </w:rPr>
+        <w:t xml:space="preserve"> </w:t>
+      </w:r>
+      <w:r>
+        <w:rPr>
+          <w:rFonts w:ascii="Times New Roman" w:hAnsi="Times New Roman" w:cs="Times New Roman"/>
+          <w:color w:val="000000"/>
+          <w:sz w:val="24"/>
+          <w:szCs w:val="24"/>
+        </w:rPr>
+        <w:t>thì không cho phép các lớp dẫn xuất từ nó. Để khai báo một lớp cô lập ta dùng từ khóa</w:t>
+      </w:r>
+      <w:r>
+        <w:rPr>
+          <w:rFonts w:ascii="Times New Roman" w:hAnsi="Times New Roman" w:cs="Times New Roman"/>
+          <w:color w:val="000000"/>
+          <w:sz w:val="24"/>
+          <w:szCs w:val="24"/>
+        </w:rPr>
+        <w:t xml:space="preserve"> </w:t>
+      </w:r>
+      <w:r>
+        <w:rPr>
+          <w:rFonts w:ascii="Times New Roman" w:hAnsi="Times New Roman" w:cs="Times New Roman"/>
+          <w:color w:val="000000"/>
+          <w:sz w:val="24"/>
+          <w:szCs w:val="24"/>
+        </w:rPr>
+        <w:t>sealed đặt trước khai báo của lớp không cho phép dẫn xuất. Hầu hết các lớp thường được</w:t>
+      </w:r>
+      <w:r>
+        <w:rPr>
+          <w:rFonts w:ascii="Times New Roman" w:hAnsi="Times New Roman" w:cs="Times New Roman"/>
+          <w:color w:val="000000"/>
+          <w:sz w:val="24"/>
+          <w:szCs w:val="24"/>
+        </w:rPr>
+        <w:t xml:space="preserve"> </w:t>
+      </w:r>
+      <w:r>
+        <w:rPr>
+          <w:rFonts w:ascii="Times New Roman" w:hAnsi="Times New Roman" w:cs="Times New Roman"/>
+          <w:color w:val="000000"/>
+          <w:sz w:val="24"/>
+          <w:szCs w:val="24"/>
+        </w:rPr>
+        <w:t>đánh dấu sealed nhằm ngăn chặn các tai nạn do sự kế thừa gây ra.</w:t>
+      </w:r>
+    </w:p>
+    <w:p>
+      <w:pPr>
+        <w:widowControl w:val="0"/>
+        <w:adjustRightInd w:val="0"/>
+        <w:spacing w:before="94" w:after="0" w:line="312" w:lineRule="auto"/>
+        <w:ind w:right="87"/>
+        <w:rPr>
+          <w:rFonts w:ascii="Times New Roman" w:hAnsi="Times New Roman" w:cs="Times New Roman"/>
+          <w:i/>
+          <w:iCs/>
+          <w:sz w:val="24"/>
+          <w:szCs w:val="24"/>
+        </w:rPr>
+      </w:pPr>
+      <w:r>
+        <w:rPr>
+          <w:rFonts w:ascii="Times New Roman" w:hAnsi="Times New Roman" w:cs="Times New Roman"/>
+          <w:color w:val="000000"/>
+          <w:sz w:val="24"/>
+          <w:szCs w:val="24"/>
+        </w:rPr>
+        <w:t>T</w:t>
+      </w:r>
+      <w:r>
+        <w:rPr>
+          <w:rFonts w:ascii="Times New Roman" w:hAnsi="Times New Roman" w:cs="Times New Roman"/>
+          <w:color w:val="000000"/>
+          <w:sz w:val="24"/>
+          <w:szCs w:val="24"/>
+        </w:rPr>
+        <w:t>a không thể tạo một phương thức thành viên</w:t>
+      </w:r>
+      <w:r>
+        <w:rPr>
+          <w:rFonts w:ascii="Times New Roman" w:hAnsi="Times New Roman" w:cs="Times New Roman"/>
+          <w:color w:val="000000"/>
+          <w:sz w:val="24"/>
+          <w:szCs w:val="24"/>
+        </w:rPr>
+        <w:t xml:space="preserve"> </w:t>
+      </w:r>
+      <w:r>
+        <w:rPr>
+          <w:rFonts w:ascii="Times New Roman" w:hAnsi="Times New Roman" w:cs="Times New Roman"/>
+          <w:color w:val="000000"/>
+          <w:sz w:val="24"/>
+          <w:szCs w:val="24"/>
+        </w:rPr>
+        <w:t>protected trong một lớp khai báo là sealed.</w:t>
       </w:r>
     </w:p>
     <w:p>
@@ -7816,7 +11823,6 @@
                 <w:sz w:val="24"/>
                 <w:szCs w:val="24"/>
               </w:rPr>
-              <w:lastRenderedPageBreak/>
               <w:t xml:space="preserve">- Thích hợp với cấu trúc dữ liệu nhỏ, sử dụng nhiều kiểu dữ liệu dựng sẵn </w:t>
             </w:r>
           </w:p>
@@ -7857,7 +11863,6 @@
                 <w:sz w:val="24"/>
                 <w:szCs w:val="24"/>
               </w:rPr>
-              <w:lastRenderedPageBreak/>
               <w:t xml:space="preserve">- Là kiểu đối tượng, tức là chỉ chứa tham chiếu đến đối tượng </w:t>
             </w:r>
           </w:p>
@@ -7947,7 +11952,6 @@
           <w:sz w:val="24"/>
           <w:szCs w:val="24"/>
         </w:rPr>
-        <w:lastRenderedPageBreak/>
         <w:t>Microsoft đã khuyến khích dùng kiểu struct để xây dựng các kiểu dữ liệu nhỏ, và kích thước thường sẽ nhỏ hơn 16 byte</w:t>
       </w:r>
     </w:p>
@@ -7987,6 +11991,7 @@
           <w:sz w:val="26"/>
           <w:szCs w:val="26"/>
         </w:rPr>
+        <w:lastRenderedPageBreak/>
         <w:t xml:space="preserve">Câu 34 : </w:t>
       </w:r>
       <w:r>
@@ -8528,7 +12533,6 @@
           <w:i/>
           <w:sz w:val="26"/>
           <w:szCs w:val="26"/>
-          <w:lang w:val="vi-VN"/>
         </w:rPr>
       </w:pPr>
       <w:r>
@@ -8549,6 +12553,190 @@
           <w:lang w:val="vi-VN"/>
         </w:rPr>
         <w:t>Điều phân biệt giữa mảng và các thành phần bên trong một mảng?</w:t>
+      </w:r>
+    </w:p>
+    <w:p>
+      <w:pPr>
+        <w:autoSpaceDE w:val="0"/>
+        <w:autoSpaceDN w:val="0"/>
+        <w:adjustRightInd w:val="0"/>
+        <w:spacing w:after="0" w:line="288" w:lineRule="auto"/>
+        <w:ind w:firstLine="360"/>
+        <w:jc w:val="both"/>
+        <w:rPr>
+          <w:rFonts w:ascii="Times New Roman" w:hAnsi="Times New Roman" w:cs="Times New Roman"/>
+          <w:color w:val="000000"/>
+          <w:sz w:val="24"/>
+          <w:szCs w:val="24"/>
+        </w:rPr>
+      </w:pPr>
+      <w:r>
+        <w:rPr>
+          <w:rFonts w:ascii="Times New Roman" w:hAnsi="Times New Roman" w:cs="Times New Roman"/>
+          <w:color w:val="000000"/>
+          <w:sz w:val="24"/>
+          <w:szCs w:val="24"/>
+        </w:rPr>
+        <w:t>Mảng là một tập hợp có thứ tự của những đối tượng, tất cả các đối tượng này cùng một</w:t>
+      </w:r>
+      <w:r>
+        <w:rPr>
+          <w:rFonts w:ascii="Times New Roman" w:hAnsi="Times New Roman" w:cs="Times New Roman"/>
+          <w:color w:val="000000"/>
+          <w:sz w:val="24"/>
+          <w:szCs w:val="24"/>
+        </w:rPr>
+        <w:br/>
+        <w:t>kiểu.</w:t>
+      </w:r>
+      <w:r>
+        <w:rPr>
+          <w:rFonts w:ascii="Times New Roman" w:hAnsi="Times New Roman" w:cs="Times New Roman"/>
+          <w:color w:val="000000"/>
+          <w:sz w:val="24"/>
+          <w:szCs w:val="24"/>
+        </w:rPr>
+        <w:t>Ví dụ khai báo mảng:</w:t>
+      </w:r>
+    </w:p>
+    <w:p>
+      <w:pPr>
+        <w:autoSpaceDE w:val="0"/>
+        <w:autoSpaceDN w:val="0"/>
+        <w:adjustRightInd w:val="0"/>
+        <w:spacing w:after="0" w:line="288" w:lineRule="auto"/>
+        <w:ind w:firstLine="360"/>
+        <w:rPr>
+          <w:rFonts w:ascii="Times New Roman" w:hAnsi="Times New Roman" w:cs="Times New Roman"/>
+          <w:color w:val="000000"/>
+          <w:sz w:val="24"/>
+          <w:szCs w:val="24"/>
+        </w:rPr>
+      </w:pPr>
+      <w:r>
+        <w:rPr>
+          <w:rFonts w:ascii="Times New Roman" w:hAnsi="Times New Roman" w:cs="Times New Roman"/>
+          <w:color w:val="000000"/>
+          <w:sz w:val="24"/>
+          <w:szCs w:val="24"/>
+        </w:rPr>
+        <w:t>myIntArray = new int[6];</w:t>
+      </w:r>
+    </w:p>
+    <w:p>
+      <w:pPr>
+        <w:autoSpaceDE w:val="0"/>
+        <w:autoSpaceDN w:val="0"/>
+        <w:adjustRightInd w:val="0"/>
+        <w:spacing w:after="0" w:line="288" w:lineRule="auto"/>
+        <w:ind w:firstLine="360"/>
+        <w:rPr>
+          <w:rFonts w:ascii="Times New Roman" w:hAnsi="Times New Roman" w:cs="Times New Roman"/>
+          <w:color w:val="000000"/>
+          <w:sz w:val="24"/>
+          <w:szCs w:val="24"/>
+        </w:rPr>
+      </w:pPr>
+      <w:r>
+        <w:rPr>
+          <w:rFonts w:ascii="Times New Roman" w:hAnsi="Times New Roman" w:cs="Times New Roman"/>
+          <w:color w:val="000000"/>
+          <w:sz w:val="24"/>
+          <w:szCs w:val="24"/>
+        </w:rPr>
+        <w:t>Điều quan trọng để phân biệt giữa bản thân mảng (tập hợp các thành phần) và các thành phần</w:t>
+      </w:r>
+      <w:r>
+        <w:rPr>
+          <w:rFonts w:ascii="Times New Roman" w:hAnsi="Times New Roman" w:cs="Times New Roman"/>
+          <w:color w:val="000000"/>
+          <w:sz w:val="24"/>
+          <w:szCs w:val="24"/>
+        </w:rPr>
+        <w:br/>
+        <w:t>trong mảng. Đối tượng myIntArray là một mảng, thành phần là năm số nguyên được lưu giữ.</w:t>
+      </w:r>
+      <w:r>
+        <w:rPr>
+          <w:rFonts w:ascii="Times New Roman" w:hAnsi="Times New Roman" w:cs="Times New Roman"/>
+          <w:color w:val="000000"/>
+          <w:sz w:val="24"/>
+          <w:szCs w:val="24"/>
+        </w:rPr>
+        <w:br/>
+        <w:t>Mảng trong ngôn ngữ C# là kiểu dữ liệu tham chiếu, được tạo ra trên heap. Do đó</w:t>
+      </w:r>
+      <w:r>
+        <w:rPr>
+          <w:rFonts w:ascii="Times New Roman" w:hAnsi="Times New Roman" w:cs="Times New Roman"/>
+          <w:color w:val="000000"/>
+          <w:sz w:val="24"/>
+          <w:szCs w:val="24"/>
+        </w:rPr>
+        <w:t xml:space="preserve"> </w:t>
+      </w:r>
+      <w:r>
+        <w:rPr>
+          <w:rFonts w:ascii="Times New Roman" w:hAnsi="Times New Roman" w:cs="Times New Roman"/>
+          <w:color w:val="000000"/>
+          <w:sz w:val="24"/>
+          <w:szCs w:val="24"/>
+        </w:rPr>
+        <w:t>myIntArray được cấp trên heap. Những thành phần của mảng được cấp phát dựa trên các kiểu</w:t>
+      </w:r>
+      <w:r>
+        <w:rPr>
+          <w:rFonts w:ascii="Times New Roman" w:hAnsi="Times New Roman" w:cs="Times New Roman"/>
+          <w:color w:val="000000"/>
+          <w:sz w:val="24"/>
+          <w:szCs w:val="24"/>
+        </w:rPr>
+        <w:t xml:space="preserve"> </w:t>
+      </w:r>
+      <w:r>
+        <w:rPr>
+          <w:rFonts w:ascii="Times New Roman" w:hAnsi="Times New Roman" w:cs="Times New Roman"/>
+          <w:color w:val="000000"/>
+          <w:sz w:val="24"/>
+          <w:szCs w:val="24"/>
+        </w:rPr>
+        <w:t>dữ liệu của chúng. Số nguyên là kiểu dữ liệu giá trị, và do đó những thành phần của myIntArray là kiểu dữ liệu giá trị, không phải số nguyên được boxing. Một mảng của kiểu dữ</w:t>
+      </w:r>
+      <w:r>
+        <w:rPr>
+          <w:rFonts w:ascii="Times New Roman" w:hAnsi="Times New Roman" w:cs="Times New Roman"/>
+          <w:color w:val="000000"/>
+          <w:sz w:val="24"/>
+          <w:szCs w:val="24"/>
+        </w:rPr>
+        <w:t xml:space="preserve"> </w:t>
+      </w:r>
+      <w:r>
+        <w:rPr>
+          <w:rFonts w:ascii="Times New Roman" w:hAnsi="Times New Roman" w:cs="Times New Roman"/>
+          <w:color w:val="000000"/>
+          <w:sz w:val="24"/>
+          <w:szCs w:val="24"/>
+        </w:rPr>
+        <w:t>liệu tham chiếu sẽ không chứa gì cả nhưng tham chiếu đến những thành phần được tạo ra trên</w:t>
+      </w:r>
+      <w:r>
+        <w:rPr>
+          <w:rFonts w:ascii="Times New Roman" w:hAnsi="Times New Roman" w:cs="Times New Roman"/>
+          <w:color w:val="000000"/>
+          <w:sz w:val="24"/>
+          <w:szCs w:val="24"/>
+        </w:rPr>
+        <w:t xml:space="preserve"> </w:t>
+      </w:r>
+      <w:r>
+        <w:rPr>
+          <w:rFonts w:ascii="Times New Roman" w:hAnsi="Times New Roman" w:cs="Times New Roman"/>
+          <w:color w:val="000000"/>
+          <w:sz w:val="24"/>
+          <w:szCs w:val="24"/>
+        </w:rPr>
+        <w:t>heap.</w:t>
       </w:r>
     </w:p>
     <w:p>
@@ -8564,7 +12752,6 @@
           <w:i/>
           <w:sz w:val="26"/>
           <w:szCs w:val="26"/>
-          <w:lang w:val="vi-VN"/>
         </w:rPr>
       </w:pPr>
       <w:r>
@@ -8585,6 +12772,190 @@
           <w:lang w:val="vi-VN"/>
         </w:rPr>
         <w:t>Một lớp có bộ chỉ mục khác một mảng như thế nào?</w:t>
+      </w:r>
+    </w:p>
+    <w:p>
+      <w:pPr>
+        <w:autoSpaceDE w:val="0"/>
+        <w:autoSpaceDN w:val="0"/>
+        <w:adjustRightInd w:val="0"/>
+        <w:spacing w:after="0" w:line="288" w:lineRule="auto"/>
+        <w:ind w:firstLine="360"/>
+        <w:jc w:val="both"/>
+        <w:rPr>
+          <w:rFonts w:ascii="Times New Roman" w:hAnsi="Times New Roman" w:cs="Times New Roman"/>
+          <w:color w:val="000000"/>
+          <w:sz w:val="24"/>
+          <w:szCs w:val="24"/>
+        </w:rPr>
+      </w:pPr>
+      <w:r>
+        <w:rPr>
+          <w:rFonts w:ascii="Times New Roman" w:hAnsi="Times New Roman" w:cs="Times New Roman"/>
+          <w:color w:val="000000"/>
+          <w:sz w:val="24"/>
+          <w:szCs w:val="24"/>
+        </w:rPr>
+        <w:t>Bộ chỉ mục là một cơ chế cho phép các thành phần client truy cập một tập hợp chứa bên trong</w:t>
+      </w:r>
+      <w:r>
+        <w:rPr>
+          <w:rFonts w:ascii="Times New Roman" w:hAnsi="Times New Roman" w:cs="Times New Roman"/>
+          <w:color w:val="000000"/>
+          <w:sz w:val="24"/>
+          <w:szCs w:val="24"/>
+        </w:rPr>
+        <w:t xml:space="preserve"> </w:t>
+      </w:r>
+      <w:r>
+        <w:rPr>
+          <w:rFonts w:ascii="Times New Roman" w:hAnsi="Times New Roman" w:cs="Times New Roman"/>
+          <w:color w:val="000000"/>
+          <w:sz w:val="24"/>
+          <w:szCs w:val="24"/>
+        </w:rPr>
+        <w:t>một lớp bằng cách sử dụng cú pháp giống như truy cập mảng ([]). Chỉ mục là một loại thuộc</w:t>
+      </w:r>
+      <w:r>
+        <w:rPr>
+          <w:rFonts w:ascii="Times New Roman" w:hAnsi="Times New Roman" w:cs="Times New Roman"/>
+          <w:color w:val="000000"/>
+          <w:sz w:val="24"/>
+          <w:szCs w:val="24"/>
+        </w:rPr>
+        <w:t xml:space="preserve"> </w:t>
+      </w:r>
+      <w:r>
+        <w:rPr>
+          <w:rFonts w:ascii="Times New Roman" w:hAnsi="Times New Roman" w:cs="Times New Roman"/>
+          <w:color w:val="000000"/>
+          <w:sz w:val="24"/>
+          <w:szCs w:val="24"/>
+        </w:rPr>
+        <w:t>tính đặc biệt và bao gồm các phương thức get() và set() để xác nhận những hành vi của</w:t>
+      </w:r>
+      <w:r>
+        <w:rPr>
+          <w:rFonts w:ascii="Times New Roman" w:hAnsi="Times New Roman" w:cs="Times New Roman"/>
+          <w:color w:val="000000"/>
+          <w:sz w:val="24"/>
+          <w:szCs w:val="24"/>
+        </w:rPr>
+        <w:br/>
+        <w:t>chúng.</w:t>
+      </w:r>
+    </w:p>
+    <w:p>
+      <w:pPr>
+        <w:autoSpaceDE w:val="0"/>
+        <w:autoSpaceDN w:val="0"/>
+        <w:adjustRightInd w:val="0"/>
+        <w:spacing w:after="0" w:line="288" w:lineRule="auto"/>
+        <w:ind w:firstLine="360"/>
+        <w:jc w:val="both"/>
+        <w:rPr>
+          <w:rFonts w:ascii="Times New Roman" w:hAnsi="Times New Roman" w:cs="Times New Roman"/>
+          <w:color w:val="000000"/>
+          <w:sz w:val="24"/>
+          <w:szCs w:val="24"/>
+        </w:rPr>
+      </w:pPr>
+      <w:r>
+        <w:rPr>
+          <w:rFonts w:ascii="Times New Roman" w:hAnsi="Times New Roman" w:cs="Times New Roman"/>
+          <w:color w:val="000000"/>
+          <w:sz w:val="24"/>
+          <w:szCs w:val="24"/>
+        </w:rPr>
+        <w:lastRenderedPageBreak/>
+        <w:t>Bộ chỉ mục khác mảng ở các đặc điểm;</w:t>
+      </w:r>
+    </w:p>
+    <w:p>
+      <w:pPr>
+        <w:pStyle w:val="ListParagraph"/>
+        <w:numPr>
+          <w:ilvl w:val="0"/>
+          <w:numId w:val="8"/>
+        </w:numPr>
+        <w:autoSpaceDE w:val="0"/>
+        <w:autoSpaceDN w:val="0"/>
+        <w:adjustRightInd w:val="0"/>
+        <w:spacing w:after="0" w:line="288" w:lineRule="auto"/>
+        <w:jc w:val="both"/>
+        <w:rPr>
+          <w:rFonts w:ascii="Times New Roman" w:hAnsi="Times New Roman" w:cs="Times New Roman"/>
+          <w:color w:val="000000"/>
+          <w:sz w:val="24"/>
+          <w:szCs w:val="24"/>
+        </w:rPr>
+      </w:pPr>
+      <w:r>
+        <w:rPr>
+          <w:rFonts w:ascii="Times New Roman" w:hAnsi="Times New Roman" w:cs="Times New Roman"/>
+          <w:color w:val="000000"/>
+          <w:sz w:val="24"/>
+          <w:szCs w:val="24"/>
+        </w:rPr>
+        <w:t>Bộ chỉ mục phải được khai báo với từ khóa “this”</w:t>
+      </w:r>
+    </w:p>
+    <w:p>
+      <w:pPr>
+        <w:pStyle w:val="ListParagraph"/>
+        <w:numPr>
+          <w:ilvl w:val="0"/>
+          <w:numId w:val="8"/>
+        </w:numPr>
+        <w:autoSpaceDE w:val="0"/>
+        <w:autoSpaceDN w:val="0"/>
+        <w:adjustRightInd w:val="0"/>
+        <w:spacing w:after="0" w:line="288" w:lineRule="auto"/>
+        <w:jc w:val="both"/>
+        <w:rPr>
+          <w:rFonts w:ascii="Times New Roman" w:hAnsi="Times New Roman" w:cs="Times New Roman"/>
+          <w:color w:val="000000"/>
+          <w:sz w:val="24"/>
+          <w:szCs w:val="24"/>
+        </w:rPr>
+      </w:pPr>
+      <w:r>
+        <w:rPr>
+          <w:rFonts w:ascii="Times New Roman" w:hAnsi="Times New Roman" w:cs="Times New Roman"/>
+          <w:color w:val="000000"/>
+          <w:sz w:val="24"/>
+          <w:szCs w:val="24"/>
+        </w:rPr>
+        <w:t>Bộ chỉ mục không thể truy cập và gán trực tiếp giá trị mà phải thông qua hàm set và get</w:t>
+      </w:r>
+    </w:p>
+    <w:p>
+      <w:pPr>
+        <w:pStyle w:val="ListParagraph"/>
+        <w:numPr>
+          <w:ilvl w:val="0"/>
+          <w:numId w:val="8"/>
+        </w:numPr>
+        <w:autoSpaceDE w:val="0"/>
+        <w:autoSpaceDN w:val="0"/>
+        <w:adjustRightInd w:val="0"/>
+        <w:spacing w:after="0" w:line="288" w:lineRule="auto"/>
+        <w:jc w:val="both"/>
+        <w:rPr>
+          <w:rFonts w:ascii="Times New Roman" w:hAnsi="Times New Roman" w:cs="Times New Roman"/>
+          <w:color w:val="000000"/>
+          <w:sz w:val="24"/>
+          <w:szCs w:val="24"/>
+        </w:rPr>
+      </w:pPr>
+      <w:r>
+        <w:rPr>
+          <w:rFonts w:ascii="Times New Roman" w:hAnsi="Times New Roman" w:cs="Times New Roman"/>
+          <w:color w:val="000000"/>
+          <w:sz w:val="24"/>
+          <w:szCs w:val="24"/>
+        </w:rPr>
+        <w:t xml:space="preserve"> </w:t>
       </w:r>
     </w:p>
     <w:p>
@@ -8679,18 +13050,7 @@
           <w:szCs w:val="24"/>
         </w:rPr>
         <w:br/>
-        <w:t xml:space="preserve">Ví dụ, chúng ta có thể khai báo mảng số nguyên hai chiều khác kích thước tên myJaggedArray </w:t>
-      </w:r>
-      <w:r>
-        <w:rPr>
-          <w:rFonts w:ascii="Times New Roman" w:eastAsia="Times New Roman" w:hAnsi="Times New Roman" w:cs="Times New Roman"/>
-          <w:color w:val="000000"/>
-          <w:kern w:val="24"/>
-          <w:sz w:val="24"/>
-          <w:szCs w:val="24"/>
-        </w:rPr>
-        <w:lastRenderedPageBreak/>
-        <w:t>như sau:</w:t>
+        <w:t>Ví dụ, chúng ta có thể khai báo mảng số nguyên hai chiều khác kích thước tên myJaggedArray như sau:</w:t>
       </w:r>
       <w:r>
         <w:rPr>
@@ -8925,7 +13285,6 @@
           <w:iCs/>
           <w:sz w:val="26"/>
           <w:szCs w:val="26"/>
-          <w:lang w:val="vi-VN"/>
         </w:rPr>
       </w:pPr>
       <w:r>
@@ -8947,6 +13306,30 @@
           <w:lang w:val="vi-VN"/>
         </w:rPr>
         <w:t>Nếu mảng có 31 phần tử thì dung lượng của đối tượng ArrayList là bao nhiêu? Trường hợp có 33 phần tử?</w:t>
+      </w:r>
+    </w:p>
+    <w:p>
+      <w:pPr>
+        <w:autoSpaceDE w:val="0"/>
+        <w:autoSpaceDN w:val="0"/>
+        <w:adjustRightInd w:val="0"/>
+        <w:spacing w:after="0" w:line="288" w:lineRule="auto"/>
+        <w:ind w:left="360"/>
+        <w:jc w:val="both"/>
+        <w:rPr>
+          <w:rFonts w:ascii="Times New Roman" w:hAnsi="Times New Roman" w:cs="Times New Roman"/>
+          <w:iCs/>
+          <w:sz w:val="26"/>
+          <w:szCs w:val="26"/>
+        </w:rPr>
+      </w:pPr>
+      <w:r>
+        <w:rPr>
+          <w:rFonts w:ascii="TimesNewRomanPSMT" w:hAnsi="TimesNewRomanPSMT" w:cs="TimesNewRomanPSMT"/>
+          <w:sz w:val="26"/>
+          <w:szCs w:val="26"/>
+        </w:rPr>
+        <w:t>Dung lượng đối tượng là số có dạng 4*n nhỏ nhất lớn hơn kích thước của mảng</w:t>
       </w:r>
     </w:p>
     <w:p>
@@ -8972,6 +13355,42 @@
           <w:sz w:val="26"/>
           <w:szCs w:val="26"/>
         </w:rPr>
+        <w:t>Mảng 31 phần tử thì dung lượng đối tượng là 32.</w:t>
+      </w:r>
+      <w:r>
+        <w:rPr>
+          <w:rFonts w:ascii="Times New Roman" w:hAnsi="Times New Roman" w:cs="Times New Roman"/>
+          <w:i/>
+          <w:iCs/>
+          <w:sz w:val="26"/>
+          <w:szCs w:val="26"/>
+        </w:rPr>
+        <w:t xml:space="preserve"> Với mảng 33 là 36</w:t>
+      </w:r>
+    </w:p>
+    <w:p>
+      <w:pPr>
+        <w:autoSpaceDE w:val="0"/>
+        <w:autoSpaceDN w:val="0"/>
+        <w:adjustRightInd w:val="0"/>
+        <w:spacing w:after="0" w:line="288" w:lineRule="auto"/>
+        <w:ind w:left="360" w:hanging="360"/>
+        <w:jc w:val="both"/>
+        <w:rPr>
+          <w:rFonts w:ascii="Times New Roman" w:hAnsi="Times New Roman" w:cs="Times New Roman"/>
+          <w:i/>
+          <w:iCs/>
+          <w:sz w:val="26"/>
+          <w:szCs w:val="26"/>
+        </w:rPr>
+      </w:pPr>
+      <w:r>
+        <w:rPr>
+          <w:rFonts w:ascii="TimesNewRomanPSMT" w:hAnsi="TimesNewRomanPSMT" w:cs="TimesNewRomanPSMT"/>
+          <w:i/>
+          <w:sz w:val="26"/>
+          <w:szCs w:val="26"/>
+        </w:rPr>
         <w:t>Câu 49 :</w:t>
       </w:r>
       <w:r>
@@ -9091,6 +13510,7 @@
           <w:sz w:val="24"/>
           <w:szCs w:val="24"/>
         </w:rPr>
+        <w:lastRenderedPageBreak/>
         <w:t>C</w:t>
       </w:r>
       <w:r>
@@ -9446,6 +13866,7 @@
           <w:szCs w:val="24"/>
         </w:rPr>
         <w:br/>
+        <w:t>Đến khi nào n=1 thì cũng lưu vào stack.</w:t>
       </w:r>
       <w:r>
         <w:rPr>
@@ -9455,8 +13876,8 @@
           <w:sz w:val="24"/>
           <w:szCs w:val="24"/>
         </w:rPr>
-        <w:lastRenderedPageBreak/>
-        <w:t>Đến khi nào n=1 thì cũng lưu vào stack.</w:t>
+        <w:br/>
+        <w:t>Ta lại lấy lần lượt các phần tử của stack -</w:t>
       </w:r>
       <w:r>
         <w:rPr>
@@ -9466,18 +13887,7 @@
           <w:sz w:val="24"/>
           <w:szCs w:val="24"/>
         </w:rPr>
-        <w:br/>
-        <w:t>Ta lại lấy lần lượt các phần tử của stack -&gt; xâu biểu diễn nhị phân của n.</w:t>
-      </w:r>
-      <w:r>
-        <w:rPr>
-          <w:rFonts w:ascii="Times New Roman" w:eastAsia="Times New Roman" w:hAnsi="Times New Roman" w:cs="Times New Roman"/>
-          <w:color w:val="000000"/>
-          <w:kern w:val="24"/>
-          <w:sz w:val="24"/>
-          <w:szCs w:val="24"/>
-        </w:rPr>
-        <w:br/>
+        <w:t>&gt; xâu biểu diễn nhị phân của n.</w:t>
       </w:r>
       <w:r>
         <w:rPr>
@@ -10665,7 +15075,7 @@
     <w:lsdException w:name="Medium Shading 2 Accent 1" w:semiHidden="0" w:uiPriority="64" w:unhideWhenUsed="0"/>
     <w:lsdException w:name="Medium List 1 Accent 1" w:semiHidden="0" w:uiPriority="65" w:unhideWhenUsed="0"/>
     <w:lsdException w:name="Revision" w:unhideWhenUsed="0"/>
-    <w:lsdException w:name="List Paragraph" w:semiHidden="0" w:uiPriority="34" w:unhideWhenUsed="0" w:qFormat="1"/>
+    <w:lsdException w:name="List Paragraph" w:semiHidden="0" w:uiPriority="0" w:unhideWhenUsed="0" w:qFormat="1"/>
     <w:lsdException w:name="Quote" w:semiHidden="0" w:uiPriority="29" w:unhideWhenUsed="0" w:qFormat="1"/>
     <w:lsdException w:name="Intense Quote" w:semiHidden="0" w:uiPriority="30" w:unhideWhenUsed="0" w:qFormat="1"/>
     <w:lsdException w:name="Medium List 2 Accent 1" w:semiHidden="0" w:uiPriority="66" w:unhideWhenUsed="0"/>
@@ -10790,7 +15200,6 @@
   <w:style w:type="paragraph" w:styleId="ListParagraph">
     <w:name w:val="List Paragraph"/>
     <w:basedOn w:val="Normal"/>
-    <w:uiPriority w:val="34"/>
     <w:qFormat/>
     <w:rsid w:val="00E60231"/>
     <w:pPr>

--- a/De cuong on tap/Ly thuyet/De cuong C#.docx
+++ b/De cuong on tap/Ly thuyet/De cuong C#.docx
@@ -11155,8 +11155,7 @@
         <w:spacing w:after="0" w:line="288" w:lineRule="auto"/>
         <w:rPr>
           <w:rFonts w:ascii="Times New Roman" w:hAnsi="Times New Roman" w:cs="Times New Roman"/>
-          <w:i/>
-          <w:iCs/>
+          <w:color w:val="000000"/>
           <w:sz w:val="24"/>
           <w:szCs w:val="24"/>
         </w:rPr>
@@ -11196,6 +11195,30 @@
           <w:szCs w:val="24"/>
         </w:rPr>
         <w:t>thức của một kiểu mà không cần phải quan tâm đến từng chi tiết.</w:t>
+      </w:r>
+    </w:p>
+    <w:p>
+      <w:pPr>
+        <w:autoSpaceDE w:val="0"/>
+        <w:autoSpaceDN w:val="0"/>
+        <w:adjustRightInd w:val="0"/>
+        <w:spacing w:after="0" w:line="288" w:lineRule="auto"/>
+        <w:rPr>
+          <w:rFonts w:ascii="Times New Roman" w:hAnsi="Times New Roman" w:cs="Times New Roman"/>
+          <w:i/>
+          <w:iCs/>
+          <w:sz w:val="24"/>
+          <w:szCs w:val="24"/>
+        </w:rPr>
+      </w:pPr>
+      <w:r>
+        <w:rPr>
+          <w:rFonts w:ascii="Times New Roman" w:hAnsi="Times New Roman" w:cs="Times New Roman"/>
+          <w:color w:val="000000"/>
+          <w:sz w:val="24"/>
+          <w:szCs w:val="24"/>
+        </w:rPr>
+        <w:t>Khi ta cần gọi một giao thức mà không cần quan tâm tới lớp chứa nó ta sẽ sử dụng tính đa hình</w:t>
       </w:r>
     </w:p>
     <w:p>
